--- a/KẾ HOẠCH DỰ ÁN.docx
+++ b/KẾ HOẠCH DỰ ÁN.docx
@@ -57,7 +57,7 @@
         <w:rPr>
           <w:noProof/>
         </w:rPr>
-        <w:instrText xml:space="preserve"> PAGEREF _Toc418981351 \h </w:instrText>
+        <w:instrText xml:space="preserve"> PAGEREF _Toc419055080 \h </w:instrText>
       </w:r>
       <w:r>
         <w:rPr>
@@ -120,7 +120,7 @@
         <w:rPr>
           <w:noProof/>
         </w:rPr>
-        <w:instrText xml:space="preserve"> PAGEREF _Toc418981352 \h </w:instrText>
+        <w:instrText xml:space="preserve"> PAGEREF _Toc419055081 \h </w:instrText>
       </w:r>
       <w:r>
         <w:rPr>
@@ -184,7 +184,7 @@
         <w:rPr>
           <w:noProof/>
         </w:rPr>
-        <w:instrText xml:space="preserve"> PAGEREF _Toc418981353 \h </w:instrText>
+        <w:instrText xml:space="preserve"> PAGEREF _Toc419055082 \h </w:instrText>
       </w:r>
       <w:r>
         <w:rPr>
@@ -248,7 +248,7 @@
         <w:rPr>
           <w:noProof/>
         </w:rPr>
-        <w:instrText xml:space="preserve"> PAGEREF _Toc418981354 \h </w:instrText>
+        <w:instrText xml:space="preserve"> PAGEREF _Toc419055083 \h </w:instrText>
       </w:r>
       <w:r>
         <w:rPr>
@@ -312,7 +312,7 @@
         <w:rPr>
           <w:noProof/>
         </w:rPr>
-        <w:instrText xml:space="preserve"> PAGEREF _Toc418981355 \h </w:instrText>
+        <w:instrText xml:space="preserve"> PAGEREF _Toc419055084 \h </w:instrText>
       </w:r>
       <w:r>
         <w:rPr>
@@ -376,7 +376,7 @@
         <w:rPr>
           <w:noProof/>
         </w:rPr>
-        <w:instrText xml:space="preserve"> PAGEREF _Toc418981356 \h </w:instrText>
+        <w:instrText xml:space="preserve"> PAGEREF _Toc419055085 \h </w:instrText>
       </w:r>
       <w:r>
         <w:rPr>
@@ -393,7 +393,7 @@
         <w:rPr>
           <w:noProof/>
         </w:rPr>
-        <w:t>2</w:t>
+        <w:t>3</w:t>
       </w:r>
       <w:r>
         <w:rPr>
@@ -440,7 +440,7 @@
         <w:rPr>
           <w:noProof/>
         </w:rPr>
-        <w:instrText xml:space="preserve"> PAGEREF _Toc418981357 \h </w:instrText>
+        <w:instrText xml:space="preserve"> PAGEREF _Toc419055086 \h </w:instrText>
       </w:r>
       <w:r>
         <w:rPr>
@@ -457,7 +457,7 @@
         <w:rPr>
           <w:noProof/>
         </w:rPr>
-        <w:t>2</w:t>
+        <w:t>3</w:t>
       </w:r>
       <w:r>
         <w:rPr>
@@ -503,7 +503,7 @@
         <w:rPr>
           <w:noProof/>
         </w:rPr>
-        <w:instrText xml:space="preserve"> PAGEREF _Toc418981358 \h </w:instrText>
+        <w:instrText xml:space="preserve"> PAGEREF _Toc419055087 \h </w:instrText>
       </w:r>
       <w:r>
         <w:rPr>
@@ -567,7 +567,7 @@
         <w:rPr>
           <w:noProof/>
         </w:rPr>
-        <w:instrText xml:space="preserve"> PAGEREF _Toc418981359 \h </w:instrText>
+        <w:instrText xml:space="preserve"> PAGEREF _Toc419055088 \h </w:instrText>
       </w:r>
       <w:r>
         <w:rPr>
@@ -629,7 +629,7 @@
         <w:rPr>
           <w:noProof/>
         </w:rPr>
-        <w:instrText xml:space="preserve"> PAGEREF _Toc418981360 \h </w:instrText>
+        <w:instrText xml:space="preserve"> PAGEREF _Toc419055089 \h </w:instrText>
       </w:r>
       <w:r>
         <w:rPr>
@@ -691,7 +691,7 @@
         <w:rPr>
           <w:noProof/>
         </w:rPr>
-        <w:instrText xml:space="preserve"> PAGEREF _Toc418981361 \h </w:instrText>
+        <w:instrText xml:space="preserve"> PAGEREF _Toc419055090 \h </w:instrText>
       </w:r>
       <w:r>
         <w:rPr>
@@ -753,7 +753,7 @@
         <w:rPr>
           <w:noProof/>
         </w:rPr>
-        <w:instrText xml:space="preserve"> PAGEREF _Toc418981362 \h </w:instrText>
+        <w:instrText xml:space="preserve"> PAGEREF _Toc419055091 \h </w:instrText>
       </w:r>
       <w:r>
         <w:rPr>
@@ -817,7 +817,7 @@
         <w:rPr>
           <w:noProof/>
         </w:rPr>
-        <w:instrText xml:space="preserve"> PAGEREF _Toc418981363 \h </w:instrText>
+        <w:instrText xml:space="preserve"> PAGEREF _Toc419055092 \h </w:instrText>
       </w:r>
       <w:r>
         <w:rPr>
@@ -834,7 +834,7 @@
         <w:rPr>
           <w:noProof/>
         </w:rPr>
-        <w:t>3</w:t>
+        <w:t>4</w:t>
       </w:r>
       <w:r>
         <w:rPr>
@@ -879,7 +879,7 @@
         <w:rPr>
           <w:noProof/>
         </w:rPr>
-        <w:instrText xml:space="preserve"> PAGEREF _Toc418981364 \h </w:instrText>
+        <w:instrText xml:space="preserve"> PAGEREF _Toc419055093 \h </w:instrText>
       </w:r>
       <w:r>
         <w:rPr>
@@ -896,7 +896,7 @@
         <w:rPr>
           <w:noProof/>
         </w:rPr>
-        <w:t>3</w:t>
+        <w:t>4</w:t>
       </w:r>
       <w:r>
         <w:rPr>
@@ -941,7 +941,7 @@
         <w:rPr>
           <w:noProof/>
         </w:rPr>
-        <w:instrText xml:space="preserve"> PAGEREF _Toc418981365 \h </w:instrText>
+        <w:instrText xml:space="preserve"> PAGEREF _Toc419055094 \h </w:instrText>
       </w:r>
       <w:r>
         <w:rPr>
@@ -958,7 +958,7 @@
         <w:rPr>
           <w:noProof/>
         </w:rPr>
-        <w:t>3</w:t>
+        <w:t>4</w:t>
       </w:r>
       <w:r>
         <w:rPr>
@@ -1005,7 +1005,7 @@
         <w:rPr>
           <w:noProof/>
         </w:rPr>
-        <w:instrText xml:space="preserve"> PAGEREF _Toc418981366 \h </w:instrText>
+        <w:instrText xml:space="preserve"> PAGEREF _Toc419055095 \h </w:instrText>
       </w:r>
       <w:r>
         <w:rPr>
@@ -1082,7 +1082,7 @@
         <w:rPr>
           <w:noProof/>
         </w:rPr>
-        <w:instrText xml:space="preserve"> PAGEREF _Toc418981367 \h </w:instrText>
+        <w:instrText xml:space="preserve"> PAGEREF _Toc419055096 \h </w:instrText>
       </w:r>
       <w:r>
         <w:rPr>
@@ -1146,7 +1146,7 @@
         <w:rPr>
           <w:noProof/>
         </w:rPr>
-        <w:instrText xml:space="preserve"> PAGEREF _Toc418981368 \h </w:instrText>
+        <w:instrText xml:space="preserve"> PAGEREF _Toc419055097 \h </w:instrText>
       </w:r>
       <w:r>
         <w:rPr>
@@ -1208,7 +1208,7 @@
         <w:rPr>
           <w:noProof/>
         </w:rPr>
-        <w:instrText xml:space="preserve"> PAGEREF _Toc418981369 \h </w:instrText>
+        <w:instrText xml:space="preserve"> PAGEREF _Toc419055098 \h </w:instrText>
       </w:r>
       <w:r>
         <w:rPr>
@@ -1270,7 +1270,7 @@
         <w:rPr>
           <w:noProof/>
         </w:rPr>
-        <w:instrText xml:space="preserve"> PAGEREF _Toc418981370 \h </w:instrText>
+        <w:instrText xml:space="preserve"> PAGEREF _Toc419055099 \h </w:instrText>
       </w:r>
       <w:r>
         <w:rPr>
@@ -1287,7 +1287,7 @@
         <w:rPr>
           <w:noProof/>
         </w:rPr>
-        <w:t>4</w:t>
+        <w:t>5</w:t>
       </w:r>
       <w:r>
         <w:rPr>
@@ -1341,7 +1341,7 @@
         <w:rPr>
           <w:noProof/>
         </w:rPr>
-        <w:instrText xml:space="preserve"> PAGEREF _Toc418981371 \h </w:instrText>
+        <w:instrText xml:space="preserve"> PAGEREF _Toc419055100 \h </w:instrText>
       </w:r>
       <w:r>
         <w:rPr>
@@ -1358,7 +1358,7 @@
         <w:rPr>
           <w:noProof/>
         </w:rPr>
-        <w:t>4</w:t>
+        <w:t>5</w:t>
       </w:r>
       <w:r>
         <w:rPr>
@@ -1404,7 +1404,7 @@
         <w:rPr>
           <w:noProof/>
         </w:rPr>
-        <w:instrText xml:space="preserve"> PAGEREF _Toc418981372 \h </w:instrText>
+        <w:instrText xml:space="preserve"> PAGEREF _Toc419055101 \h </w:instrText>
       </w:r>
       <w:r>
         <w:rPr>
@@ -1467,7 +1467,7 @@
         <w:rPr>
           <w:noProof/>
         </w:rPr>
-        <w:instrText xml:space="preserve"> PAGEREF _Toc418981373 \h </w:instrText>
+        <w:instrText xml:space="preserve"> PAGEREF _Toc419055102 \h </w:instrText>
       </w:r>
       <w:r>
         <w:rPr>
@@ -1530,7 +1530,7 @@
         <w:rPr>
           <w:noProof/>
         </w:rPr>
-        <w:instrText xml:space="preserve"> PAGEREF _Toc418981374 \h </w:instrText>
+        <w:instrText xml:space="preserve"> PAGEREF _Toc419055103 \h </w:instrText>
       </w:r>
       <w:r>
         <w:rPr>
@@ -1594,7 +1594,7 @@
         <w:rPr>
           <w:noProof/>
         </w:rPr>
-        <w:instrText xml:space="preserve"> PAGEREF _Toc418981375 \h </w:instrText>
+        <w:instrText xml:space="preserve"> PAGEREF _Toc419055104 \h </w:instrText>
       </w:r>
       <w:r>
         <w:rPr>
@@ -1657,7 +1657,7 @@
         <w:rPr>
           <w:noProof/>
         </w:rPr>
-        <w:instrText xml:space="preserve"> PAGEREF _Toc418981376 \h </w:instrText>
+        <w:instrText xml:space="preserve"> PAGEREF _Toc419055105 \h </w:instrText>
       </w:r>
       <w:r>
         <w:rPr>
@@ -1721,7 +1721,7 @@
         <w:rPr>
           <w:noProof/>
         </w:rPr>
-        <w:instrText xml:space="preserve"> PAGEREF _Toc418981377 \h </w:instrText>
+        <w:instrText xml:space="preserve"> PAGEREF _Toc419055106 \h </w:instrText>
       </w:r>
       <w:r>
         <w:rPr>
@@ -1738,7 +1738,7 @@
         <w:rPr>
           <w:noProof/>
         </w:rPr>
-        <w:t>5</w:t>
+        <w:t>6</w:t>
       </w:r>
       <w:r>
         <w:rPr>
@@ -1783,7 +1783,7 @@
         <w:rPr>
           <w:noProof/>
         </w:rPr>
-        <w:instrText xml:space="preserve"> PAGEREF _Toc418981378 \h </w:instrText>
+        <w:instrText xml:space="preserve"> PAGEREF _Toc419055107 \h </w:instrText>
       </w:r>
       <w:r>
         <w:rPr>
@@ -1800,7 +1800,7 @@
         <w:rPr>
           <w:noProof/>
         </w:rPr>
-        <w:t>5</w:t>
+        <w:t>6</w:t>
       </w:r>
       <w:r>
         <w:rPr>
@@ -1845,7 +1845,7 @@
         <w:rPr>
           <w:noProof/>
         </w:rPr>
-        <w:instrText xml:space="preserve"> PAGEREF _Toc418981379 \h </w:instrText>
+        <w:instrText xml:space="preserve"> PAGEREF _Toc419055108 \h </w:instrText>
       </w:r>
       <w:r>
         <w:rPr>
@@ -1862,7 +1862,7 @@
         <w:rPr>
           <w:noProof/>
         </w:rPr>
-        <w:t>5</w:t>
+        <w:t>6</w:t>
       </w:r>
       <w:r>
         <w:rPr>
@@ -1907,7 +1907,7 @@
         <w:rPr>
           <w:noProof/>
         </w:rPr>
-        <w:instrText xml:space="preserve"> PAGEREF _Toc418981380 \h </w:instrText>
+        <w:instrText xml:space="preserve"> PAGEREF _Toc419055109 \h </w:instrText>
       </w:r>
       <w:r>
         <w:rPr>
@@ -1969,7 +1969,7 @@
         <w:rPr>
           <w:noProof/>
         </w:rPr>
-        <w:instrText xml:space="preserve"> PAGEREF _Toc418981381 \h </w:instrText>
+        <w:instrText xml:space="preserve"> PAGEREF _Toc419055110 \h </w:instrText>
       </w:r>
       <w:r>
         <w:rPr>
@@ -2033,7 +2033,7 @@
         <w:rPr>
           <w:noProof/>
         </w:rPr>
-        <w:instrText xml:space="preserve"> PAGEREF _Toc418981382 \h </w:instrText>
+        <w:instrText xml:space="preserve"> PAGEREF _Toc419055111 \h </w:instrText>
       </w:r>
       <w:r>
         <w:rPr>
@@ -2098,7 +2098,7 @@
         <w:rPr>
           <w:noProof/>
         </w:rPr>
-        <w:instrText xml:space="preserve"> PAGEREF _Toc418981383 \h </w:instrText>
+        <w:instrText xml:space="preserve"> PAGEREF _Toc419055112 \h </w:instrText>
       </w:r>
       <w:r>
         <w:rPr>
@@ -2162,7 +2162,7 @@
         <w:rPr>
           <w:noProof/>
         </w:rPr>
-        <w:instrText xml:space="preserve"> PAGEREF _Toc418981384 \h </w:instrText>
+        <w:instrText xml:space="preserve"> PAGEREF _Toc419055113 \h </w:instrText>
       </w:r>
       <w:r>
         <w:rPr>
@@ -2226,7 +2226,7 @@
         <w:rPr>
           <w:noProof/>
         </w:rPr>
-        <w:instrText xml:space="preserve"> PAGEREF _Toc418981385 \h </w:instrText>
+        <w:instrText xml:space="preserve"> PAGEREF _Toc419055114 \h </w:instrText>
       </w:r>
       <w:r>
         <w:rPr>
@@ -2289,7 +2289,7 @@
         <w:rPr>
           <w:noProof/>
         </w:rPr>
-        <w:instrText xml:space="preserve"> PAGEREF _Toc418981386 \h </w:instrText>
+        <w:instrText xml:space="preserve"> PAGEREF _Toc419055115 \h </w:instrText>
       </w:r>
       <w:r>
         <w:rPr>
@@ -2353,7 +2353,7 @@
         <w:rPr>
           <w:noProof/>
         </w:rPr>
-        <w:instrText xml:space="preserve"> PAGEREF _Toc418981387 \h </w:instrText>
+        <w:instrText xml:space="preserve"> PAGEREF _Toc419055116 \h </w:instrText>
       </w:r>
       <w:r>
         <w:rPr>
@@ -2417,7 +2417,7 @@
         <w:rPr>
           <w:noProof/>
         </w:rPr>
-        <w:instrText xml:space="preserve"> PAGEREF _Toc418981388 \h </w:instrText>
+        <w:instrText xml:space="preserve"> PAGEREF _Toc419055117 \h </w:instrText>
       </w:r>
       <w:r>
         <w:rPr>
@@ -2435,6 +2435,573 @@
           <w:noProof/>
         </w:rPr>
         <w:t>8</w:t>
+      </w:r>
+      <w:r>
+        <w:rPr>
+          <w:noProof/>
+        </w:rPr>
+        <w:fldChar w:fldCharType="end"/>
+      </w:r>
+    </w:p>
+    <w:p>
+      <w:pPr>
+        <w:pStyle w:val="TOC2"/>
+        <w:tabs>
+          <w:tab w:val="right" w:leader="dot" w:pos="9016"/>
+        </w:tabs>
+        <w:rPr>
+          <w:rFonts w:asciiTheme="minorHAnsi" w:hAnsiTheme="minorHAnsi"/>
+          <w:b w:val="0"/>
+          <w:noProof/>
+          <w:sz w:val="22"/>
+          <w:lang w:eastAsia="vi-VN"/>
+        </w:rPr>
+      </w:pPr>
+      <w:r>
+        <w:rPr>
+          <w:noProof/>
+          <w:lang w:val="en-US"/>
+        </w:rPr>
+        <w:t>6. Kế hoạch đảm bảo chất lượng ( QA )</w:t>
+      </w:r>
+      <w:r>
+        <w:rPr>
+          <w:noProof/>
+        </w:rPr>
+        <w:tab/>
+      </w:r>
+      <w:r>
+        <w:rPr>
+          <w:noProof/>
+        </w:rPr>
+        <w:fldChar w:fldCharType="begin"/>
+      </w:r>
+      <w:r>
+        <w:rPr>
+          <w:noProof/>
+        </w:rPr>
+        <w:instrText xml:space="preserve"> PAGEREF _Toc419055118 \h </w:instrText>
+      </w:r>
+      <w:r>
+        <w:rPr>
+          <w:noProof/>
+        </w:rPr>
+      </w:r>
+      <w:r>
+        <w:rPr>
+          <w:noProof/>
+        </w:rPr>
+        <w:fldChar w:fldCharType="separate"/>
+      </w:r>
+      <w:r>
+        <w:rPr>
+          <w:noProof/>
+        </w:rPr>
+        <w:t>8</w:t>
+      </w:r>
+      <w:r>
+        <w:rPr>
+          <w:noProof/>
+        </w:rPr>
+        <w:fldChar w:fldCharType="end"/>
+      </w:r>
+    </w:p>
+    <w:p>
+      <w:pPr>
+        <w:pStyle w:val="TOC3"/>
+        <w:tabs>
+          <w:tab w:val="right" w:leader="dot" w:pos="9016"/>
+        </w:tabs>
+        <w:rPr>
+          <w:rFonts w:asciiTheme="minorHAnsi" w:hAnsiTheme="minorHAnsi"/>
+          <w:b w:val="0"/>
+          <w:i w:val="0"/>
+          <w:noProof/>
+          <w:sz w:val="22"/>
+          <w:lang w:eastAsia="vi-VN"/>
+        </w:rPr>
+      </w:pPr>
+      <w:r>
+        <w:rPr>
+          <w:noProof/>
+          <w:lang w:val="en-US"/>
+        </w:rPr>
+        <w:t>6.1. Giới thiệu</w:t>
+      </w:r>
+      <w:r>
+        <w:rPr>
+          <w:noProof/>
+        </w:rPr>
+        <w:tab/>
+      </w:r>
+      <w:r>
+        <w:rPr>
+          <w:noProof/>
+        </w:rPr>
+        <w:fldChar w:fldCharType="begin"/>
+      </w:r>
+      <w:r>
+        <w:rPr>
+          <w:noProof/>
+        </w:rPr>
+        <w:instrText xml:space="preserve"> PAGEREF _Toc419055119 \h </w:instrText>
+      </w:r>
+      <w:r>
+        <w:rPr>
+          <w:noProof/>
+        </w:rPr>
+      </w:r>
+      <w:r>
+        <w:rPr>
+          <w:noProof/>
+        </w:rPr>
+        <w:fldChar w:fldCharType="separate"/>
+      </w:r>
+      <w:r>
+        <w:rPr>
+          <w:noProof/>
+        </w:rPr>
+        <w:t>8</w:t>
+      </w:r>
+      <w:r>
+        <w:rPr>
+          <w:noProof/>
+        </w:rPr>
+        <w:fldChar w:fldCharType="end"/>
+      </w:r>
+    </w:p>
+    <w:p>
+      <w:pPr>
+        <w:pStyle w:val="TOC4"/>
+        <w:tabs>
+          <w:tab w:val="right" w:leader="dot" w:pos="9016"/>
+        </w:tabs>
+        <w:rPr>
+          <w:rFonts w:asciiTheme="minorHAnsi" w:hAnsiTheme="minorHAnsi"/>
+          <w:noProof/>
+          <w:sz w:val="22"/>
+          <w:lang w:eastAsia="vi-VN"/>
+        </w:rPr>
+      </w:pPr>
+      <w:r>
+        <w:rPr>
+          <w:noProof/>
+          <w:lang w:val="en-US"/>
+        </w:rPr>
+        <w:t>6.1.1. Tại sao lại cần kế hoạch QA?</w:t>
+      </w:r>
+      <w:r>
+        <w:rPr>
+          <w:noProof/>
+        </w:rPr>
+        <w:tab/>
+      </w:r>
+      <w:r>
+        <w:rPr>
+          <w:noProof/>
+        </w:rPr>
+        <w:fldChar w:fldCharType="begin"/>
+      </w:r>
+      <w:r>
+        <w:rPr>
+          <w:noProof/>
+        </w:rPr>
+        <w:instrText xml:space="preserve"> PAGEREF _Toc419055120 \h </w:instrText>
+      </w:r>
+      <w:r>
+        <w:rPr>
+          <w:noProof/>
+        </w:rPr>
+      </w:r>
+      <w:r>
+        <w:rPr>
+          <w:noProof/>
+        </w:rPr>
+        <w:fldChar w:fldCharType="separate"/>
+      </w:r>
+      <w:r>
+        <w:rPr>
+          <w:noProof/>
+        </w:rPr>
+        <w:t>8</w:t>
+      </w:r>
+      <w:r>
+        <w:rPr>
+          <w:noProof/>
+        </w:rPr>
+        <w:fldChar w:fldCharType="end"/>
+      </w:r>
+    </w:p>
+    <w:p>
+      <w:pPr>
+        <w:pStyle w:val="TOC4"/>
+        <w:tabs>
+          <w:tab w:val="right" w:leader="dot" w:pos="9016"/>
+        </w:tabs>
+        <w:rPr>
+          <w:rFonts w:asciiTheme="minorHAnsi" w:hAnsiTheme="minorHAnsi"/>
+          <w:noProof/>
+          <w:sz w:val="22"/>
+          <w:lang w:eastAsia="vi-VN"/>
+        </w:rPr>
+      </w:pPr>
+      <w:r>
+        <w:rPr>
+          <w:noProof/>
+          <w:lang w:val="en-US"/>
+        </w:rPr>
+        <w:t>6.1.2. Kinh nghiệm kiểm thử rút ra từ các phiên bản trước :</w:t>
+      </w:r>
+      <w:r>
+        <w:rPr>
+          <w:noProof/>
+        </w:rPr>
+        <w:tab/>
+      </w:r>
+      <w:r>
+        <w:rPr>
+          <w:noProof/>
+        </w:rPr>
+        <w:fldChar w:fldCharType="begin"/>
+      </w:r>
+      <w:r>
+        <w:rPr>
+          <w:noProof/>
+        </w:rPr>
+        <w:instrText xml:space="preserve"> PAGEREF _Toc419055121 \h </w:instrText>
+      </w:r>
+      <w:r>
+        <w:rPr>
+          <w:noProof/>
+        </w:rPr>
+      </w:r>
+      <w:r>
+        <w:rPr>
+          <w:noProof/>
+        </w:rPr>
+        <w:fldChar w:fldCharType="separate"/>
+      </w:r>
+      <w:r>
+        <w:rPr>
+          <w:noProof/>
+        </w:rPr>
+        <w:t>9</w:t>
+      </w:r>
+      <w:r>
+        <w:rPr>
+          <w:noProof/>
+        </w:rPr>
+        <w:fldChar w:fldCharType="end"/>
+      </w:r>
+    </w:p>
+    <w:p>
+      <w:pPr>
+        <w:pStyle w:val="TOC4"/>
+        <w:tabs>
+          <w:tab w:val="right" w:leader="dot" w:pos="9016"/>
+        </w:tabs>
+        <w:rPr>
+          <w:rFonts w:asciiTheme="minorHAnsi" w:hAnsiTheme="minorHAnsi"/>
+          <w:noProof/>
+          <w:sz w:val="22"/>
+          <w:lang w:eastAsia="vi-VN"/>
+        </w:rPr>
+      </w:pPr>
+      <w:r>
+        <w:rPr>
+          <w:noProof/>
+          <w:lang w:val="en-US"/>
+        </w:rPr>
+        <w:t>6.1.3. Phạm vi của kế hoạch QA :</w:t>
+      </w:r>
+      <w:r>
+        <w:rPr>
+          <w:noProof/>
+        </w:rPr>
+        <w:tab/>
+      </w:r>
+      <w:r>
+        <w:rPr>
+          <w:noProof/>
+        </w:rPr>
+        <w:fldChar w:fldCharType="begin"/>
+      </w:r>
+      <w:r>
+        <w:rPr>
+          <w:noProof/>
+        </w:rPr>
+        <w:instrText xml:space="preserve"> PAGEREF _Toc419055122 \h </w:instrText>
+      </w:r>
+      <w:r>
+        <w:rPr>
+          <w:noProof/>
+        </w:rPr>
+      </w:r>
+      <w:r>
+        <w:rPr>
+          <w:noProof/>
+        </w:rPr>
+        <w:fldChar w:fldCharType="separate"/>
+      </w:r>
+      <w:r>
+        <w:rPr>
+          <w:noProof/>
+        </w:rPr>
+        <w:t>9</w:t>
+      </w:r>
+      <w:r>
+        <w:rPr>
+          <w:noProof/>
+        </w:rPr>
+        <w:fldChar w:fldCharType="end"/>
+      </w:r>
+    </w:p>
+    <w:p>
+      <w:pPr>
+        <w:pStyle w:val="TOC4"/>
+        <w:tabs>
+          <w:tab w:val="right" w:leader="dot" w:pos="9016"/>
+        </w:tabs>
+        <w:rPr>
+          <w:rFonts w:asciiTheme="minorHAnsi" w:hAnsiTheme="minorHAnsi"/>
+          <w:noProof/>
+          <w:sz w:val="22"/>
+          <w:lang w:eastAsia="vi-VN"/>
+        </w:rPr>
+      </w:pPr>
+      <w:r>
+        <w:rPr>
+          <w:noProof/>
+          <w:lang w:val="en-US"/>
+        </w:rPr>
+        <w:t>6.1.4. Bản tóm tắt kế hoạch :</w:t>
+      </w:r>
+      <w:r>
+        <w:rPr>
+          <w:noProof/>
+        </w:rPr>
+        <w:tab/>
+      </w:r>
+      <w:r>
+        <w:rPr>
+          <w:noProof/>
+        </w:rPr>
+        <w:fldChar w:fldCharType="begin"/>
+      </w:r>
+      <w:r>
+        <w:rPr>
+          <w:noProof/>
+        </w:rPr>
+        <w:instrText xml:space="preserve"> PAGEREF _Toc419055123 \h </w:instrText>
+      </w:r>
+      <w:r>
+        <w:rPr>
+          <w:noProof/>
+        </w:rPr>
+      </w:r>
+      <w:r>
+        <w:rPr>
+          <w:noProof/>
+        </w:rPr>
+        <w:fldChar w:fldCharType="separate"/>
+      </w:r>
+      <w:r>
+        <w:rPr>
+          <w:noProof/>
+        </w:rPr>
+        <w:t>9</w:t>
+      </w:r>
+      <w:r>
+        <w:rPr>
+          <w:noProof/>
+        </w:rPr>
+        <w:fldChar w:fldCharType="end"/>
+      </w:r>
+    </w:p>
+    <w:p>
+      <w:pPr>
+        <w:pStyle w:val="TOC3"/>
+        <w:tabs>
+          <w:tab w:val="right" w:leader="dot" w:pos="9016"/>
+        </w:tabs>
+        <w:rPr>
+          <w:rFonts w:asciiTheme="minorHAnsi" w:hAnsiTheme="minorHAnsi"/>
+          <w:b w:val="0"/>
+          <w:i w:val="0"/>
+          <w:noProof/>
+          <w:sz w:val="22"/>
+          <w:lang w:eastAsia="vi-VN"/>
+        </w:rPr>
+      </w:pPr>
+      <w:r>
+        <w:rPr>
+          <w:noProof/>
+          <w:lang w:val="en-US"/>
+        </w:rPr>
+        <w:t>6.2. Mục tiêu chất lượng cho sản phẩm :</w:t>
+      </w:r>
+      <w:r>
+        <w:rPr>
+          <w:noProof/>
+        </w:rPr>
+        <w:tab/>
+      </w:r>
+      <w:r>
+        <w:rPr>
+          <w:noProof/>
+        </w:rPr>
+        <w:fldChar w:fldCharType="begin"/>
+      </w:r>
+      <w:r>
+        <w:rPr>
+          <w:noProof/>
+        </w:rPr>
+        <w:instrText xml:space="preserve"> PAGEREF _Toc419055124 \h </w:instrText>
+      </w:r>
+      <w:r>
+        <w:rPr>
+          <w:noProof/>
+        </w:rPr>
+      </w:r>
+      <w:r>
+        <w:rPr>
+          <w:noProof/>
+        </w:rPr>
+        <w:fldChar w:fldCharType="separate"/>
+      </w:r>
+      <w:r>
+        <w:rPr>
+          <w:noProof/>
+        </w:rPr>
+        <w:t>9</w:t>
+      </w:r>
+      <w:r>
+        <w:rPr>
+          <w:noProof/>
+        </w:rPr>
+        <w:fldChar w:fldCharType="end"/>
+      </w:r>
+    </w:p>
+    <w:p>
+      <w:pPr>
+        <w:pStyle w:val="TOC3"/>
+        <w:tabs>
+          <w:tab w:val="right" w:leader="dot" w:pos="9016"/>
+        </w:tabs>
+        <w:rPr>
+          <w:rFonts w:asciiTheme="minorHAnsi" w:hAnsiTheme="minorHAnsi"/>
+          <w:b w:val="0"/>
+          <w:i w:val="0"/>
+          <w:noProof/>
+          <w:sz w:val="22"/>
+          <w:lang w:eastAsia="vi-VN"/>
+        </w:rPr>
+      </w:pPr>
+      <w:r>
+        <w:rPr>
+          <w:noProof/>
+          <w:lang w:val="en-US"/>
+        </w:rPr>
+        <w:t>6.3. Chiến lược QA</w:t>
+      </w:r>
+      <w:r>
+        <w:rPr>
+          <w:noProof/>
+        </w:rPr>
+        <w:tab/>
+      </w:r>
+      <w:r>
+        <w:rPr>
+          <w:noProof/>
+        </w:rPr>
+        <w:fldChar w:fldCharType="begin"/>
+      </w:r>
+      <w:r>
+        <w:rPr>
+          <w:noProof/>
+        </w:rPr>
+        <w:instrText xml:space="preserve"> PAGEREF _Toc419055125 \h </w:instrText>
+      </w:r>
+      <w:r>
+        <w:rPr>
+          <w:noProof/>
+        </w:rPr>
+      </w:r>
+      <w:r>
+        <w:rPr>
+          <w:noProof/>
+        </w:rPr>
+        <w:fldChar w:fldCharType="separate"/>
+      </w:r>
+      <w:r>
+        <w:rPr>
+          <w:noProof/>
+        </w:rPr>
+        <w:t>9</w:t>
+      </w:r>
+      <w:r>
+        <w:rPr>
+          <w:noProof/>
+        </w:rPr>
+        <w:fldChar w:fldCharType="end"/>
+      </w:r>
+    </w:p>
+    <w:p>
+      <w:pPr>
+        <w:pStyle w:val="TOC3"/>
+        <w:tabs>
+          <w:tab w:val="right" w:leader="dot" w:pos="9016"/>
+        </w:tabs>
+        <w:rPr>
+          <w:rFonts w:asciiTheme="minorHAnsi" w:hAnsiTheme="minorHAnsi"/>
+          <w:b w:val="0"/>
+          <w:i w:val="0"/>
+          <w:noProof/>
+          <w:sz w:val="22"/>
+          <w:lang w:eastAsia="vi-VN"/>
+        </w:rPr>
+      </w:pPr>
+      <w:r>
+        <w:rPr>
+          <w:noProof/>
+          <w:lang w:val="en-US"/>
+        </w:rPr>
+        <w:t>6.4. Chiến lược đánh giá QA</w:t>
+      </w:r>
+      <w:r>
+        <w:rPr>
+          <w:noProof/>
+        </w:rPr>
+        <w:tab/>
+      </w:r>
+      <w:r>
+        <w:rPr>
+          <w:noProof/>
+        </w:rPr>
+        <w:fldChar w:fldCharType="begin"/>
+      </w:r>
+      <w:r>
+        <w:rPr>
+          <w:noProof/>
+        </w:rPr>
+        <w:instrText xml:space="preserve"> PAGEREF _Toc419055126 \h </w:instrText>
+      </w:r>
+      <w:r>
+        <w:rPr>
+          <w:noProof/>
+        </w:rPr>
+      </w:r>
+      <w:r>
+        <w:rPr>
+          <w:noProof/>
+        </w:rPr>
+        <w:fldChar w:fldCharType="separate"/>
+      </w:r>
+      <w:r>
+        <w:rPr>
+          <w:noProof/>
+        </w:rPr>
+        <w:t>10</w:t>
       </w:r>
       <w:r>
         <w:rPr>
@@ -2465,7 +3032,7 @@
           <w:lang w:val="en-US"/>
         </w:rPr>
       </w:pPr>
-      <w:bookmarkStart w:id="0" w:name="_Toc418981351"/>
+      <w:bookmarkStart w:id="0" w:name="_Toc419055080"/>
       <w:r>
         <w:rPr>
           <w:lang w:val="en-US"/>
@@ -2481,7 +3048,7 @@
           <w:lang w:val="en-US"/>
         </w:rPr>
       </w:pPr>
-      <w:bookmarkStart w:id="1" w:name="_Toc418981352"/>
+      <w:bookmarkStart w:id="1" w:name="_Toc419055081"/>
       <w:r>
         <w:rPr>
           <w:lang w:val="en-US"/>
@@ -2497,7 +3064,7 @@
           <w:lang w:val="en-US"/>
         </w:rPr>
       </w:pPr>
-      <w:bookmarkStart w:id="2" w:name="_Toc418981353"/>
+      <w:bookmarkStart w:id="2" w:name="_Toc419055082"/>
       <w:r>
         <w:rPr>
           <w:lang w:val="en-US"/>
@@ -2526,7 +3093,7 @@
           <w:lang w:val="en-US"/>
         </w:rPr>
       </w:pPr>
-      <w:bookmarkStart w:id="3" w:name="_Toc418981354"/>
+      <w:bookmarkStart w:id="3" w:name="_Toc419055083"/>
       <w:r>
         <w:rPr>
           <w:lang w:val="en-US"/>
@@ -2561,7 +3128,7 @@
           <w:lang w:val="en-US"/>
         </w:rPr>
       </w:pPr>
-      <w:bookmarkStart w:id="4" w:name="_Toc418981355"/>
+      <w:bookmarkStart w:id="4" w:name="_Toc419055084"/>
       <w:r>
         <w:rPr>
           <w:lang w:val="en-US"/>
@@ -2590,11 +3157,12 @@
           <w:lang w:val="en-US"/>
         </w:rPr>
       </w:pPr>
-      <w:bookmarkStart w:id="5" w:name="_Toc418981356"/>
-      <w:r>
-        <w:rPr>
-          <w:lang w:val="en-US"/>
-        </w:rPr>
+      <w:bookmarkStart w:id="5" w:name="_Toc419055085"/>
+      <w:r>
+        <w:rPr>
+          <w:lang w:val="en-US"/>
+        </w:rPr>
+        <w:lastRenderedPageBreak/>
         <w:t>1.4. Những phương pháp phát triển dự án nào được sử dụng?</w:t>
       </w:r>
       <w:bookmarkEnd w:id="5"/>
@@ -2619,7 +3187,7 @@
           <w:lang w:val="en-US"/>
         </w:rPr>
       </w:pPr>
-      <w:bookmarkStart w:id="6" w:name="_Toc418981357"/>
+      <w:bookmarkStart w:id="6" w:name="_Toc419055086"/>
       <w:r>
         <w:rPr>
           <w:lang w:val="en-US"/>
@@ -2654,12 +3222,11 @@
           <w:lang w:val="en-US"/>
         </w:rPr>
       </w:pPr>
-      <w:bookmarkStart w:id="7" w:name="_Toc418981358"/>
-      <w:r>
-        <w:rPr>
-          <w:lang w:val="en-US"/>
-        </w:rPr>
-        <w:lastRenderedPageBreak/>
+      <w:bookmarkStart w:id="7" w:name="_Toc419055087"/>
+      <w:r>
+        <w:rPr>
+          <w:lang w:val="en-US"/>
+        </w:rPr>
         <w:t>2. Đề xuất dự án</w:t>
       </w:r>
       <w:bookmarkEnd w:id="7"/>
@@ -2796,6 +3363,17 @@
                 <w:lang w:val="en-US"/>
               </w:rPr>
             </w:pPr>
+            <w:r>
+              <w:rPr>
+                <w:rStyle w:val="Emphasis"/>
+                <w:i w:val="0"/>
+                <w:iCs w:val="0"/>
+                <w:lang w:val="en-US"/>
+              </w:rPr>
+              <w:t>4/2/2015 – 12/5/2015</w:t>
+            </w:r>
+            <w:bookmarkStart w:id="8" w:name="_GoBack"/>
+            <w:bookmarkEnd w:id="8"/>
           </w:p>
         </w:tc>
       </w:tr>
@@ -2852,14 +3430,14 @@
           <w:lang w:val="en-US"/>
         </w:rPr>
       </w:pPr>
-      <w:bookmarkStart w:id="8" w:name="_Toc418981359"/>
+      <w:bookmarkStart w:id="9" w:name="_Toc419055088"/>
       <w:r>
         <w:rPr>
           <w:lang w:val="en-US"/>
         </w:rPr>
         <w:t>2.1. Bối cảnh và động lực</w:t>
       </w:r>
-      <w:bookmarkEnd w:id="8"/>
+      <w:bookmarkEnd w:id="9"/>
     </w:p>
     <w:p>
       <w:pPr>
@@ -2869,7 +3447,7 @@
           <w:lang w:val="en-US"/>
         </w:rPr>
       </w:pPr>
-      <w:bookmarkStart w:id="9" w:name="_Toc418981360"/>
+      <w:bookmarkStart w:id="10" w:name="_Toc419055089"/>
       <w:r>
         <w:rPr>
           <w:b/>
@@ -2884,7 +3462,7 @@
         </w:rPr>
         <w:t>Những điều cần thiết và những vấn đề mà dự án giải quyết</w:t>
       </w:r>
-      <w:bookmarkEnd w:id="9"/>
+      <w:bookmarkEnd w:id="10"/>
     </w:p>
     <w:p>
       <w:pPr>
@@ -2926,7 +3504,7 @@
           <w:lang w:val="en-US"/>
         </w:rPr>
       </w:pPr>
-      <w:bookmarkStart w:id="10" w:name="_Toc418981361"/>
+      <w:bookmarkStart w:id="11" w:name="_Toc419055090"/>
       <w:r>
         <w:rPr>
           <w:b/>
@@ -2948,7 +3526,7 @@
         </w:rPr>
         <w:t xml:space="preserve"> Tại sao chúng ta lại cần một mạng xã hội cần mua?</w:t>
       </w:r>
-      <w:bookmarkEnd w:id="10"/>
+      <w:bookmarkEnd w:id="11"/>
     </w:p>
     <w:p>
       <w:pPr>
@@ -2971,7 +3549,7 @@
           <w:lang w:val="en-US"/>
         </w:rPr>
       </w:pPr>
-      <w:bookmarkStart w:id="11" w:name="_Toc418981362"/>
+      <w:bookmarkStart w:id="12" w:name="_Toc419055091"/>
       <w:r>
         <w:rPr>
           <w:b/>
@@ -2993,7 +3571,7 @@
         </w:rPr>
         <w:t xml:space="preserve"> Sản phẩm này tốt hơn những sản phẩm trước như thế nào?</w:t>
       </w:r>
-      <w:bookmarkEnd w:id="11"/>
+      <w:bookmarkEnd w:id="12"/>
     </w:p>
     <w:p>
       <w:pPr>
@@ -3041,14 +3619,14 @@
           <w:lang w:val="en-US"/>
         </w:rPr>
       </w:pPr>
-      <w:bookmarkStart w:id="12" w:name="_Toc418981363"/>
+      <w:bookmarkStart w:id="13" w:name="_Toc419055092"/>
       <w:r>
         <w:rPr>
           <w:lang w:val="en-US"/>
         </w:rPr>
         <w:t>2.2. Mục Tiêu</w:t>
       </w:r>
-      <w:bookmarkEnd w:id="12"/>
+      <w:bookmarkEnd w:id="13"/>
     </w:p>
     <w:p>
       <w:pPr>
@@ -3058,7 +3636,7 @@
           <w:lang w:val="en-US"/>
         </w:rPr>
       </w:pPr>
-      <w:bookmarkStart w:id="13" w:name="_Toc418981364"/>
+      <w:bookmarkStart w:id="14" w:name="_Toc419055093"/>
       <w:r>
         <w:rPr>
           <w:b/>
@@ -3066,7 +3644,7 @@
         </w:rPr>
         <w:t>2.2.1. Mục đích của dự án</w:t>
       </w:r>
-      <w:bookmarkEnd w:id="13"/>
+      <w:bookmarkEnd w:id="14"/>
     </w:p>
     <w:p>
       <w:pPr>
@@ -3089,7 +3667,7 @@
           <w:lang w:val="en-US"/>
         </w:rPr>
       </w:pPr>
-      <w:bookmarkStart w:id="14" w:name="_Toc418981365"/>
+      <w:bookmarkStart w:id="15" w:name="_Toc419055094"/>
       <w:r>
         <w:rPr>
           <w:b/>
@@ -3097,7 +3675,7 @@
         </w:rPr>
         <w:t>2.2.2. Những tính năng và lợi ích của dự án</w:t>
       </w:r>
-      <w:bookmarkEnd w:id="14"/>
+      <w:bookmarkEnd w:id="15"/>
     </w:p>
     <w:p>
       <w:pPr>
@@ -3150,7 +3728,6 @@
         <w:rPr>
           <w:lang w:val="en-US"/>
         </w:rPr>
-        <w:lastRenderedPageBreak/>
         <w:t>Người dùng có thể tham quan danh sách các câu hỏi của mọi người , có thể tham gia vào bình luận chào sản phẩm cũng như là có thể nhắn tin với nhau để trao đổi giúp cho cuộc nói chuyện trở nên riêng tư hơn</w:t>
       </w:r>
       <w:r>
@@ -3167,14 +3744,14 @@
           <w:lang w:val="en-US"/>
         </w:rPr>
       </w:pPr>
-      <w:bookmarkStart w:id="15" w:name="_Toc418981366"/>
+      <w:bookmarkStart w:id="16" w:name="_Toc419055095"/>
       <w:r>
         <w:rPr>
           <w:lang w:val="en-US"/>
         </w:rPr>
         <w:t>2.3. Phạm vi</w:t>
       </w:r>
-      <w:bookmarkEnd w:id="15"/>
+      <w:bookmarkEnd w:id="16"/>
     </w:p>
     <w:p>
       <w:pPr>
@@ -3482,7 +4059,7 @@
           <w:lang w:val="en-US"/>
         </w:rPr>
       </w:pPr>
-      <w:bookmarkStart w:id="16" w:name="_Toc418981367"/>
+      <w:bookmarkStart w:id="17" w:name="_Toc419055096"/>
       <w:r>
         <w:rPr>
           <w:lang w:val="en-US"/>
@@ -3498,7 +4075,7 @@
         </w:rPr>
         <w:t xml:space="preserve"> sản phẩm</w:t>
       </w:r>
-      <w:bookmarkEnd w:id="16"/>
+      <w:bookmarkEnd w:id="17"/>
     </w:p>
     <w:p>
       <w:pPr>
@@ -3585,14 +4162,14 @@
           <w:lang w:val="en-US"/>
         </w:rPr>
       </w:pPr>
-      <w:bookmarkStart w:id="17" w:name="_Toc418981368"/>
+      <w:bookmarkStart w:id="18" w:name="_Toc419055097"/>
       <w:r>
         <w:rPr>
           <w:lang w:val="en-US"/>
         </w:rPr>
         <w:t>2.5. Những khó khăn và phần thưởng</w:t>
       </w:r>
-      <w:bookmarkEnd w:id="17"/>
+      <w:bookmarkEnd w:id="18"/>
     </w:p>
     <w:p>
       <w:pPr>
@@ -3602,7 +4179,7 @@
           <w:lang w:val="en-US"/>
         </w:rPr>
       </w:pPr>
-      <w:bookmarkStart w:id="18" w:name="_Toc418981369"/>
+      <w:bookmarkStart w:id="19" w:name="_Toc419055098"/>
       <w:r>
         <w:rPr>
           <w:b/>
@@ -3610,7 +4187,7 @@
         </w:rPr>
         <w:t>2.5.1. Khó khăn khi bắt đầu làm dự án</w:t>
       </w:r>
-      <w:bookmarkEnd w:id="18"/>
+      <w:bookmarkEnd w:id="19"/>
     </w:p>
     <w:p>
       <w:pPr>
@@ -3663,6 +4240,7 @@
         <w:rPr>
           <w:lang w:val="en-US"/>
         </w:rPr>
+        <w:lastRenderedPageBreak/>
         <w:t>Tìm ngôn ngữ và Framework phù hợp với tất cả các thành viên trong nhóm.</w:t>
       </w:r>
     </w:p>
@@ -3692,7 +4270,7 @@
           <w:lang w:val="en-US"/>
         </w:rPr>
       </w:pPr>
-      <w:bookmarkStart w:id="19" w:name="_Toc418981370"/>
+      <w:bookmarkStart w:id="20" w:name="_Toc419055099"/>
       <w:r>
         <w:rPr>
           <w:b/>
@@ -3700,7 +4278,7 @@
         </w:rPr>
         <w:t>2.5.2. Phần thưởng khi kết thúc dự án</w:t>
       </w:r>
-      <w:bookmarkEnd w:id="19"/>
+      <w:bookmarkEnd w:id="20"/>
     </w:p>
     <w:p>
       <w:pPr>
@@ -3719,8 +4297,6 @@
         </w:rPr>
         <w:t>Hiểu được thế nào là làm một trang web.</w:t>
       </w:r>
-      <w:bookmarkStart w:id="20" w:name="_GoBack"/>
-      <w:bookmarkEnd w:id="20"/>
     </w:p>
     <w:p>
       <w:pPr>
@@ -3810,7 +4386,7 @@
           <w:lang w:val="en-US"/>
         </w:rPr>
       </w:pPr>
-      <w:bookmarkStart w:id="21" w:name="_Toc418981371"/>
+      <w:bookmarkStart w:id="21" w:name="_Toc419055100"/>
       <w:r>
         <w:rPr>
           <w:rStyle w:val="Emphasis"/>
@@ -3903,7 +4479,6 @@
                 <w:i w:val="0"/>
                 <w:lang w:val="en-US"/>
               </w:rPr>
-              <w:lastRenderedPageBreak/>
               <w:t>Dự án</w:t>
             </w:r>
           </w:p>
@@ -3996,7 +4571,7 @@
           <w:iCs w:val="0"/>
         </w:rPr>
       </w:pPr>
-      <w:bookmarkStart w:id="22" w:name="_Toc418981372"/>
+      <w:bookmarkStart w:id="22" w:name="_Toc419055101"/>
       <w:r>
         <w:rPr>
           <w:rStyle w:val="Emphasis"/>
@@ -4067,7 +4642,7 @@
           <w:iCs w:val="0"/>
         </w:rPr>
       </w:pPr>
-      <w:bookmarkStart w:id="23" w:name="_Toc418981373"/>
+      <w:bookmarkStart w:id="23" w:name="_Toc419055102"/>
       <w:r>
         <w:rPr>
           <w:rStyle w:val="Emphasis"/>
@@ -4191,7 +4766,7 @@
           <w:iCs w:val="0"/>
         </w:rPr>
       </w:pPr>
-      <w:bookmarkStart w:id="24" w:name="_Toc418981374"/>
+      <w:bookmarkStart w:id="24" w:name="_Toc419055103"/>
       <w:r>
         <w:rPr>
           <w:rStyle w:val="Emphasis"/>
@@ -4263,7 +4838,7 @@
           <w:lang w:val="en-US"/>
         </w:rPr>
       </w:pPr>
-      <w:bookmarkStart w:id="25" w:name="_Toc418981375"/>
+      <w:bookmarkStart w:id="25" w:name="_Toc419055104"/>
       <w:r>
         <w:rPr>
           <w:rStyle w:val="Emphasis"/>
@@ -4481,7 +5056,7 @@
           <w:iCs w:val="0"/>
         </w:rPr>
       </w:pPr>
-      <w:bookmarkStart w:id="26" w:name="_Toc418981376"/>
+      <w:bookmarkStart w:id="26" w:name="_Toc419055105"/>
       <w:r>
         <w:rPr>
           <w:rStyle w:val="Emphasis"/>
@@ -4521,7 +5096,7 @@
           <w:lang w:val="en-US"/>
         </w:rPr>
       </w:pPr>
-      <w:bookmarkStart w:id="27" w:name="_Toc418981377"/>
+      <w:bookmarkStart w:id="27" w:name="_Toc419055106"/>
       <w:r>
         <w:rPr>
           <w:rStyle w:val="Emphasis"/>
@@ -4529,6 +5104,7 @@
           <w:iCs w:val="0"/>
           <w:lang w:val="en-US"/>
         </w:rPr>
+        <w:lastRenderedPageBreak/>
         <w:t>4.2. Sơ lược về các phương pháp phát triển</w:t>
       </w:r>
       <w:bookmarkEnd w:id="27"/>
@@ -4544,7 +5120,7 @@
           <w:lang w:val="en-US"/>
         </w:rPr>
       </w:pPr>
-      <w:bookmarkStart w:id="28" w:name="_Toc418981378"/>
+      <w:bookmarkStart w:id="28" w:name="_Toc419055107"/>
       <w:r>
         <w:rPr>
           <w:rStyle w:val="Emphasis"/>
@@ -4606,7 +5182,7 @@
           <w:lang w:val="en-US"/>
         </w:rPr>
       </w:pPr>
-      <w:bookmarkStart w:id="29" w:name="_Toc418981379"/>
+      <w:bookmarkStart w:id="29" w:name="_Toc419055108"/>
       <w:r>
         <w:rPr>
           <w:rStyle w:val="Emphasis"/>
@@ -4659,7 +5235,6 @@
           <w:iCs w:val="0"/>
           <w:lang w:val="en-US"/>
         </w:rPr>
-        <w:lastRenderedPageBreak/>
         <w:t>Nhóm thứ nhất là Product Owner, có một thành viên là thành viên Đỗ Ngọc Hùng là người có nhiệm vụ xác định các tính năng của sản phẩm.</w:t>
       </w:r>
     </w:p>
@@ -4722,7 +5297,7 @@
           <w:lang w:val="en-US"/>
         </w:rPr>
       </w:pPr>
-      <w:bookmarkStart w:id="30" w:name="_Toc418981380"/>
+      <w:bookmarkStart w:id="30" w:name="_Toc419055109"/>
       <w:r>
         <w:rPr>
           <w:rStyle w:val="Emphasis"/>
@@ -4874,7 +5449,7 @@
           <w:lang w:val="en-US"/>
         </w:rPr>
       </w:pPr>
-      <w:bookmarkStart w:id="31" w:name="_Toc418981381"/>
+      <w:bookmarkStart w:id="31" w:name="_Toc419055110"/>
       <w:r>
         <w:rPr>
           <w:b/>
@@ -4911,7 +5486,7 @@
           <w:lang w:val="en-US"/>
         </w:rPr>
       </w:pPr>
-      <w:bookmarkStart w:id="32" w:name="_Toc418981382"/>
+      <w:bookmarkStart w:id="32" w:name="_Toc419055111"/>
       <w:r>
         <w:rPr>
           <w:lang w:val="en-US"/>
@@ -5857,6 +6432,7 @@
               <w:rPr>
                 <w:lang w:val="en-US"/>
               </w:rPr>
+              <w:lastRenderedPageBreak/>
               <w:t>4.6.</w:t>
             </w:r>
           </w:p>
@@ -6400,12 +6976,11 @@
           <w:lang w:val="en-US"/>
         </w:rPr>
       </w:pPr>
-      <w:bookmarkStart w:id="33" w:name="_Toc418981383"/>
-      <w:r>
-        <w:rPr>
-          <w:lang w:val="en-US"/>
-        </w:rPr>
-        <w:lastRenderedPageBreak/>
+      <w:bookmarkStart w:id="33" w:name="_Toc419055112"/>
+      <w:r>
+        <w:rPr>
+          <w:lang w:val="en-US"/>
+        </w:rPr>
         <w:t>4.4. Phát hành sản phẩm</w:t>
       </w:r>
       <w:bookmarkEnd w:id="33"/>
@@ -6617,7 +7192,7 @@
           <w:lang w:val="en-US"/>
         </w:rPr>
       </w:pPr>
-      <w:bookmarkStart w:id="34" w:name="_Toc418981384"/>
+      <w:bookmarkStart w:id="34" w:name="_Toc419055113"/>
       <w:r>
         <w:rPr>
           <w:rStyle w:val="Emphasis"/>
@@ -6757,7 +7332,7 @@
           <w:lang w:val="en-US"/>
         </w:rPr>
       </w:pPr>
-      <w:bookmarkStart w:id="35" w:name="_Toc418981385"/>
+      <w:bookmarkStart w:id="35" w:name="_Toc419055114"/>
       <w:r>
         <w:rPr>
           <w:lang w:val="en-US"/>
@@ -6827,7 +7402,7 @@
           <w:lang w:val="en-US"/>
         </w:rPr>
       </w:pPr>
-      <w:bookmarkStart w:id="36" w:name="_Toc418981386"/>
+      <w:bookmarkStart w:id="36" w:name="_Toc419055115"/>
       <w:r>
         <w:rPr>
           <w:lang w:val="en-US"/>
@@ -7018,7 +7593,7 @@
           <w:lang w:val="en-US"/>
         </w:rPr>
       </w:pPr>
-      <w:bookmarkStart w:id="37" w:name="_Toc418981387"/>
+      <w:bookmarkStart w:id="37" w:name="_Toc419055116"/>
       <w:r>
         <w:rPr>
           <w:lang w:val="en-US"/>
@@ -7233,6 +7808,7 @@
               <w:rPr>
                 <w:lang w:val="en-US"/>
               </w:rPr>
+              <w:lastRenderedPageBreak/>
               <w:t>Lên yêu cầu sản phẩm</w:t>
             </w:r>
           </w:p>
@@ -8093,7 +8669,6 @@
               <w:rPr>
                 <w:lang w:val="en-US"/>
               </w:rPr>
-              <w:lastRenderedPageBreak/>
               <w:t>Viết báo cáo</w:t>
             </w:r>
           </w:p>
@@ -8180,7 +8755,7 @@
           <w:lang w:val="en-US"/>
         </w:rPr>
       </w:pPr>
-      <w:bookmarkStart w:id="38" w:name="_Toc418981388"/>
+      <w:bookmarkStart w:id="38" w:name="_Toc419055117"/>
       <w:r>
         <w:rPr>
           <w:lang w:val="en-US"/>
@@ -8690,10 +9265,2062 @@
     </w:p>
     <w:p>
       <w:pPr>
+        <w:pStyle w:val="Heading2"/>
         <w:rPr>
           <w:rStyle w:val="Emphasis"/>
           <w:i w:val="0"/>
           <w:iCs w:val="0"/>
+          <w:lang w:val="en-US"/>
+        </w:rPr>
+      </w:pPr>
+      <w:bookmarkStart w:id="39" w:name="_Toc419055118"/>
+      <w:r>
+        <w:rPr>
+          <w:rStyle w:val="Emphasis"/>
+          <w:i w:val="0"/>
+          <w:iCs w:val="0"/>
+          <w:lang w:val="en-US"/>
+        </w:rPr>
+        <w:t>6. Kế hoạch đảm bảo chất lượng ( QA )</w:t>
+      </w:r>
+      <w:bookmarkEnd w:id="39"/>
+    </w:p>
+    <w:p>
+      <w:pPr>
+        <w:pStyle w:val="Heading3"/>
+        <w:rPr>
+          <w:lang w:val="en-US"/>
+        </w:rPr>
+      </w:pPr>
+      <w:bookmarkStart w:id="40" w:name="_Toc419055119"/>
+      <w:r>
+        <w:rPr>
+          <w:lang w:val="en-US"/>
+        </w:rPr>
+        <w:t>6.1. Giới thiệu</w:t>
+      </w:r>
+      <w:bookmarkEnd w:id="40"/>
+    </w:p>
+    <w:p>
+      <w:pPr>
+        <w:pStyle w:val="Heading4"/>
+        <w:rPr>
+          <w:b/>
+          <w:lang w:val="en-US"/>
+        </w:rPr>
+      </w:pPr>
+      <w:bookmarkStart w:id="41" w:name="_Toc419055120"/>
+      <w:r>
+        <w:rPr>
+          <w:b/>
+          <w:lang w:val="en-US"/>
+        </w:rPr>
+        <w:t>6.1.1. Tại sao lại cần kế hoạch QA?</w:t>
+      </w:r>
+      <w:bookmarkEnd w:id="41"/>
+    </w:p>
+    <w:p>
+      <w:pPr>
+        <w:pStyle w:val="ListParagraph"/>
+        <w:numPr>
+          <w:ilvl w:val="0"/>
+          <w:numId w:val="12"/>
+        </w:numPr>
+        <w:rPr>
+          <w:lang w:val="en-US"/>
+        </w:rPr>
+      </w:pPr>
+      <w:r>
+        <w:rPr>
+          <w:lang w:val="en-US"/>
+        </w:rPr>
+        <w:t>Thông thường thì phần mềm không hoạt động như mong muốn gây lãng phí tiền bạc, thời gian, uy tín của doanh nghiệp.</w:t>
+      </w:r>
+    </w:p>
+    <w:p>
+      <w:pPr>
+        <w:pStyle w:val="ListParagraph"/>
+        <w:numPr>
+          <w:ilvl w:val="0"/>
+          <w:numId w:val="12"/>
+        </w:numPr>
+        <w:rPr>
+          <w:lang w:val="en-US"/>
+        </w:rPr>
+      </w:pPr>
+      <w:r>
+        <w:rPr>
+          <w:lang w:val="en-US"/>
+        </w:rPr>
+        <w:t>Kiểm thử phần mềm làm chất lượng phần mềm được nâng cao.</w:t>
+      </w:r>
+    </w:p>
+    <w:p>
+      <w:pPr>
+        <w:pStyle w:val="ListParagraph"/>
+        <w:numPr>
+          <w:ilvl w:val="0"/>
+          <w:numId w:val="12"/>
+        </w:numPr>
+        <w:rPr>
+          <w:lang w:val="en-US"/>
+        </w:rPr>
+      </w:pPr>
+      <w:r>
+        <w:rPr>
+          <w:lang w:val="en-US"/>
+        </w:rPr>
+        <w:t>Chúng ta có thể đánh giá chất lượng phần mềm dựa vào số lượng lỗi tìm thấy và các đặc tính như: tính đúng đắn, tính dễ sử dụng, tính dễ bảo trì,…</w:t>
+      </w:r>
+    </w:p>
+    <w:p>
+      <w:pPr>
+        <w:pStyle w:val="ListParagraph"/>
+        <w:numPr>
+          <w:ilvl w:val="0"/>
+          <w:numId w:val="12"/>
+        </w:numPr>
+        <w:rPr>
+          <w:lang w:val="en-US"/>
+        </w:rPr>
+      </w:pPr>
+      <w:r>
+        <w:rPr>
+          <w:lang w:val="en-US"/>
+        </w:rPr>
+        <w:t>Kiểm thử có thể đem lại sự tin tưởng đối với chất lượng phần mềm nếu có ít lỗi hoặc không có lỗi nào được tìm thấy. Nếu lỗi tìm thấy và được sửa thì chất lượng phần mềm càng được tăng giúp giảm chi phí trong quá trình phát triển, nâng cấp, bảo trì phần mềm.</w:t>
+      </w:r>
+    </w:p>
+    <w:p>
+      <w:pPr>
+        <w:pStyle w:val="Heading4"/>
+        <w:rPr>
+          <w:b/>
+          <w:lang w:val="en-US"/>
+        </w:rPr>
+      </w:pPr>
+      <w:bookmarkStart w:id="42" w:name="_Toc419055121"/>
+      <w:r>
+        <w:rPr>
+          <w:b/>
+          <w:lang w:val="en-US"/>
+        </w:rPr>
+        <w:lastRenderedPageBreak/>
+        <w:t>6.1.2. Kinh nghiệm kiểm thử rút ra từ các phiên bản trước :</w:t>
+      </w:r>
+      <w:bookmarkEnd w:id="42"/>
+    </w:p>
+    <w:p>
+      <w:pPr>
+        <w:pStyle w:val="ListParagraph"/>
+        <w:numPr>
+          <w:ilvl w:val="0"/>
+          <w:numId w:val="13"/>
+        </w:numPr>
+        <w:tabs>
+          <w:tab w:val="left" w:pos="7619"/>
+        </w:tabs>
+        <w:rPr>
+          <w:lang w:val="en-US"/>
+        </w:rPr>
+      </w:pPr>
+      <w:r>
+        <w:rPr>
+          <w:lang w:val="en-US"/>
+        </w:rPr>
+        <w:t>Các trình duyệt khác nhau hiển thị cùng 1 trang HTML theo những cách khác nhau vì thế phải kiểm tra sản phẩm trên tất cả các trình duyệt được hỗ trợ.</w:t>
+      </w:r>
+    </w:p>
+    <w:p>
+      <w:pPr>
+        <w:pStyle w:val="ListParagraph"/>
+        <w:numPr>
+          <w:ilvl w:val="0"/>
+          <w:numId w:val="13"/>
+        </w:numPr>
+        <w:rPr>
+          <w:lang w:val="en-US"/>
+        </w:rPr>
+      </w:pPr>
+      <w:r>
+        <w:rPr>
+          <w:lang w:val="en-US"/>
+        </w:rPr>
+        <w:t>Dữ liệu quá lớn hoặc không đúng đắn có thể gây ra những lỗi hệ thống. Kế hoạch kiểm tra của chúng tôi gồm nhiều phần kiểm tra khối lượng và định dạng dữ liệu.</w:t>
+      </w:r>
+    </w:p>
+    <w:p>
+      <w:pPr>
+        <w:pStyle w:val="Heading4"/>
+        <w:rPr>
+          <w:b/>
+          <w:lang w:val="en-US"/>
+        </w:rPr>
+      </w:pPr>
+      <w:bookmarkStart w:id="43" w:name="_Toc419055122"/>
+      <w:r>
+        <w:rPr>
+          <w:b/>
+          <w:lang w:val="en-US"/>
+        </w:rPr>
+        <w:t>6.1.3. Phạm vi của kế hoạch QA :</w:t>
+      </w:r>
+      <w:bookmarkEnd w:id="43"/>
+    </w:p>
+    <w:p>
+      <w:pPr>
+        <w:pStyle w:val="ListParagraph"/>
+        <w:numPr>
+          <w:ilvl w:val="0"/>
+          <w:numId w:val="14"/>
+        </w:numPr>
+        <w:rPr>
+          <w:lang w:val="en-US"/>
+        </w:rPr>
+      </w:pPr>
+      <w:r>
+        <w:rPr>
+          <w:lang w:val="en-US"/>
+        </w:rPr>
+        <w:t>Tất cả các thành phần và hành vi của hệ thống sẽ được kiểm thử trong phiên bản cuối cùng.</w:t>
+      </w:r>
+    </w:p>
+    <w:p>
+      <w:pPr>
+        <w:pStyle w:val="ListParagraph"/>
+        <w:numPr>
+          <w:ilvl w:val="0"/>
+          <w:numId w:val="14"/>
+        </w:numPr>
+        <w:tabs>
+          <w:tab w:val="left" w:pos="7619"/>
+        </w:tabs>
+        <w:rPr>
+          <w:lang w:val="en-US"/>
+        </w:rPr>
+      </w:pPr>
+      <w:r>
+        <w:rPr>
+          <w:lang w:val="en-US"/>
+        </w:rPr>
+        <w:t>Chúng tôi sẽ đảm bảo tất cả các module, controller, view đều hoạt động tốt.</w:t>
+      </w:r>
+    </w:p>
+    <w:p>
+      <w:pPr>
+        <w:pStyle w:val="Heading4"/>
+        <w:rPr>
+          <w:b/>
+          <w:lang w:val="en-US"/>
+        </w:rPr>
+      </w:pPr>
+      <w:bookmarkStart w:id="44" w:name="_Toc419055123"/>
+      <w:r>
+        <w:rPr>
+          <w:b/>
+          <w:lang w:val="en-US"/>
+        </w:rPr>
+        <w:t>6.1.4. Bản tóm tắt kế hoạch :</w:t>
+      </w:r>
+      <w:bookmarkEnd w:id="44"/>
+    </w:p>
+    <w:p>
+      <w:pPr>
+        <w:tabs>
+          <w:tab w:val="left" w:pos="7619"/>
+        </w:tabs>
+        <w:rPr>
+          <w:lang w:val="en-US"/>
+        </w:rPr>
+      </w:pPr>
+      <w:r>
+        <w:rPr>
+          <w:lang w:val="en-US"/>
+        </w:rPr>
+        <w:t>Trong phiên bản này chúng tôi sẽ tiếp tục các phương thức phát triển để hỗ trợ việc hoàn thành kiểm thử chất lượng cho tất cả các mục tiêu của chúng tôi. Chúng tôi sẽ tập trung vào tính đúng đắn của các chức năng, đảm bảo mọi chức năng đều hoạt động một cách tốt nhất.</w:t>
+      </w:r>
+    </w:p>
+    <w:p>
+      <w:pPr>
+        <w:tabs>
+          <w:tab w:val="left" w:pos="7619"/>
+        </w:tabs>
+        <w:rPr>
+          <w:lang w:val="en-US"/>
+        </w:rPr>
+      </w:pPr>
+      <w:r>
+        <w:rPr>
+          <w:lang w:val="en-US"/>
+        </w:rPr>
+        <w:t>Tiến hành đánh giá thường xuyên.</w:t>
+      </w:r>
+    </w:p>
+    <w:p>
+      <w:pPr>
+        <w:tabs>
+          <w:tab w:val="left" w:pos="7619"/>
+        </w:tabs>
+        <w:rPr>
+          <w:lang w:val="en-US"/>
+        </w:rPr>
+      </w:pPr>
+      <w:r>
+        <w:rPr>
+          <w:lang w:val="en-US"/>
+        </w:rPr>
+        <w:t>Lưu giữ tất cả các vấn đề, lỗi trong 1 cơ sở dữ liệu để theo dõi vấn đề.</w:t>
+      </w:r>
+    </w:p>
+    <w:p>
+      <w:pPr>
+        <w:pStyle w:val="Heading3"/>
+        <w:rPr>
+          <w:lang w:val="en-US"/>
+        </w:rPr>
+      </w:pPr>
+      <w:bookmarkStart w:id="45" w:name="_Toc419055124"/>
+      <w:r>
+        <w:rPr>
+          <w:lang w:val="en-US"/>
+        </w:rPr>
+        <w:t>6.2. Mục tiêu chất lượng cho sản phẩm :</w:t>
+      </w:r>
+      <w:bookmarkEnd w:id="45"/>
+      <w:r>
+        <w:rPr>
+          <w:lang w:val="en-US"/>
+        </w:rPr>
+        <w:t xml:space="preserve"> </w:t>
+      </w:r>
+    </w:p>
+    <w:p>
+      <w:pPr>
+        <w:pStyle w:val="ListParagraph"/>
+        <w:numPr>
+          <w:ilvl w:val="0"/>
+          <w:numId w:val="16"/>
+        </w:numPr>
+        <w:rPr>
+          <w:lang w:val="en-US"/>
+        </w:rPr>
+      </w:pPr>
+      <w:r>
+        <w:rPr>
+          <w:lang w:val="en-US"/>
+        </w:rPr>
+        <w:t>Mục tiêu cốt yếu :</w:t>
+      </w:r>
+    </w:p>
+    <w:p>
+      <w:pPr>
+        <w:pStyle w:val="ListParagraph"/>
+        <w:numPr>
+          <w:ilvl w:val="1"/>
+          <w:numId w:val="16"/>
+        </w:numPr>
+        <w:rPr>
+          <w:lang w:val="en-US"/>
+        </w:rPr>
+      </w:pPr>
+      <w:r>
+        <w:rPr>
+          <w:lang w:val="en-US"/>
+        </w:rPr>
+        <w:t>Chức năng: hoạt động một cách đúng đắn.</w:t>
+      </w:r>
+    </w:p>
+    <w:p>
+      <w:pPr>
+        <w:pStyle w:val="ListParagraph"/>
+        <w:numPr>
+          <w:ilvl w:val="0"/>
+          <w:numId w:val="16"/>
+        </w:numPr>
+        <w:rPr>
+          <w:lang w:val="en-US"/>
+        </w:rPr>
+      </w:pPr>
+      <w:r>
+        <w:rPr>
+          <w:lang w:val="en-US"/>
+        </w:rPr>
+        <w:t>Kỳ vọng :</w:t>
+      </w:r>
+    </w:p>
+    <w:p>
+      <w:pPr>
+        <w:pStyle w:val="ListParagraph"/>
+        <w:numPr>
+          <w:ilvl w:val="1"/>
+          <w:numId w:val="16"/>
+        </w:numPr>
+        <w:rPr>
+          <w:lang w:val="en-US"/>
+        </w:rPr>
+      </w:pPr>
+      <w:r>
+        <w:rPr>
+          <w:lang w:val="en-US"/>
+        </w:rPr>
+        <w:t>Chức năng: hoạt động chính xác và đạt yêu cầu đề ra.</w:t>
+      </w:r>
+    </w:p>
+    <w:p>
+      <w:pPr>
+        <w:pStyle w:val="ListParagraph"/>
+        <w:numPr>
+          <w:ilvl w:val="1"/>
+          <w:numId w:val="16"/>
+        </w:numPr>
+        <w:rPr>
+          <w:lang w:val="en-US"/>
+        </w:rPr>
+      </w:pPr>
+      <w:r>
+        <w:rPr>
+          <w:lang w:val="en-US"/>
+        </w:rPr>
+        <w:t>Sử dụng: phần mềm phải dễ sử dụng, dễ hiểu, giao diện dễ nhìn, thân thiện. Hỗ trợ tốt đối với mọi đối tượng sử dụng. Phần mềm được sử dụng hiệu quả và có tính an toàn cao.</w:t>
+      </w:r>
+    </w:p>
+    <w:p>
+      <w:pPr>
+        <w:pStyle w:val="ListParagraph"/>
+        <w:numPr>
+          <w:ilvl w:val="1"/>
+          <w:numId w:val="16"/>
+        </w:numPr>
+        <w:rPr>
+          <w:lang w:val="en-US"/>
+        </w:rPr>
+      </w:pPr>
+      <w:r>
+        <w:rPr>
+          <w:lang w:val="en-US"/>
+        </w:rPr>
+        <w:t>Bảo mật: Bảo vệ được cơ bản các quyền riêng tư, thông tin của người sử dụng.</w:t>
+      </w:r>
+    </w:p>
+    <w:p>
+      <w:pPr>
+        <w:pStyle w:val="ListParagraph"/>
+        <w:numPr>
+          <w:ilvl w:val="0"/>
+          <w:numId w:val="16"/>
+        </w:numPr>
+        <w:rPr>
+          <w:lang w:val="en-US"/>
+        </w:rPr>
+      </w:pPr>
+      <w:r>
+        <w:rPr>
+          <w:lang w:val="en-US"/>
+        </w:rPr>
+        <w:t>Mong muốn :</w:t>
+      </w:r>
+    </w:p>
+    <w:p>
+      <w:pPr>
+        <w:pStyle w:val="ListParagraph"/>
+        <w:numPr>
+          <w:ilvl w:val="1"/>
+          <w:numId w:val="16"/>
+        </w:numPr>
+        <w:rPr>
+          <w:lang w:val="en-US"/>
+        </w:rPr>
+      </w:pPr>
+      <w:r>
+        <w:rPr>
+          <w:lang w:val="en-US"/>
+        </w:rPr>
+        <w:t>Bảo trì: Hệ thống dễ bảo trì, dễ hiểu.</w:t>
+      </w:r>
+    </w:p>
+    <w:p>
+      <w:pPr>
+        <w:pStyle w:val="ListParagraph"/>
+        <w:numPr>
+          <w:ilvl w:val="1"/>
+          <w:numId w:val="16"/>
+        </w:numPr>
+        <w:rPr>
+          <w:lang w:val="en-US"/>
+        </w:rPr>
+      </w:pPr>
+      <w:r>
+        <w:rPr>
+          <w:lang w:val="en-US"/>
+        </w:rPr>
+        <w:t>Khả năng mở rộng: Mở rộng được hệ thống, xử lý khối dữ liệu lớn.</w:t>
+      </w:r>
+    </w:p>
+    <w:p>
+      <w:pPr>
+        <w:pStyle w:val="Heading3"/>
+        <w:rPr>
+          <w:lang w:val="en-US"/>
+        </w:rPr>
+      </w:pPr>
+      <w:bookmarkStart w:id="46" w:name="_Toc419055125"/>
+      <w:r>
+        <w:rPr>
+          <w:lang w:val="en-US"/>
+        </w:rPr>
+        <w:t>6.3. Chiến lược QA</w:t>
+      </w:r>
+      <w:bookmarkEnd w:id="46"/>
+    </w:p>
+    <w:p>
+      <w:pPr>
+        <w:tabs>
+          <w:tab w:val="left" w:pos="974"/>
+        </w:tabs>
+        <w:jc w:val="left"/>
+        <w:rPr>
+          <w:b/>
+          <w:bCs/>
+          <w:lang w:val="en-US"/>
+        </w:rPr>
+      </w:pPr>
+      <w:r>
+        <w:rPr>
+          <w:b/>
+          <w:bCs/>
+          <w:lang w:val="en-US"/>
+        </w:rPr>
+        <w:t>Trình bày các hoạt động, tần suất hoặc phạm vi mà các hoạt động đó ảnh hưởng tới.</w:t>
+      </w:r>
+    </w:p>
+    <w:tbl>
+      <w:tblPr>
+        <w:tblpPr w:leftFromText="180" w:rightFromText="180" w:vertAnchor="text" w:horzAnchor="page" w:tblpX="1530" w:tblpY="298"/>
+        <w:tblOverlap w:val="never"/>
+        <w:tblW w:w="0" w:type="auto"/>
+        <w:tblBorders>
+          <w:top w:val="single" w:sz="4" w:space="0" w:color="auto"/>
+          <w:left w:val="single" w:sz="4" w:space="0" w:color="auto"/>
+          <w:bottom w:val="single" w:sz="4" w:space="0" w:color="auto"/>
+          <w:right w:val="single" w:sz="4" w:space="0" w:color="auto"/>
+          <w:insideH w:val="single" w:sz="4" w:space="0" w:color="auto"/>
+          <w:insideV w:val="single" w:sz="4" w:space="0" w:color="auto"/>
+        </w:tblBorders>
+        <w:tblLayout w:type="fixed"/>
+        <w:tblLook w:val="0000" w:firstRow="0" w:lastRow="0" w:firstColumn="0" w:lastColumn="0" w:noHBand="0" w:noVBand="0"/>
+      </w:tblPr>
+      <w:tblGrid>
+        <w:gridCol w:w="2235"/>
+        <w:gridCol w:w="2775"/>
+        <w:gridCol w:w="4410"/>
+      </w:tblGrid>
+      <w:tr>
+        <w:tblPrEx>
+          <w:tblCellMar>
+            <w:top w:w="0" w:type="dxa"/>
+            <w:bottom w:w="0" w:type="dxa"/>
+          </w:tblCellMar>
+        </w:tblPrEx>
+        <w:trPr>
+          <w:trHeight w:val="430"/>
+        </w:trPr>
+        <w:tc>
+          <w:tcPr>
+            <w:tcW w:w="2235" w:type="dxa"/>
+          </w:tcPr>
+          <w:p>
+            <w:pPr>
+              <w:tabs>
+                <w:tab w:val="left" w:pos="974"/>
+              </w:tabs>
+              <w:jc w:val="left"/>
+              <w:rPr>
+                <w:b/>
+                <w:bCs/>
+                <w:lang w:val="en-US"/>
+              </w:rPr>
+            </w:pPr>
+            <w:r>
+              <w:rPr>
+                <w:b/>
+                <w:bCs/>
+                <w:lang w:val="en-US"/>
+              </w:rPr>
+              <w:t>Hoạt động</w:t>
+            </w:r>
+          </w:p>
+        </w:tc>
+        <w:tc>
+          <w:tcPr>
+            <w:tcW w:w="2775" w:type="dxa"/>
+          </w:tcPr>
+          <w:p>
+            <w:pPr>
+              <w:tabs>
+                <w:tab w:val="left" w:pos="974"/>
+              </w:tabs>
+              <w:jc w:val="left"/>
+              <w:rPr>
+                <w:b/>
+                <w:bCs/>
+                <w:lang w:val="en-US"/>
+              </w:rPr>
+            </w:pPr>
+            <w:r>
+              <w:rPr>
+                <w:b/>
+                <w:bCs/>
+                <w:lang w:val="en-US"/>
+              </w:rPr>
+              <w:t>Phạm vi hoặc tần suất</w:t>
+            </w:r>
+          </w:p>
+        </w:tc>
+        <w:tc>
+          <w:tcPr>
+            <w:tcW w:w="4410" w:type="dxa"/>
+          </w:tcPr>
+          <w:p>
+            <w:pPr>
+              <w:tabs>
+                <w:tab w:val="left" w:pos="974"/>
+              </w:tabs>
+              <w:jc w:val="left"/>
+              <w:rPr>
+                <w:b/>
+                <w:bCs/>
+                <w:lang w:val="en-US"/>
+              </w:rPr>
+            </w:pPr>
+            <w:r>
+              <w:rPr>
+                <w:b/>
+                <w:bCs/>
+                <w:lang w:val="en-US"/>
+              </w:rPr>
+              <w:t>Mô tả</w:t>
+            </w:r>
+          </w:p>
+        </w:tc>
+      </w:tr>
+      <w:tr>
+        <w:tblPrEx>
+          <w:tblCellMar>
+            <w:top w:w="0" w:type="dxa"/>
+            <w:bottom w:w="0" w:type="dxa"/>
+          </w:tblCellMar>
+        </w:tblPrEx>
+        <w:tc>
+          <w:tcPr>
+            <w:tcW w:w="2235" w:type="dxa"/>
+          </w:tcPr>
+          <w:p>
+            <w:pPr>
+              <w:tabs>
+                <w:tab w:val="left" w:pos="974"/>
+              </w:tabs>
+              <w:jc w:val="left"/>
+              <w:rPr>
+                <w:b/>
+                <w:bCs/>
+                <w:lang w:val="en-US"/>
+              </w:rPr>
+            </w:pPr>
+            <w:r>
+              <w:rPr>
+                <w:lang w:val="en-US"/>
+              </w:rPr>
+              <w:t>Kiểm tra các điều kiện đầu vào</w:t>
+            </w:r>
+          </w:p>
+        </w:tc>
+        <w:tc>
+          <w:tcPr>
+            <w:tcW w:w="2775" w:type="dxa"/>
+          </w:tcPr>
+          <w:p>
+            <w:pPr>
+              <w:tabs>
+                <w:tab w:val="left" w:pos="974"/>
+              </w:tabs>
+              <w:jc w:val="left"/>
+              <w:rPr>
+                <w:lang w:val="en-US"/>
+              </w:rPr>
+            </w:pPr>
+            <w:r>
+              <w:rPr>
+                <w:lang w:val="en-US"/>
+              </w:rPr>
+              <w:t>Tất cả các phương thức public.</w:t>
+            </w:r>
+          </w:p>
+          <w:p>
+            <w:pPr>
+              <w:tabs>
+                <w:tab w:val="left" w:pos="974"/>
+              </w:tabs>
+              <w:jc w:val="left"/>
+              <w:rPr>
+                <w:lang w:val="en-US"/>
+              </w:rPr>
+            </w:pPr>
+            <w:r>
+              <w:rPr>
+                <w:lang w:val="en-US"/>
+              </w:rPr>
+              <w:t>Tất cả các phương thức public làm thay đổi dữ liệu</w:t>
+            </w:r>
+          </w:p>
+        </w:tc>
+        <w:tc>
+          <w:tcPr>
+            <w:tcW w:w="4410" w:type="dxa"/>
+          </w:tcPr>
+          <w:p>
+            <w:pPr>
+              <w:tabs>
+                <w:tab w:val="left" w:pos="974"/>
+              </w:tabs>
+              <w:jc w:val="left"/>
+              <w:rPr>
+                <w:b/>
+                <w:bCs/>
+                <w:lang w:val="en-US"/>
+              </w:rPr>
+            </w:pPr>
+            <w:r>
+              <w:rPr>
+                <w:lang w:val="en-US"/>
+              </w:rPr>
+              <w:t>Chúng tôi sẽ sử dụng các câu lệnh điều kiện để kiểm tra tính đúng đắn của dữ liệu đầu vào. Điều này sẽ giúp làm tài liệu giả định và nắm bắt các giá trị không hợp lệ trước khi chúng có thể gây ra lỗi.</w:t>
+            </w:r>
+          </w:p>
+        </w:tc>
+      </w:tr>
+      <w:tr>
+        <w:tblPrEx>
+          <w:tblCellMar>
+            <w:top w:w="0" w:type="dxa"/>
+            <w:bottom w:w="0" w:type="dxa"/>
+          </w:tblCellMar>
+        </w:tblPrEx>
+        <w:tc>
+          <w:tcPr>
+            <w:tcW w:w="2235" w:type="dxa"/>
+          </w:tcPr>
+          <w:p>
+            <w:pPr>
+              <w:tabs>
+                <w:tab w:val="left" w:pos="974"/>
+              </w:tabs>
+              <w:jc w:val="left"/>
+              <w:rPr>
+                <w:lang w:val="en-US"/>
+              </w:rPr>
+            </w:pPr>
+            <w:r>
+              <w:rPr>
+                <w:lang w:val="en-US"/>
+              </w:rPr>
+              <w:t>Khẳng định</w:t>
+            </w:r>
+          </w:p>
+        </w:tc>
+        <w:tc>
+          <w:tcPr>
+            <w:tcW w:w="2775" w:type="dxa"/>
+          </w:tcPr>
+          <w:p>
+            <w:pPr>
+              <w:tabs>
+                <w:tab w:val="left" w:pos="974"/>
+              </w:tabs>
+              <w:jc w:val="left"/>
+              <w:rPr>
+                <w:lang w:val="en-US"/>
+              </w:rPr>
+            </w:pPr>
+            <w:r>
+              <w:rPr>
+                <w:lang w:val="en-US"/>
+              </w:rPr>
+              <w:t>Tất cả các phương thức private.</w:t>
+            </w:r>
+          </w:p>
+          <w:p>
+            <w:pPr>
+              <w:tabs>
+                <w:tab w:val="left" w:pos="974"/>
+              </w:tabs>
+              <w:jc w:val="left"/>
+              <w:rPr>
+                <w:lang w:val="en-US"/>
+              </w:rPr>
+            </w:pPr>
+            <w:r>
+              <w:rPr>
+                <w:lang w:val="en-US"/>
+              </w:rPr>
+              <w:t>Tất cả các phương thức private làm thay đổi dữ liệu</w:t>
+            </w:r>
+          </w:p>
+          <w:p>
+            <w:pPr>
+              <w:tabs>
+                <w:tab w:val="left" w:pos="974"/>
+              </w:tabs>
+              <w:jc w:val="left"/>
+              <w:rPr>
+                <w:lang w:val="en-US"/>
+              </w:rPr>
+            </w:pPr>
+          </w:p>
+        </w:tc>
+        <w:tc>
+          <w:tcPr>
+            <w:tcW w:w="4410" w:type="dxa"/>
+          </w:tcPr>
+          <w:p>
+            <w:pPr>
+              <w:tabs>
+                <w:tab w:val="left" w:pos="974"/>
+              </w:tabs>
+              <w:jc w:val="left"/>
+              <w:rPr>
+                <w:lang w:val="en-US"/>
+              </w:rPr>
+            </w:pPr>
+            <w:r>
+              <w:rPr>
+                <w:lang w:val="en-US"/>
+              </w:rPr>
+              <w:t>Các khẳng định sẽ được sử dụng để xác nhận tất cả các đối số của các phương thức private. Các phương thức này chỉ được gọi từ các phương thức khác nên các đối số truyền vào luôn có giá trị, trừ khi mã lệnh có lỗi. Các khẳng định cũng được sử dụng để kiểm tra các class và một số điều kiện</w:t>
+            </w:r>
+          </w:p>
+        </w:tc>
+      </w:tr>
+      <w:tr>
+        <w:tblPrEx>
+          <w:tblCellMar>
+            <w:top w:w="0" w:type="dxa"/>
+            <w:bottom w:w="0" w:type="dxa"/>
+          </w:tblCellMar>
+        </w:tblPrEx>
+        <w:tc>
+          <w:tcPr>
+            <w:tcW w:w="2235" w:type="dxa"/>
+          </w:tcPr>
+          <w:p>
+            <w:pPr>
+              <w:tabs>
+                <w:tab w:val="left" w:pos="974"/>
+              </w:tabs>
+              <w:jc w:val="left"/>
+              <w:rPr>
+                <w:lang w:val="en-US"/>
+              </w:rPr>
+            </w:pPr>
+            <w:r>
+              <w:rPr>
+                <w:lang w:val="en-US"/>
+              </w:rPr>
+              <w:lastRenderedPageBreak/>
+              <w:t>Xem xét các bản sửa lỗi</w:t>
+            </w:r>
+          </w:p>
+        </w:tc>
+        <w:tc>
+          <w:tcPr>
+            <w:tcW w:w="2775" w:type="dxa"/>
+          </w:tcPr>
+          <w:p>
+            <w:pPr>
+              <w:tabs>
+                <w:tab w:val="left" w:pos="974"/>
+              </w:tabs>
+              <w:jc w:val="left"/>
+              <w:rPr>
+                <w:lang w:val="en-US"/>
+              </w:rPr>
+            </w:pPr>
+            <w:r>
+              <w:rPr>
+                <w:lang w:val="en-US"/>
+              </w:rPr>
+              <w:t>Tất cả các thay đổi</w:t>
+            </w:r>
+          </w:p>
+        </w:tc>
+        <w:tc>
+          <w:tcPr>
+            <w:tcW w:w="4410" w:type="dxa"/>
+          </w:tcPr>
+          <w:p>
+            <w:pPr>
+              <w:tabs>
+                <w:tab w:val="left" w:pos="974"/>
+              </w:tabs>
+              <w:jc w:val="left"/>
+              <w:rPr>
+                <w:lang w:val="en-US"/>
+              </w:rPr>
+            </w:pPr>
+            <w:r>
+              <w:rPr>
+                <w:lang w:val="en-US"/>
+              </w:rPr>
+              <w:t>Bất cứ thay đổi nào trên các nhánh của dự án sẽ được xem xét bởi trưởng nhóm trước khi commit để đảm bảo các bản sửa lỗi không làm phát sinh thêm các lỗi mới.</w:t>
+            </w:r>
+          </w:p>
+        </w:tc>
+      </w:tr>
+      <w:tr>
+        <w:tblPrEx>
+          <w:tblCellMar>
+            <w:top w:w="0" w:type="dxa"/>
+            <w:bottom w:w="0" w:type="dxa"/>
+          </w:tblCellMar>
+        </w:tblPrEx>
+        <w:tc>
+          <w:tcPr>
+            <w:tcW w:w="2235" w:type="dxa"/>
+          </w:tcPr>
+          <w:p>
+            <w:pPr>
+              <w:tabs>
+                <w:tab w:val="left" w:pos="974"/>
+              </w:tabs>
+              <w:jc w:val="left"/>
+              <w:rPr>
+                <w:lang w:val="en-US"/>
+              </w:rPr>
+            </w:pPr>
+            <w:r>
+              <w:rPr>
+                <w:lang w:val="en-US"/>
+              </w:rPr>
+              <w:t>Họp đánh giá</w:t>
+            </w:r>
+          </w:p>
+        </w:tc>
+        <w:tc>
+          <w:tcPr>
+            <w:tcW w:w="2775" w:type="dxa"/>
+          </w:tcPr>
+          <w:p>
+            <w:pPr>
+              <w:tabs>
+                <w:tab w:val="left" w:pos="974"/>
+              </w:tabs>
+              <w:jc w:val="left"/>
+              <w:rPr>
+                <w:lang w:val="en-US"/>
+              </w:rPr>
+            </w:pPr>
+            <w:r>
+              <w:rPr>
+                <w:lang w:val="en-US"/>
+              </w:rPr>
+              <w:t>Theo từng sprint</w:t>
+            </w:r>
+          </w:p>
+        </w:tc>
+        <w:tc>
+          <w:tcPr>
+            <w:tcW w:w="4410" w:type="dxa"/>
+          </w:tcPr>
+          <w:p>
+            <w:pPr>
+              <w:tabs>
+                <w:tab w:val="left" w:pos="974"/>
+              </w:tabs>
+              <w:jc w:val="left"/>
+              <w:rPr>
+                <w:lang w:val="en-US"/>
+              </w:rPr>
+            </w:pPr>
+            <w:r>
+              <w:rPr>
+                <w:lang w:val="en-US"/>
+              </w:rPr>
+              <w:t>Chúng tôi tổ chức cuộc họp tổng kết, nơi các thành viên sẽ kiểm tra các mã nguồn hoặc tài liệu. Chúng tôi chọn sẽ dành một khoảng thời gian và cố gắng tối đa hóa các kết quả bằng cách tổng kết lại thành một văn bản xem xét một cách cẩn thận. Trong quá trình xem xét, chúng tôi sẽ sử dụng và duy trì một loạt các danh sách kiểm tra.</w:t>
+            </w:r>
+          </w:p>
+        </w:tc>
+      </w:tr>
+      <w:tr>
+        <w:tblPrEx>
+          <w:tblCellMar>
+            <w:top w:w="0" w:type="dxa"/>
+            <w:bottom w:w="0" w:type="dxa"/>
+          </w:tblCellMar>
+        </w:tblPrEx>
+        <w:tc>
+          <w:tcPr>
+            <w:tcW w:w="2235" w:type="dxa"/>
+          </w:tcPr>
+          <w:p>
+            <w:pPr>
+              <w:tabs>
+                <w:tab w:val="left" w:pos="974"/>
+              </w:tabs>
+              <w:jc w:val="left"/>
+              <w:rPr>
+                <w:lang w:val="en-US"/>
+              </w:rPr>
+            </w:pPr>
+            <w:r>
+              <w:rPr>
+                <w:lang w:val="en-US"/>
+              </w:rPr>
+              <w:t>Rspec và Capybara testing</w:t>
+            </w:r>
+          </w:p>
+        </w:tc>
+        <w:tc>
+          <w:tcPr>
+            <w:tcW w:w="2775" w:type="dxa"/>
+          </w:tcPr>
+          <w:p>
+            <w:pPr>
+              <w:tabs>
+                <w:tab w:val="left" w:pos="974"/>
+              </w:tabs>
+              <w:jc w:val="left"/>
+              <w:rPr>
+                <w:lang w:val="en-US"/>
+              </w:rPr>
+            </w:pPr>
+            <w:r>
+              <w:rPr>
+                <w:lang w:val="en-US"/>
+              </w:rPr>
+              <w:t>Tất cả class và phương thức của chúng trong các modules,controller và view</w:t>
+            </w:r>
+          </w:p>
+        </w:tc>
+        <w:tc>
+          <w:tcPr>
+            <w:tcW w:w="4410" w:type="dxa"/>
+          </w:tcPr>
+          <w:p>
+            <w:pPr>
+              <w:tabs>
+                <w:tab w:val="left" w:pos="974"/>
+              </w:tabs>
+              <w:jc w:val="left"/>
+              <w:rPr>
+                <w:lang w:val="en-US"/>
+              </w:rPr>
+            </w:pPr>
+            <w:r>
+              <w:rPr>
+                <w:lang w:val="en-US"/>
+              </w:rPr>
+              <w:t>Chúng tôi sử dụng 2 thư viện hỗ trợ test cho ngôn ngữ chúng tôi sử dụng (Ruby on Rails) là Rspec và Capybara. Chúng hỗ trợ tuyệt rất đắc lực cho công việc testing khi có khả năng test toàn bộ những gì chúng tôi cần để có được sản phẩm ưng ý nhất.</w:t>
+            </w:r>
+          </w:p>
+        </w:tc>
+      </w:tr>
+      <w:tr>
+        <w:tblPrEx>
+          <w:tblCellMar>
+            <w:top w:w="0" w:type="dxa"/>
+            <w:bottom w:w="0" w:type="dxa"/>
+          </w:tblCellMar>
+        </w:tblPrEx>
+        <w:tc>
+          <w:tcPr>
+            <w:tcW w:w="2235" w:type="dxa"/>
+          </w:tcPr>
+          <w:p>
+            <w:pPr>
+              <w:tabs>
+                <w:tab w:val="left" w:pos="974"/>
+              </w:tabs>
+              <w:jc w:val="left"/>
+              <w:rPr>
+                <w:lang w:val="en-US"/>
+              </w:rPr>
+            </w:pPr>
+            <w:r>
+              <w:rPr>
+                <w:lang w:val="en-US"/>
+              </w:rPr>
+              <w:t>Beta testing</w:t>
+            </w:r>
+          </w:p>
+        </w:tc>
+        <w:tc>
+          <w:tcPr>
+            <w:tcW w:w="2775" w:type="dxa"/>
+          </w:tcPr>
+          <w:p>
+            <w:pPr>
+              <w:tabs>
+                <w:tab w:val="left" w:pos="974"/>
+              </w:tabs>
+              <w:jc w:val="left"/>
+              <w:rPr>
+                <w:lang w:val="en-US"/>
+              </w:rPr>
+            </w:pPr>
+            <w:r>
+              <w:rPr>
+                <w:lang w:val="en-US"/>
+              </w:rPr>
+              <w:t>4 người sử dụng</w:t>
+            </w:r>
+          </w:p>
+        </w:tc>
+        <w:tc>
+          <w:tcPr>
+            <w:tcW w:w="4410" w:type="dxa"/>
+          </w:tcPr>
+          <w:p>
+            <w:pPr>
+              <w:tabs>
+                <w:tab w:val="left" w:pos="974"/>
+              </w:tabs>
+              <w:jc w:val="left"/>
+              <w:rPr>
+                <w:lang w:val="en-US"/>
+              </w:rPr>
+            </w:pPr>
+            <w:r>
+              <w:rPr>
+                <w:lang w:val="en-US"/>
+              </w:rPr>
+              <w:t>Chúng tôi nhờ một số người sử dụng sử dụng các chức năng của bản beta, và hi vọng họ báo cáo lại các vấn đề có ích.</w:t>
+            </w:r>
+          </w:p>
+        </w:tc>
+      </w:tr>
+    </w:tbl>
+    <w:p>
+      <w:pPr>
+        <w:tabs>
+          <w:tab w:val="left" w:pos="974"/>
+        </w:tabs>
+        <w:jc w:val="left"/>
+        <w:rPr>
+          <w:b/>
+          <w:bCs/>
+          <w:lang w:val="en-US"/>
+        </w:rPr>
+      </w:pPr>
+    </w:p>
+    <w:p>
+      <w:pPr>
+        <w:pStyle w:val="Heading3"/>
+        <w:rPr>
+          <w:lang w:val="en-US"/>
+        </w:rPr>
+      </w:pPr>
+      <w:bookmarkStart w:id="47" w:name="_Toc419055126"/>
+      <w:r>
+        <w:rPr>
+          <w:lang w:val="en-US"/>
+        </w:rPr>
+        <w:t>6.4. Chiến lược đánh giá QA</w:t>
+      </w:r>
+      <w:bookmarkEnd w:id="47"/>
+    </w:p>
+    <w:p>
+      <w:pPr>
+        <w:tabs>
+          <w:tab w:val="left" w:pos="974"/>
+        </w:tabs>
+        <w:jc w:val="left"/>
+        <w:rPr>
+          <w:b/>
+          <w:bCs/>
+          <w:lang w:val="en-US"/>
+        </w:rPr>
+      </w:pPr>
+      <w:r>
+        <w:rPr>
+          <w:b/>
+          <w:bCs/>
+          <w:lang w:val="en-US"/>
+        </w:rPr>
+        <w:t>Bảng nhận định chủ quan của nhóm về hiệu quả của từng hoạt động:</w:t>
+      </w:r>
+    </w:p>
+    <w:tbl>
+      <w:tblPr>
+        <w:tblW w:w="9450" w:type="dxa"/>
+        <w:tblInd w:w="85" w:type="dxa"/>
+        <w:tblBorders>
+          <w:top w:val="single" w:sz="4" w:space="0" w:color="auto"/>
+          <w:left w:val="single" w:sz="4" w:space="0" w:color="auto"/>
+          <w:bottom w:val="single" w:sz="4" w:space="0" w:color="auto"/>
+          <w:right w:val="single" w:sz="4" w:space="0" w:color="auto"/>
+          <w:insideH w:val="single" w:sz="4" w:space="0" w:color="auto"/>
+          <w:insideV w:val="single" w:sz="4" w:space="0" w:color="auto"/>
+        </w:tblBorders>
+        <w:tblLayout w:type="fixed"/>
+        <w:tblLook w:val="0000" w:firstRow="0" w:lastRow="0" w:firstColumn="0" w:lastColumn="0" w:noHBand="0" w:noVBand="0"/>
+      </w:tblPr>
+      <w:tblGrid>
+        <w:gridCol w:w="1430"/>
+        <w:gridCol w:w="1267"/>
+        <w:gridCol w:w="1267"/>
+        <w:gridCol w:w="1267"/>
+        <w:gridCol w:w="1267"/>
+        <w:gridCol w:w="1267"/>
+        <w:gridCol w:w="1685"/>
+      </w:tblGrid>
+      <w:tr>
+        <w:tblPrEx>
+          <w:tblCellMar>
+            <w:top w:w="0" w:type="dxa"/>
+            <w:bottom w:w="0" w:type="dxa"/>
+          </w:tblCellMar>
+        </w:tblPrEx>
+        <w:tc>
+          <w:tcPr>
+            <w:tcW w:w="1430" w:type="dxa"/>
+          </w:tcPr>
+          <w:p>
+            <w:pPr>
+              <w:tabs>
+                <w:tab w:val="left" w:pos="974"/>
+              </w:tabs>
+              <w:jc w:val="left"/>
+              <w:rPr>
+                <w:b/>
+                <w:bCs/>
+                <w:lang w:val="en-US"/>
+              </w:rPr>
+            </w:pPr>
+            <w:r>
+              <w:rPr>
+                <w:b/>
+                <w:bCs/>
+                <w:lang w:val="en-US"/>
+              </w:rPr>
+              <w:t>Mục tiêu</w:t>
+            </w:r>
+          </w:p>
+        </w:tc>
+        <w:tc>
+          <w:tcPr>
+            <w:tcW w:w="1267" w:type="dxa"/>
+          </w:tcPr>
+          <w:p>
+            <w:pPr>
+              <w:tabs>
+                <w:tab w:val="left" w:pos="974"/>
+              </w:tabs>
+              <w:jc w:val="left"/>
+              <w:rPr>
+                <w:b/>
+                <w:bCs/>
+                <w:lang w:val="en-US"/>
+              </w:rPr>
+            </w:pPr>
+            <w:r>
+              <w:rPr>
+                <w:b/>
+                <w:bCs/>
+                <w:lang w:val="en-US"/>
+              </w:rPr>
+              <w:t>Kiểm tra điều kiện đầu vào</w:t>
+            </w:r>
+          </w:p>
+        </w:tc>
+        <w:tc>
+          <w:tcPr>
+            <w:tcW w:w="1267" w:type="dxa"/>
+          </w:tcPr>
+          <w:p>
+            <w:pPr>
+              <w:tabs>
+                <w:tab w:val="left" w:pos="974"/>
+              </w:tabs>
+              <w:jc w:val="left"/>
+              <w:rPr>
+                <w:b/>
+                <w:bCs/>
+                <w:lang w:val="en-US"/>
+              </w:rPr>
+            </w:pPr>
+            <w:r>
+              <w:rPr>
+                <w:b/>
+                <w:bCs/>
+                <w:lang w:val="en-US"/>
+              </w:rPr>
+              <w:t>Khẳng định</w:t>
+            </w:r>
+          </w:p>
+        </w:tc>
+        <w:tc>
+          <w:tcPr>
+            <w:tcW w:w="1267" w:type="dxa"/>
+          </w:tcPr>
+          <w:p>
+            <w:pPr>
+              <w:tabs>
+                <w:tab w:val="left" w:pos="974"/>
+              </w:tabs>
+              <w:jc w:val="left"/>
+              <w:rPr>
+                <w:b/>
+                <w:bCs/>
+                <w:lang w:val="en-US"/>
+              </w:rPr>
+            </w:pPr>
+            <w:r>
+              <w:rPr>
+                <w:b/>
+                <w:bCs/>
+                <w:lang w:val="en-US"/>
+              </w:rPr>
+              <w:t>Xem xét các bản sửa lỗi</w:t>
+            </w:r>
+          </w:p>
+        </w:tc>
+        <w:tc>
+          <w:tcPr>
+            <w:tcW w:w="1267" w:type="dxa"/>
+          </w:tcPr>
+          <w:p>
+            <w:pPr>
+              <w:tabs>
+                <w:tab w:val="left" w:pos="974"/>
+              </w:tabs>
+              <w:jc w:val="left"/>
+              <w:rPr>
+                <w:b/>
+                <w:bCs/>
+                <w:lang w:val="en-US"/>
+              </w:rPr>
+            </w:pPr>
+            <w:r>
+              <w:rPr>
+                <w:b/>
+                <w:bCs/>
+                <w:lang w:val="en-US"/>
+              </w:rPr>
+              <w:t>Họp đánh giá</w:t>
+            </w:r>
+          </w:p>
+        </w:tc>
+        <w:tc>
+          <w:tcPr>
+            <w:tcW w:w="1267" w:type="dxa"/>
+          </w:tcPr>
+          <w:p>
+            <w:pPr>
+              <w:tabs>
+                <w:tab w:val="left" w:pos="974"/>
+              </w:tabs>
+              <w:jc w:val="left"/>
+              <w:rPr>
+                <w:b/>
+                <w:bCs/>
+                <w:lang w:val="en-US"/>
+              </w:rPr>
+            </w:pPr>
+            <w:r>
+              <w:rPr>
+                <w:b/>
+                <w:bCs/>
+                <w:lang w:val="en-US"/>
+              </w:rPr>
+              <w:t>Rspec và Capybara testing</w:t>
+            </w:r>
+          </w:p>
+        </w:tc>
+        <w:tc>
+          <w:tcPr>
+            <w:tcW w:w="1685" w:type="dxa"/>
+          </w:tcPr>
+          <w:p>
+            <w:pPr>
+              <w:tabs>
+                <w:tab w:val="left" w:pos="974"/>
+              </w:tabs>
+              <w:jc w:val="left"/>
+              <w:rPr>
+                <w:b/>
+                <w:bCs/>
+                <w:lang w:val="en-US"/>
+              </w:rPr>
+            </w:pPr>
+            <w:r>
+              <w:rPr>
+                <w:b/>
+                <w:bCs/>
+                <w:lang w:val="en-US"/>
+              </w:rPr>
+              <w:t>Beta testing</w:t>
+            </w:r>
+          </w:p>
+        </w:tc>
+      </w:tr>
+      <w:tr>
+        <w:tblPrEx>
+          <w:tblCellMar>
+            <w:top w:w="0" w:type="dxa"/>
+            <w:bottom w:w="0" w:type="dxa"/>
+          </w:tblCellMar>
+        </w:tblPrEx>
+        <w:tc>
+          <w:tcPr>
+            <w:tcW w:w="1430" w:type="dxa"/>
+          </w:tcPr>
+          <w:p>
+            <w:pPr>
+              <w:tabs>
+                <w:tab w:val="left" w:pos="974"/>
+              </w:tabs>
+              <w:jc w:val="left"/>
+              <w:rPr>
+                <w:lang w:val="en-US"/>
+              </w:rPr>
+            </w:pPr>
+            <w:r>
+              <w:rPr>
+                <w:lang w:val="en-US"/>
+              </w:rPr>
+              <w:t>Các chức năng</w:t>
+            </w:r>
+          </w:p>
+        </w:tc>
+        <w:tc>
+          <w:tcPr>
+            <w:tcW w:w="1267" w:type="dxa"/>
+          </w:tcPr>
+          <w:p>
+            <w:pPr>
+              <w:tabs>
+                <w:tab w:val="left" w:pos="974"/>
+              </w:tabs>
+              <w:jc w:val="left"/>
+              <w:rPr>
+                <w:lang w:val="en-US"/>
+              </w:rPr>
+            </w:pPr>
+            <w:r>
+              <w:rPr>
+                <w:lang w:val="en-US"/>
+              </w:rPr>
+              <w:t>Cao</w:t>
+            </w:r>
+          </w:p>
+        </w:tc>
+        <w:tc>
+          <w:tcPr>
+            <w:tcW w:w="1267" w:type="dxa"/>
+          </w:tcPr>
+          <w:p>
+            <w:pPr>
+              <w:tabs>
+                <w:tab w:val="left" w:pos="974"/>
+              </w:tabs>
+              <w:jc w:val="left"/>
+              <w:rPr>
+                <w:lang w:val="en-US"/>
+              </w:rPr>
+            </w:pPr>
+            <w:r>
+              <w:rPr>
+                <w:lang w:val="en-US"/>
+              </w:rPr>
+              <w:t>Cao</w:t>
+            </w:r>
+          </w:p>
+        </w:tc>
+        <w:tc>
+          <w:tcPr>
+            <w:tcW w:w="1267" w:type="dxa"/>
+          </w:tcPr>
+          <w:p>
+            <w:pPr>
+              <w:tabs>
+                <w:tab w:val="left" w:pos="974"/>
+              </w:tabs>
+              <w:jc w:val="left"/>
+              <w:rPr>
+                <w:lang w:val="en-US"/>
+              </w:rPr>
+            </w:pPr>
+            <w:r>
+              <w:rPr>
+                <w:lang w:val="en-US"/>
+              </w:rPr>
+              <w:t>Cao</w:t>
+            </w:r>
+          </w:p>
+        </w:tc>
+        <w:tc>
+          <w:tcPr>
+            <w:tcW w:w="1267" w:type="dxa"/>
+          </w:tcPr>
+          <w:p>
+            <w:pPr>
+              <w:tabs>
+                <w:tab w:val="left" w:pos="974"/>
+              </w:tabs>
+              <w:jc w:val="left"/>
+              <w:rPr>
+                <w:lang w:val="en-US"/>
+              </w:rPr>
+            </w:pPr>
+            <w:r>
+              <w:rPr>
+                <w:lang w:val="en-US"/>
+              </w:rPr>
+              <w:t>Cao</w:t>
+            </w:r>
+          </w:p>
+        </w:tc>
+        <w:tc>
+          <w:tcPr>
+            <w:tcW w:w="1267" w:type="dxa"/>
+          </w:tcPr>
+          <w:p>
+            <w:pPr>
+              <w:tabs>
+                <w:tab w:val="left" w:pos="974"/>
+              </w:tabs>
+              <w:jc w:val="left"/>
+              <w:rPr>
+                <w:lang w:val="en-US"/>
+              </w:rPr>
+            </w:pPr>
+            <w:r>
+              <w:rPr>
+                <w:lang w:val="en-US"/>
+              </w:rPr>
+              <w:t>Cao</w:t>
+            </w:r>
+          </w:p>
+        </w:tc>
+        <w:tc>
+          <w:tcPr>
+            <w:tcW w:w="1685" w:type="dxa"/>
+          </w:tcPr>
+          <w:p>
+            <w:pPr>
+              <w:tabs>
+                <w:tab w:val="left" w:pos="974"/>
+              </w:tabs>
+              <w:jc w:val="left"/>
+              <w:rPr>
+                <w:lang w:val="en-US"/>
+              </w:rPr>
+            </w:pPr>
+            <w:r>
+              <w:rPr>
+                <w:lang w:val="en-US"/>
+              </w:rPr>
+              <w:t>Trung bình</w:t>
+            </w:r>
+          </w:p>
+        </w:tc>
+      </w:tr>
+      <w:tr>
+        <w:tblPrEx>
+          <w:tblCellMar>
+            <w:top w:w="0" w:type="dxa"/>
+            <w:bottom w:w="0" w:type="dxa"/>
+          </w:tblCellMar>
+        </w:tblPrEx>
+        <w:tc>
+          <w:tcPr>
+            <w:tcW w:w="1430" w:type="dxa"/>
+          </w:tcPr>
+          <w:p>
+            <w:pPr>
+              <w:tabs>
+                <w:tab w:val="left" w:pos="974"/>
+              </w:tabs>
+              <w:jc w:val="left"/>
+              <w:rPr>
+                <w:lang w:val="en-US"/>
+              </w:rPr>
+            </w:pPr>
+            <w:r>
+              <w:rPr>
+                <w:lang w:val="en-US"/>
+              </w:rPr>
+              <w:t>Tính dễ dùng</w:t>
+            </w:r>
+          </w:p>
+        </w:tc>
+        <w:tc>
+          <w:tcPr>
+            <w:tcW w:w="1267" w:type="dxa"/>
+          </w:tcPr>
+          <w:p>
+            <w:pPr>
+              <w:tabs>
+                <w:tab w:val="left" w:pos="974"/>
+              </w:tabs>
+              <w:jc w:val="left"/>
+              <w:rPr>
+                <w:lang w:val="en-US"/>
+              </w:rPr>
+            </w:pPr>
+            <w:r>
+              <w:rPr>
+                <w:lang w:val="en-US"/>
+              </w:rPr>
+              <w:t>Trung bình</w:t>
+            </w:r>
+          </w:p>
+        </w:tc>
+        <w:tc>
+          <w:tcPr>
+            <w:tcW w:w="1267" w:type="dxa"/>
+          </w:tcPr>
+          <w:p>
+            <w:pPr>
+              <w:tabs>
+                <w:tab w:val="left" w:pos="974"/>
+              </w:tabs>
+              <w:jc w:val="left"/>
+              <w:rPr>
+                <w:lang w:val="en-US"/>
+              </w:rPr>
+            </w:pPr>
+            <w:r>
+              <w:rPr>
+                <w:lang w:val="en-US"/>
+              </w:rPr>
+              <w:t>Trung bình</w:t>
+            </w:r>
+          </w:p>
+        </w:tc>
+        <w:tc>
+          <w:tcPr>
+            <w:tcW w:w="1267" w:type="dxa"/>
+          </w:tcPr>
+          <w:p>
+            <w:pPr>
+              <w:tabs>
+                <w:tab w:val="left" w:pos="974"/>
+              </w:tabs>
+              <w:jc w:val="left"/>
+              <w:rPr>
+                <w:lang w:val="en-US"/>
+              </w:rPr>
+            </w:pPr>
+            <w:r>
+              <w:rPr>
+                <w:lang w:val="en-US"/>
+              </w:rPr>
+              <w:t>Trung bình</w:t>
+            </w:r>
+          </w:p>
+        </w:tc>
+        <w:tc>
+          <w:tcPr>
+            <w:tcW w:w="1267" w:type="dxa"/>
+          </w:tcPr>
+          <w:p>
+            <w:pPr>
+              <w:tabs>
+                <w:tab w:val="left" w:pos="974"/>
+              </w:tabs>
+              <w:jc w:val="left"/>
+              <w:rPr>
+                <w:lang w:val="en-US"/>
+              </w:rPr>
+            </w:pPr>
+            <w:r>
+              <w:rPr>
+                <w:lang w:val="en-US"/>
+              </w:rPr>
+              <w:t>Trung bình</w:t>
+            </w:r>
+          </w:p>
+        </w:tc>
+        <w:tc>
+          <w:tcPr>
+            <w:tcW w:w="1267" w:type="dxa"/>
+          </w:tcPr>
+          <w:p>
+            <w:pPr>
+              <w:tabs>
+                <w:tab w:val="left" w:pos="974"/>
+              </w:tabs>
+              <w:jc w:val="left"/>
+              <w:rPr>
+                <w:lang w:val="en-US"/>
+              </w:rPr>
+            </w:pPr>
+            <w:r>
+              <w:rPr>
+                <w:lang w:val="en-US"/>
+              </w:rPr>
+              <w:t>Trung bình</w:t>
+            </w:r>
+          </w:p>
+        </w:tc>
+        <w:tc>
+          <w:tcPr>
+            <w:tcW w:w="1685" w:type="dxa"/>
+          </w:tcPr>
+          <w:p>
+            <w:pPr>
+              <w:tabs>
+                <w:tab w:val="left" w:pos="974"/>
+              </w:tabs>
+              <w:jc w:val="left"/>
+              <w:rPr>
+                <w:lang w:val="en-US"/>
+              </w:rPr>
+            </w:pPr>
+            <w:r>
+              <w:rPr>
+                <w:lang w:val="en-US"/>
+              </w:rPr>
+              <w:t>Cao</w:t>
+            </w:r>
+          </w:p>
+        </w:tc>
+      </w:tr>
+      <w:tr>
+        <w:tblPrEx>
+          <w:tblCellMar>
+            <w:top w:w="0" w:type="dxa"/>
+            <w:bottom w:w="0" w:type="dxa"/>
+          </w:tblCellMar>
+        </w:tblPrEx>
+        <w:tc>
+          <w:tcPr>
+            <w:tcW w:w="1430" w:type="dxa"/>
+          </w:tcPr>
+          <w:p>
+            <w:pPr>
+              <w:tabs>
+                <w:tab w:val="left" w:pos="974"/>
+              </w:tabs>
+              <w:jc w:val="left"/>
+              <w:rPr>
+                <w:lang w:val="en-US"/>
+              </w:rPr>
+            </w:pPr>
+            <w:r>
+              <w:rPr>
+                <w:lang w:val="en-US"/>
+              </w:rPr>
+              <w:t>Bảo mật</w:t>
+            </w:r>
+          </w:p>
+        </w:tc>
+        <w:tc>
+          <w:tcPr>
+            <w:tcW w:w="1267" w:type="dxa"/>
+          </w:tcPr>
+          <w:p>
+            <w:pPr>
+              <w:tabs>
+                <w:tab w:val="left" w:pos="974"/>
+              </w:tabs>
+              <w:jc w:val="left"/>
+              <w:rPr>
+                <w:lang w:val="en-US"/>
+              </w:rPr>
+            </w:pPr>
+            <w:r>
+              <w:rPr>
+                <w:lang w:val="en-US"/>
+              </w:rPr>
+              <w:t>Cao</w:t>
+            </w:r>
+          </w:p>
+        </w:tc>
+        <w:tc>
+          <w:tcPr>
+            <w:tcW w:w="1267" w:type="dxa"/>
+          </w:tcPr>
+          <w:p>
+            <w:pPr>
+              <w:tabs>
+                <w:tab w:val="left" w:pos="974"/>
+              </w:tabs>
+              <w:jc w:val="left"/>
+              <w:rPr>
+                <w:lang w:val="en-US"/>
+              </w:rPr>
+            </w:pPr>
+            <w:r>
+              <w:rPr>
+                <w:lang w:val="en-US"/>
+              </w:rPr>
+              <w:t>Trung bình</w:t>
+            </w:r>
+          </w:p>
+        </w:tc>
+        <w:tc>
+          <w:tcPr>
+            <w:tcW w:w="1267" w:type="dxa"/>
+          </w:tcPr>
+          <w:p>
+            <w:pPr>
+              <w:tabs>
+                <w:tab w:val="left" w:pos="974"/>
+              </w:tabs>
+              <w:jc w:val="left"/>
+              <w:rPr>
+                <w:lang w:val="en-US"/>
+              </w:rPr>
+            </w:pPr>
+            <w:r>
+              <w:rPr>
+                <w:lang w:val="en-US"/>
+              </w:rPr>
+              <w:t>Trung bình</w:t>
+            </w:r>
+          </w:p>
+        </w:tc>
+        <w:tc>
+          <w:tcPr>
+            <w:tcW w:w="1267" w:type="dxa"/>
+          </w:tcPr>
+          <w:p>
+            <w:pPr>
+              <w:tabs>
+                <w:tab w:val="left" w:pos="974"/>
+              </w:tabs>
+              <w:jc w:val="left"/>
+              <w:rPr>
+                <w:lang w:val="en-US"/>
+              </w:rPr>
+            </w:pPr>
+            <w:r>
+              <w:rPr>
+                <w:lang w:val="en-US"/>
+              </w:rPr>
+              <w:t>Cao</w:t>
+            </w:r>
+          </w:p>
+        </w:tc>
+        <w:tc>
+          <w:tcPr>
+            <w:tcW w:w="1267" w:type="dxa"/>
+          </w:tcPr>
+          <w:p>
+            <w:pPr>
+              <w:tabs>
+                <w:tab w:val="left" w:pos="974"/>
+              </w:tabs>
+              <w:jc w:val="left"/>
+              <w:rPr>
+                <w:lang w:val="en-US"/>
+              </w:rPr>
+            </w:pPr>
+            <w:r>
+              <w:rPr>
+                <w:lang w:val="en-US"/>
+              </w:rPr>
+              <w:t>Cao</w:t>
+            </w:r>
+          </w:p>
+        </w:tc>
+        <w:tc>
+          <w:tcPr>
+            <w:tcW w:w="1685" w:type="dxa"/>
+          </w:tcPr>
+          <w:p>
+            <w:pPr>
+              <w:tabs>
+                <w:tab w:val="left" w:pos="974"/>
+              </w:tabs>
+              <w:jc w:val="left"/>
+              <w:rPr>
+                <w:lang w:val="en-US"/>
+              </w:rPr>
+            </w:pPr>
+            <w:r>
+              <w:rPr>
+                <w:lang w:val="en-US"/>
+              </w:rPr>
+              <w:t>Trung bình</w:t>
+            </w:r>
+          </w:p>
+        </w:tc>
+      </w:tr>
+      <w:tr>
+        <w:tblPrEx>
+          <w:tblCellMar>
+            <w:top w:w="0" w:type="dxa"/>
+            <w:bottom w:w="0" w:type="dxa"/>
+          </w:tblCellMar>
+        </w:tblPrEx>
+        <w:tc>
+          <w:tcPr>
+            <w:tcW w:w="1430" w:type="dxa"/>
+          </w:tcPr>
+          <w:p>
+            <w:pPr>
+              <w:tabs>
+                <w:tab w:val="left" w:pos="974"/>
+              </w:tabs>
+              <w:jc w:val="left"/>
+              <w:rPr>
+                <w:lang w:val="en-US"/>
+              </w:rPr>
+            </w:pPr>
+            <w:r>
+              <w:rPr>
+                <w:lang w:val="en-US"/>
+              </w:rPr>
+              <w:t>Bảo trì</w:t>
+            </w:r>
+          </w:p>
+        </w:tc>
+        <w:tc>
+          <w:tcPr>
+            <w:tcW w:w="1267" w:type="dxa"/>
+          </w:tcPr>
+          <w:p>
+            <w:pPr>
+              <w:tabs>
+                <w:tab w:val="left" w:pos="974"/>
+              </w:tabs>
+              <w:jc w:val="left"/>
+              <w:rPr>
+                <w:lang w:val="en-US"/>
+              </w:rPr>
+            </w:pPr>
+            <w:r>
+              <w:rPr>
+                <w:lang w:val="en-US"/>
+              </w:rPr>
+              <w:t>Không</w:t>
+            </w:r>
+          </w:p>
+        </w:tc>
+        <w:tc>
+          <w:tcPr>
+            <w:tcW w:w="1267" w:type="dxa"/>
+          </w:tcPr>
+          <w:p>
+            <w:pPr>
+              <w:tabs>
+                <w:tab w:val="left" w:pos="974"/>
+              </w:tabs>
+              <w:jc w:val="left"/>
+              <w:rPr>
+                <w:lang w:val="en-US"/>
+              </w:rPr>
+            </w:pPr>
+            <w:r>
+              <w:rPr>
+                <w:lang w:val="en-US"/>
+              </w:rPr>
+              <w:t>Không</w:t>
+            </w:r>
+          </w:p>
+        </w:tc>
+        <w:tc>
+          <w:tcPr>
+            <w:tcW w:w="1267" w:type="dxa"/>
+          </w:tcPr>
+          <w:p>
+            <w:pPr>
+              <w:tabs>
+                <w:tab w:val="left" w:pos="974"/>
+              </w:tabs>
+              <w:jc w:val="left"/>
+              <w:rPr>
+                <w:lang w:val="en-US"/>
+              </w:rPr>
+            </w:pPr>
+            <w:r>
+              <w:rPr>
+                <w:lang w:val="en-US"/>
+              </w:rPr>
+              <w:t>Không</w:t>
+            </w:r>
+          </w:p>
+        </w:tc>
+        <w:tc>
+          <w:tcPr>
+            <w:tcW w:w="1267" w:type="dxa"/>
+          </w:tcPr>
+          <w:p>
+            <w:pPr>
+              <w:tabs>
+                <w:tab w:val="left" w:pos="974"/>
+              </w:tabs>
+              <w:jc w:val="left"/>
+              <w:rPr>
+                <w:lang w:val="en-US"/>
+              </w:rPr>
+            </w:pPr>
+            <w:r>
+              <w:rPr>
+                <w:lang w:val="en-US"/>
+              </w:rPr>
+              <w:t>Không</w:t>
+            </w:r>
+          </w:p>
+        </w:tc>
+        <w:tc>
+          <w:tcPr>
+            <w:tcW w:w="1267" w:type="dxa"/>
+          </w:tcPr>
+          <w:p>
+            <w:pPr>
+              <w:tabs>
+                <w:tab w:val="left" w:pos="974"/>
+              </w:tabs>
+              <w:jc w:val="left"/>
+              <w:rPr>
+                <w:lang w:val="en-US"/>
+              </w:rPr>
+            </w:pPr>
+            <w:r>
+              <w:rPr>
+                <w:lang w:val="en-US"/>
+              </w:rPr>
+              <w:t>Không</w:t>
+            </w:r>
+          </w:p>
+        </w:tc>
+        <w:tc>
+          <w:tcPr>
+            <w:tcW w:w="1685" w:type="dxa"/>
+          </w:tcPr>
+          <w:p>
+            <w:pPr>
+              <w:tabs>
+                <w:tab w:val="left" w:pos="974"/>
+              </w:tabs>
+              <w:jc w:val="left"/>
+              <w:rPr>
+                <w:lang w:val="en-US"/>
+              </w:rPr>
+            </w:pPr>
+            <w:r>
+              <w:rPr>
+                <w:lang w:val="en-US"/>
+              </w:rPr>
+              <w:t>Không</w:t>
+            </w:r>
+          </w:p>
+        </w:tc>
+      </w:tr>
+    </w:tbl>
+    <w:p>
+      <w:pPr>
+        <w:rPr>
+          <w:lang w:val="en-US"/>
+        </w:rPr>
+      </w:pPr>
+    </w:p>
+    <w:p>
+      <w:pPr>
+        <w:rPr>
           <w:lang w:val="en-US"/>
         </w:rPr>
       </w:pPr>
@@ -8728,9 +11355,9 @@
 <file path=word/numbering.xml><?xml version="1.0" encoding="utf-8"?>
 <w:numbering xmlns:wpc="http://schemas.microsoft.com/office/word/2010/wordprocessingCanvas" xmlns:mc="http://schemas.openxmlformats.org/markup-compatibility/2006" xmlns:o="urn:schemas-microsoft-com:office:office" xmlns:r="http://schemas.openxmlformats.org/officeDocument/2006/relationships" xmlns:m="http://schemas.openxmlformats.org/officeDocument/2006/math" xmlns:v="urn:schemas-microsoft-com:vml" xmlns:wp14="http://schemas.microsoft.com/office/word/2010/wordprocessingDrawing" xmlns:wp="http://schemas.openxmlformats.org/drawingml/2006/wordprocessingDrawing" xmlns:w10="urn:schemas-microsoft-com:office:word" xmlns:w="http://schemas.openxmlformats.org/wordprocessingml/2006/main" xmlns:w14="http://schemas.microsoft.com/office/word/2010/wordml" xmlns:w15="http://schemas.microsoft.com/office/word/2012/wordml" xmlns:wpg="http://schemas.microsoft.com/office/word/2010/wordprocessingGroup" xmlns:wpi="http://schemas.microsoft.com/office/word/2010/wordprocessingInk" xmlns:wne="http://schemas.microsoft.com/office/word/2006/wordml" xmlns:wps="http://schemas.microsoft.com/office/word/2010/wordprocessingShape" mc:Ignorable="w14 w15 wp14">
   <w:abstractNum w:abstractNumId="0">
-    <w:nsid w:val="184961CA"/>
+    <w:nsid w:val="046E1BDE"/>
     <w:multiLevelType w:val="hybridMultilevel"/>
-    <w:tmpl w:val="9940DA64"/>
+    <w:tmpl w:val="6EDEAE20"/>
     <w:lvl w:ilvl="0" w:tplc="042A0001">
       <w:start w:val="1"/>
       <w:numFmt w:val="bullet"/>
@@ -8841,9 +11468,122 @@
     </w:lvl>
   </w:abstractNum>
   <w:abstractNum w:abstractNumId="1">
-    <w:nsid w:val="1B02639D"/>
+    <w:nsid w:val="117B621D"/>
     <w:multiLevelType w:val="hybridMultilevel"/>
-    <w:tmpl w:val="76BEF462"/>
+    <w:tmpl w:val="6100C88E"/>
+    <w:lvl w:ilvl="0" w:tplc="042A0001">
+      <w:start w:val="1"/>
+      <w:numFmt w:val="bullet"/>
+      <w:lvlText w:val=""/>
+      <w:lvlJc w:val="left"/>
+      <w:pPr>
+        <w:ind w:left="720" w:hanging="360"/>
+      </w:pPr>
+      <w:rPr>
+        <w:rFonts w:ascii="Symbol" w:hAnsi="Symbol" w:hint="default"/>
+      </w:rPr>
+    </w:lvl>
+    <w:lvl w:ilvl="1" w:tplc="042A0003">
+      <w:start w:val="1"/>
+      <w:numFmt w:val="bullet"/>
+      <w:lvlText w:val="o"/>
+      <w:lvlJc w:val="left"/>
+      <w:pPr>
+        <w:ind w:left="1440" w:hanging="360"/>
+      </w:pPr>
+      <w:rPr>
+        <w:rFonts w:ascii="Courier New" w:hAnsi="Courier New" w:cs="Courier New" w:hint="default"/>
+      </w:rPr>
+    </w:lvl>
+    <w:lvl w:ilvl="2" w:tplc="042A0005">
+      <w:start w:val="1"/>
+      <w:numFmt w:val="bullet"/>
+      <w:lvlText w:val=""/>
+      <w:lvlJc w:val="left"/>
+      <w:pPr>
+        <w:ind w:left="2160" w:hanging="360"/>
+      </w:pPr>
+      <w:rPr>
+        <w:rFonts w:ascii="Wingdings" w:hAnsi="Wingdings" w:hint="default"/>
+      </w:rPr>
+    </w:lvl>
+    <w:lvl w:ilvl="3" w:tplc="042A0001" w:tentative="1">
+      <w:start w:val="1"/>
+      <w:numFmt w:val="bullet"/>
+      <w:lvlText w:val=""/>
+      <w:lvlJc w:val="left"/>
+      <w:pPr>
+        <w:ind w:left="2880" w:hanging="360"/>
+      </w:pPr>
+      <w:rPr>
+        <w:rFonts w:ascii="Symbol" w:hAnsi="Symbol" w:hint="default"/>
+      </w:rPr>
+    </w:lvl>
+    <w:lvl w:ilvl="4" w:tplc="042A0003" w:tentative="1">
+      <w:start w:val="1"/>
+      <w:numFmt w:val="bullet"/>
+      <w:lvlText w:val="o"/>
+      <w:lvlJc w:val="left"/>
+      <w:pPr>
+        <w:ind w:left="3600" w:hanging="360"/>
+      </w:pPr>
+      <w:rPr>
+        <w:rFonts w:ascii="Courier New" w:hAnsi="Courier New" w:cs="Courier New" w:hint="default"/>
+      </w:rPr>
+    </w:lvl>
+    <w:lvl w:ilvl="5" w:tplc="042A0005" w:tentative="1">
+      <w:start w:val="1"/>
+      <w:numFmt w:val="bullet"/>
+      <w:lvlText w:val=""/>
+      <w:lvlJc w:val="left"/>
+      <w:pPr>
+        <w:ind w:left="4320" w:hanging="360"/>
+      </w:pPr>
+      <w:rPr>
+        <w:rFonts w:ascii="Wingdings" w:hAnsi="Wingdings" w:hint="default"/>
+      </w:rPr>
+    </w:lvl>
+    <w:lvl w:ilvl="6" w:tplc="042A0001" w:tentative="1">
+      <w:start w:val="1"/>
+      <w:numFmt w:val="bullet"/>
+      <w:lvlText w:val=""/>
+      <w:lvlJc w:val="left"/>
+      <w:pPr>
+        <w:ind w:left="5040" w:hanging="360"/>
+      </w:pPr>
+      <w:rPr>
+        <w:rFonts w:ascii="Symbol" w:hAnsi="Symbol" w:hint="default"/>
+      </w:rPr>
+    </w:lvl>
+    <w:lvl w:ilvl="7" w:tplc="042A0003" w:tentative="1">
+      <w:start w:val="1"/>
+      <w:numFmt w:val="bullet"/>
+      <w:lvlText w:val="o"/>
+      <w:lvlJc w:val="left"/>
+      <w:pPr>
+        <w:ind w:left="5760" w:hanging="360"/>
+      </w:pPr>
+      <w:rPr>
+        <w:rFonts w:ascii="Courier New" w:hAnsi="Courier New" w:cs="Courier New" w:hint="default"/>
+      </w:rPr>
+    </w:lvl>
+    <w:lvl w:ilvl="8" w:tplc="042A0005" w:tentative="1">
+      <w:start w:val="1"/>
+      <w:numFmt w:val="bullet"/>
+      <w:lvlText w:val=""/>
+      <w:lvlJc w:val="left"/>
+      <w:pPr>
+        <w:ind w:left="6480" w:hanging="360"/>
+      </w:pPr>
+      <w:rPr>
+        <w:rFonts w:ascii="Wingdings" w:hAnsi="Wingdings" w:hint="default"/>
+      </w:rPr>
+    </w:lvl>
+  </w:abstractNum>
+  <w:abstractNum w:abstractNumId="2">
+    <w:nsid w:val="11825D2B"/>
+    <w:multiLevelType w:val="hybridMultilevel"/>
+    <w:tmpl w:val="241A6908"/>
     <w:lvl w:ilvl="0" w:tplc="042A0001">
       <w:start w:val="1"/>
       <w:numFmt w:val="bullet"/>
@@ -8953,10 +11693,10 @@
       </w:rPr>
     </w:lvl>
   </w:abstractNum>
-  <w:abstractNum w:abstractNumId="2">
-    <w:nsid w:val="21572E8C"/>
+  <w:abstractNum w:abstractNumId="3">
+    <w:nsid w:val="184961CA"/>
     <w:multiLevelType w:val="hybridMultilevel"/>
-    <w:tmpl w:val="B9F0A07C"/>
+    <w:tmpl w:val="9940DA64"/>
     <w:lvl w:ilvl="0" w:tplc="042A0001">
       <w:start w:val="1"/>
       <w:numFmt w:val="bullet"/>
@@ -9066,10 +11806,10 @@
       </w:rPr>
     </w:lvl>
   </w:abstractNum>
-  <w:abstractNum w:abstractNumId="3">
-    <w:nsid w:val="319277E7"/>
+  <w:abstractNum w:abstractNumId="4">
+    <w:nsid w:val="1B02639D"/>
     <w:multiLevelType w:val="hybridMultilevel"/>
-    <w:tmpl w:val="70087212"/>
+    <w:tmpl w:val="76BEF462"/>
     <w:lvl w:ilvl="0" w:tplc="042A0001">
       <w:start w:val="1"/>
       <w:numFmt w:val="bullet"/>
@@ -9179,10 +11919,10 @@
       </w:rPr>
     </w:lvl>
   </w:abstractNum>
-  <w:abstractNum w:abstractNumId="4">
-    <w:nsid w:val="361875EB"/>
+  <w:abstractNum w:abstractNumId="5">
+    <w:nsid w:val="1F9D7320"/>
     <w:multiLevelType w:val="hybridMultilevel"/>
-    <w:tmpl w:val="F6AAA3F4"/>
+    <w:tmpl w:val="CDC815F6"/>
     <w:lvl w:ilvl="0" w:tplc="042A0001">
       <w:start w:val="1"/>
       <w:numFmt w:val="bullet"/>
@@ -9292,10 +12032,10 @@
       </w:rPr>
     </w:lvl>
   </w:abstractNum>
-  <w:abstractNum w:abstractNumId="5">
-    <w:nsid w:val="507259E2"/>
+  <w:abstractNum w:abstractNumId="6">
+    <w:nsid w:val="21572E8C"/>
     <w:multiLevelType w:val="hybridMultilevel"/>
-    <w:tmpl w:val="E316436E"/>
+    <w:tmpl w:val="B9F0A07C"/>
     <w:lvl w:ilvl="0" w:tplc="042A0001">
       <w:start w:val="1"/>
       <w:numFmt w:val="bullet"/>
@@ -9405,10 +12145,10 @@
       </w:rPr>
     </w:lvl>
   </w:abstractNum>
-  <w:abstractNum w:abstractNumId="6">
-    <w:nsid w:val="53134542"/>
+  <w:abstractNum w:abstractNumId="7">
+    <w:nsid w:val="2CB43706"/>
     <w:multiLevelType w:val="hybridMultilevel"/>
-    <w:tmpl w:val="8F2AAAC0"/>
+    <w:tmpl w:val="2F068406"/>
     <w:lvl w:ilvl="0" w:tplc="042A0001">
       <w:start w:val="1"/>
       <w:numFmt w:val="bullet"/>
@@ -9518,10 +12258,10 @@
       </w:rPr>
     </w:lvl>
   </w:abstractNum>
-  <w:abstractNum w:abstractNumId="7">
-    <w:nsid w:val="619F53D0"/>
+  <w:abstractNum w:abstractNumId="8">
+    <w:nsid w:val="319277E7"/>
     <w:multiLevelType w:val="hybridMultilevel"/>
-    <w:tmpl w:val="1B12E03E"/>
+    <w:tmpl w:val="70087212"/>
     <w:lvl w:ilvl="0" w:tplc="042A0001">
       <w:start w:val="1"/>
       <w:numFmt w:val="bullet"/>
@@ -9631,10 +12371,10 @@
       </w:rPr>
     </w:lvl>
   </w:abstractNum>
-  <w:abstractNum w:abstractNumId="8">
-    <w:nsid w:val="68FC5131"/>
+  <w:abstractNum w:abstractNumId="9">
+    <w:nsid w:val="361875EB"/>
     <w:multiLevelType w:val="hybridMultilevel"/>
-    <w:tmpl w:val="FF029D90"/>
+    <w:tmpl w:val="F6AAA3F4"/>
     <w:lvl w:ilvl="0" w:tplc="042A0001">
       <w:start w:val="1"/>
       <w:numFmt w:val="bullet"/>
@@ -9744,10 +12484,10 @@
       </w:rPr>
     </w:lvl>
   </w:abstractNum>
-  <w:abstractNum w:abstractNumId="9">
-    <w:nsid w:val="79C252F3"/>
+  <w:abstractNum w:abstractNumId="10">
+    <w:nsid w:val="507259E2"/>
     <w:multiLevelType w:val="hybridMultilevel"/>
-    <w:tmpl w:val="D4AC66FA"/>
+    <w:tmpl w:val="E316436E"/>
     <w:lvl w:ilvl="0" w:tplc="042A0001">
       <w:start w:val="1"/>
       <w:numFmt w:val="bullet"/>
@@ -9857,10 +12597,10 @@
       </w:rPr>
     </w:lvl>
   </w:abstractNum>
-  <w:abstractNum w:abstractNumId="10">
-    <w:nsid w:val="7ACA579F"/>
+  <w:abstractNum w:abstractNumId="11">
+    <w:nsid w:val="53134542"/>
     <w:multiLevelType w:val="hybridMultilevel"/>
-    <w:tmpl w:val="707CCB9A"/>
+    <w:tmpl w:val="8F2AAAC0"/>
     <w:lvl w:ilvl="0" w:tplc="042A0001">
       <w:start w:val="1"/>
       <w:numFmt w:val="bullet"/>
@@ -9970,38 +12710,505 @@
       </w:rPr>
     </w:lvl>
   </w:abstractNum>
+  <w:abstractNum w:abstractNumId="12">
+    <w:nsid w:val="619F53D0"/>
+    <w:multiLevelType w:val="hybridMultilevel"/>
+    <w:tmpl w:val="1B12E03E"/>
+    <w:lvl w:ilvl="0" w:tplc="042A0001">
+      <w:start w:val="1"/>
+      <w:numFmt w:val="bullet"/>
+      <w:lvlText w:val=""/>
+      <w:lvlJc w:val="left"/>
+      <w:pPr>
+        <w:ind w:left="720" w:hanging="360"/>
+      </w:pPr>
+      <w:rPr>
+        <w:rFonts w:ascii="Symbol" w:hAnsi="Symbol" w:hint="default"/>
+      </w:rPr>
+    </w:lvl>
+    <w:lvl w:ilvl="1" w:tplc="042A0003" w:tentative="1">
+      <w:start w:val="1"/>
+      <w:numFmt w:val="bullet"/>
+      <w:lvlText w:val="o"/>
+      <w:lvlJc w:val="left"/>
+      <w:pPr>
+        <w:ind w:left="1440" w:hanging="360"/>
+      </w:pPr>
+      <w:rPr>
+        <w:rFonts w:ascii="Courier New" w:hAnsi="Courier New" w:cs="Courier New" w:hint="default"/>
+      </w:rPr>
+    </w:lvl>
+    <w:lvl w:ilvl="2" w:tplc="042A0005" w:tentative="1">
+      <w:start w:val="1"/>
+      <w:numFmt w:val="bullet"/>
+      <w:lvlText w:val=""/>
+      <w:lvlJc w:val="left"/>
+      <w:pPr>
+        <w:ind w:left="2160" w:hanging="360"/>
+      </w:pPr>
+      <w:rPr>
+        <w:rFonts w:ascii="Wingdings" w:hAnsi="Wingdings" w:hint="default"/>
+      </w:rPr>
+    </w:lvl>
+    <w:lvl w:ilvl="3" w:tplc="042A0001" w:tentative="1">
+      <w:start w:val="1"/>
+      <w:numFmt w:val="bullet"/>
+      <w:lvlText w:val=""/>
+      <w:lvlJc w:val="left"/>
+      <w:pPr>
+        <w:ind w:left="2880" w:hanging="360"/>
+      </w:pPr>
+      <w:rPr>
+        <w:rFonts w:ascii="Symbol" w:hAnsi="Symbol" w:hint="default"/>
+      </w:rPr>
+    </w:lvl>
+    <w:lvl w:ilvl="4" w:tplc="042A0003" w:tentative="1">
+      <w:start w:val="1"/>
+      <w:numFmt w:val="bullet"/>
+      <w:lvlText w:val="o"/>
+      <w:lvlJc w:val="left"/>
+      <w:pPr>
+        <w:ind w:left="3600" w:hanging="360"/>
+      </w:pPr>
+      <w:rPr>
+        <w:rFonts w:ascii="Courier New" w:hAnsi="Courier New" w:cs="Courier New" w:hint="default"/>
+      </w:rPr>
+    </w:lvl>
+    <w:lvl w:ilvl="5" w:tplc="042A0005" w:tentative="1">
+      <w:start w:val="1"/>
+      <w:numFmt w:val="bullet"/>
+      <w:lvlText w:val=""/>
+      <w:lvlJc w:val="left"/>
+      <w:pPr>
+        <w:ind w:left="4320" w:hanging="360"/>
+      </w:pPr>
+      <w:rPr>
+        <w:rFonts w:ascii="Wingdings" w:hAnsi="Wingdings" w:hint="default"/>
+      </w:rPr>
+    </w:lvl>
+    <w:lvl w:ilvl="6" w:tplc="042A0001" w:tentative="1">
+      <w:start w:val="1"/>
+      <w:numFmt w:val="bullet"/>
+      <w:lvlText w:val=""/>
+      <w:lvlJc w:val="left"/>
+      <w:pPr>
+        <w:ind w:left="5040" w:hanging="360"/>
+      </w:pPr>
+      <w:rPr>
+        <w:rFonts w:ascii="Symbol" w:hAnsi="Symbol" w:hint="default"/>
+      </w:rPr>
+    </w:lvl>
+    <w:lvl w:ilvl="7" w:tplc="042A0003" w:tentative="1">
+      <w:start w:val="1"/>
+      <w:numFmt w:val="bullet"/>
+      <w:lvlText w:val="o"/>
+      <w:lvlJc w:val="left"/>
+      <w:pPr>
+        <w:ind w:left="5760" w:hanging="360"/>
+      </w:pPr>
+      <w:rPr>
+        <w:rFonts w:ascii="Courier New" w:hAnsi="Courier New" w:cs="Courier New" w:hint="default"/>
+      </w:rPr>
+    </w:lvl>
+    <w:lvl w:ilvl="8" w:tplc="042A0005" w:tentative="1">
+      <w:start w:val="1"/>
+      <w:numFmt w:val="bullet"/>
+      <w:lvlText w:val=""/>
+      <w:lvlJc w:val="left"/>
+      <w:pPr>
+        <w:ind w:left="6480" w:hanging="360"/>
+      </w:pPr>
+      <w:rPr>
+        <w:rFonts w:ascii="Wingdings" w:hAnsi="Wingdings" w:hint="default"/>
+      </w:rPr>
+    </w:lvl>
+  </w:abstractNum>
+  <w:abstractNum w:abstractNumId="13">
+    <w:nsid w:val="68FC5131"/>
+    <w:multiLevelType w:val="hybridMultilevel"/>
+    <w:tmpl w:val="FF029D90"/>
+    <w:lvl w:ilvl="0" w:tplc="042A0001">
+      <w:start w:val="1"/>
+      <w:numFmt w:val="bullet"/>
+      <w:lvlText w:val=""/>
+      <w:lvlJc w:val="left"/>
+      <w:pPr>
+        <w:ind w:left="720" w:hanging="360"/>
+      </w:pPr>
+      <w:rPr>
+        <w:rFonts w:ascii="Symbol" w:hAnsi="Symbol" w:hint="default"/>
+      </w:rPr>
+    </w:lvl>
+    <w:lvl w:ilvl="1" w:tplc="042A0003" w:tentative="1">
+      <w:start w:val="1"/>
+      <w:numFmt w:val="bullet"/>
+      <w:lvlText w:val="o"/>
+      <w:lvlJc w:val="left"/>
+      <w:pPr>
+        <w:ind w:left="1440" w:hanging="360"/>
+      </w:pPr>
+      <w:rPr>
+        <w:rFonts w:ascii="Courier New" w:hAnsi="Courier New" w:cs="Courier New" w:hint="default"/>
+      </w:rPr>
+    </w:lvl>
+    <w:lvl w:ilvl="2" w:tplc="042A0005" w:tentative="1">
+      <w:start w:val="1"/>
+      <w:numFmt w:val="bullet"/>
+      <w:lvlText w:val=""/>
+      <w:lvlJc w:val="left"/>
+      <w:pPr>
+        <w:ind w:left="2160" w:hanging="360"/>
+      </w:pPr>
+      <w:rPr>
+        <w:rFonts w:ascii="Wingdings" w:hAnsi="Wingdings" w:hint="default"/>
+      </w:rPr>
+    </w:lvl>
+    <w:lvl w:ilvl="3" w:tplc="042A0001" w:tentative="1">
+      <w:start w:val="1"/>
+      <w:numFmt w:val="bullet"/>
+      <w:lvlText w:val=""/>
+      <w:lvlJc w:val="left"/>
+      <w:pPr>
+        <w:ind w:left="2880" w:hanging="360"/>
+      </w:pPr>
+      <w:rPr>
+        <w:rFonts w:ascii="Symbol" w:hAnsi="Symbol" w:hint="default"/>
+      </w:rPr>
+    </w:lvl>
+    <w:lvl w:ilvl="4" w:tplc="042A0003" w:tentative="1">
+      <w:start w:val="1"/>
+      <w:numFmt w:val="bullet"/>
+      <w:lvlText w:val="o"/>
+      <w:lvlJc w:val="left"/>
+      <w:pPr>
+        <w:ind w:left="3600" w:hanging="360"/>
+      </w:pPr>
+      <w:rPr>
+        <w:rFonts w:ascii="Courier New" w:hAnsi="Courier New" w:cs="Courier New" w:hint="default"/>
+      </w:rPr>
+    </w:lvl>
+    <w:lvl w:ilvl="5" w:tplc="042A0005" w:tentative="1">
+      <w:start w:val="1"/>
+      <w:numFmt w:val="bullet"/>
+      <w:lvlText w:val=""/>
+      <w:lvlJc w:val="left"/>
+      <w:pPr>
+        <w:ind w:left="4320" w:hanging="360"/>
+      </w:pPr>
+      <w:rPr>
+        <w:rFonts w:ascii="Wingdings" w:hAnsi="Wingdings" w:hint="default"/>
+      </w:rPr>
+    </w:lvl>
+    <w:lvl w:ilvl="6" w:tplc="042A0001" w:tentative="1">
+      <w:start w:val="1"/>
+      <w:numFmt w:val="bullet"/>
+      <w:lvlText w:val=""/>
+      <w:lvlJc w:val="left"/>
+      <w:pPr>
+        <w:ind w:left="5040" w:hanging="360"/>
+      </w:pPr>
+      <w:rPr>
+        <w:rFonts w:ascii="Symbol" w:hAnsi="Symbol" w:hint="default"/>
+      </w:rPr>
+    </w:lvl>
+    <w:lvl w:ilvl="7" w:tplc="042A0003" w:tentative="1">
+      <w:start w:val="1"/>
+      <w:numFmt w:val="bullet"/>
+      <w:lvlText w:val="o"/>
+      <w:lvlJc w:val="left"/>
+      <w:pPr>
+        <w:ind w:left="5760" w:hanging="360"/>
+      </w:pPr>
+      <w:rPr>
+        <w:rFonts w:ascii="Courier New" w:hAnsi="Courier New" w:cs="Courier New" w:hint="default"/>
+      </w:rPr>
+    </w:lvl>
+    <w:lvl w:ilvl="8" w:tplc="042A0005" w:tentative="1">
+      <w:start w:val="1"/>
+      <w:numFmt w:val="bullet"/>
+      <w:lvlText w:val=""/>
+      <w:lvlJc w:val="left"/>
+      <w:pPr>
+        <w:ind w:left="6480" w:hanging="360"/>
+      </w:pPr>
+      <w:rPr>
+        <w:rFonts w:ascii="Wingdings" w:hAnsi="Wingdings" w:hint="default"/>
+      </w:rPr>
+    </w:lvl>
+  </w:abstractNum>
+  <w:abstractNum w:abstractNumId="14">
+    <w:nsid w:val="79C252F3"/>
+    <w:multiLevelType w:val="hybridMultilevel"/>
+    <w:tmpl w:val="D4AC66FA"/>
+    <w:lvl w:ilvl="0" w:tplc="042A0001">
+      <w:start w:val="1"/>
+      <w:numFmt w:val="bullet"/>
+      <w:lvlText w:val=""/>
+      <w:lvlJc w:val="left"/>
+      <w:pPr>
+        <w:ind w:left="720" w:hanging="360"/>
+      </w:pPr>
+      <w:rPr>
+        <w:rFonts w:ascii="Symbol" w:hAnsi="Symbol" w:hint="default"/>
+      </w:rPr>
+    </w:lvl>
+    <w:lvl w:ilvl="1" w:tplc="042A0003" w:tentative="1">
+      <w:start w:val="1"/>
+      <w:numFmt w:val="bullet"/>
+      <w:lvlText w:val="o"/>
+      <w:lvlJc w:val="left"/>
+      <w:pPr>
+        <w:ind w:left="1440" w:hanging="360"/>
+      </w:pPr>
+      <w:rPr>
+        <w:rFonts w:ascii="Courier New" w:hAnsi="Courier New" w:cs="Courier New" w:hint="default"/>
+      </w:rPr>
+    </w:lvl>
+    <w:lvl w:ilvl="2" w:tplc="042A0005" w:tentative="1">
+      <w:start w:val="1"/>
+      <w:numFmt w:val="bullet"/>
+      <w:lvlText w:val=""/>
+      <w:lvlJc w:val="left"/>
+      <w:pPr>
+        <w:ind w:left="2160" w:hanging="360"/>
+      </w:pPr>
+      <w:rPr>
+        <w:rFonts w:ascii="Wingdings" w:hAnsi="Wingdings" w:hint="default"/>
+      </w:rPr>
+    </w:lvl>
+    <w:lvl w:ilvl="3" w:tplc="042A0001" w:tentative="1">
+      <w:start w:val="1"/>
+      <w:numFmt w:val="bullet"/>
+      <w:lvlText w:val=""/>
+      <w:lvlJc w:val="left"/>
+      <w:pPr>
+        <w:ind w:left="2880" w:hanging="360"/>
+      </w:pPr>
+      <w:rPr>
+        <w:rFonts w:ascii="Symbol" w:hAnsi="Symbol" w:hint="default"/>
+      </w:rPr>
+    </w:lvl>
+    <w:lvl w:ilvl="4" w:tplc="042A0003" w:tentative="1">
+      <w:start w:val="1"/>
+      <w:numFmt w:val="bullet"/>
+      <w:lvlText w:val="o"/>
+      <w:lvlJc w:val="left"/>
+      <w:pPr>
+        <w:ind w:left="3600" w:hanging="360"/>
+      </w:pPr>
+      <w:rPr>
+        <w:rFonts w:ascii="Courier New" w:hAnsi="Courier New" w:cs="Courier New" w:hint="default"/>
+      </w:rPr>
+    </w:lvl>
+    <w:lvl w:ilvl="5" w:tplc="042A0005" w:tentative="1">
+      <w:start w:val="1"/>
+      <w:numFmt w:val="bullet"/>
+      <w:lvlText w:val=""/>
+      <w:lvlJc w:val="left"/>
+      <w:pPr>
+        <w:ind w:left="4320" w:hanging="360"/>
+      </w:pPr>
+      <w:rPr>
+        <w:rFonts w:ascii="Wingdings" w:hAnsi="Wingdings" w:hint="default"/>
+      </w:rPr>
+    </w:lvl>
+    <w:lvl w:ilvl="6" w:tplc="042A0001" w:tentative="1">
+      <w:start w:val="1"/>
+      <w:numFmt w:val="bullet"/>
+      <w:lvlText w:val=""/>
+      <w:lvlJc w:val="left"/>
+      <w:pPr>
+        <w:ind w:left="5040" w:hanging="360"/>
+      </w:pPr>
+      <w:rPr>
+        <w:rFonts w:ascii="Symbol" w:hAnsi="Symbol" w:hint="default"/>
+      </w:rPr>
+    </w:lvl>
+    <w:lvl w:ilvl="7" w:tplc="042A0003" w:tentative="1">
+      <w:start w:val="1"/>
+      <w:numFmt w:val="bullet"/>
+      <w:lvlText w:val="o"/>
+      <w:lvlJc w:val="left"/>
+      <w:pPr>
+        <w:ind w:left="5760" w:hanging="360"/>
+      </w:pPr>
+      <w:rPr>
+        <w:rFonts w:ascii="Courier New" w:hAnsi="Courier New" w:cs="Courier New" w:hint="default"/>
+      </w:rPr>
+    </w:lvl>
+    <w:lvl w:ilvl="8" w:tplc="042A0005" w:tentative="1">
+      <w:start w:val="1"/>
+      <w:numFmt w:val="bullet"/>
+      <w:lvlText w:val=""/>
+      <w:lvlJc w:val="left"/>
+      <w:pPr>
+        <w:ind w:left="6480" w:hanging="360"/>
+      </w:pPr>
+      <w:rPr>
+        <w:rFonts w:ascii="Wingdings" w:hAnsi="Wingdings" w:hint="default"/>
+      </w:rPr>
+    </w:lvl>
+  </w:abstractNum>
+  <w:abstractNum w:abstractNumId="15">
+    <w:nsid w:val="7ACA579F"/>
+    <w:multiLevelType w:val="hybridMultilevel"/>
+    <w:tmpl w:val="707CCB9A"/>
+    <w:lvl w:ilvl="0" w:tplc="042A0001">
+      <w:start w:val="1"/>
+      <w:numFmt w:val="bullet"/>
+      <w:lvlText w:val=""/>
+      <w:lvlJc w:val="left"/>
+      <w:pPr>
+        <w:ind w:left="720" w:hanging="360"/>
+      </w:pPr>
+      <w:rPr>
+        <w:rFonts w:ascii="Symbol" w:hAnsi="Symbol" w:hint="default"/>
+      </w:rPr>
+    </w:lvl>
+    <w:lvl w:ilvl="1" w:tplc="042A0003" w:tentative="1">
+      <w:start w:val="1"/>
+      <w:numFmt w:val="bullet"/>
+      <w:lvlText w:val="o"/>
+      <w:lvlJc w:val="left"/>
+      <w:pPr>
+        <w:ind w:left="1440" w:hanging="360"/>
+      </w:pPr>
+      <w:rPr>
+        <w:rFonts w:ascii="Courier New" w:hAnsi="Courier New" w:cs="Courier New" w:hint="default"/>
+      </w:rPr>
+    </w:lvl>
+    <w:lvl w:ilvl="2" w:tplc="042A0005" w:tentative="1">
+      <w:start w:val="1"/>
+      <w:numFmt w:val="bullet"/>
+      <w:lvlText w:val=""/>
+      <w:lvlJc w:val="left"/>
+      <w:pPr>
+        <w:ind w:left="2160" w:hanging="360"/>
+      </w:pPr>
+      <w:rPr>
+        <w:rFonts w:ascii="Wingdings" w:hAnsi="Wingdings" w:hint="default"/>
+      </w:rPr>
+    </w:lvl>
+    <w:lvl w:ilvl="3" w:tplc="042A0001" w:tentative="1">
+      <w:start w:val="1"/>
+      <w:numFmt w:val="bullet"/>
+      <w:lvlText w:val=""/>
+      <w:lvlJc w:val="left"/>
+      <w:pPr>
+        <w:ind w:left="2880" w:hanging="360"/>
+      </w:pPr>
+      <w:rPr>
+        <w:rFonts w:ascii="Symbol" w:hAnsi="Symbol" w:hint="default"/>
+      </w:rPr>
+    </w:lvl>
+    <w:lvl w:ilvl="4" w:tplc="042A0003" w:tentative="1">
+      <w:start w:val="1"/>
+      <w:numFmt w:val="bullet"/>
+      <w:lvlText w:val="o"/>
+      <w:lvlJc w:val="left"/>
+      <w:pPr>
+        <w:ind w:left="3600" w:hanging="360"/>
+      </w:pPr>
+      <w:rPr>
+        <w:rFonts w:ascii="Courier New" w:hAnsi="Courier New" w:cs="Courier New" w:hint="default"/>
+      </w:rPr>
+    </w:lvl>
+    <w:lvl w:ilvl="5" w:tplc="042A0005" w:tentative="1">
+      <w:start w:val="1"/>
+      <w:numFmt w:val="bullet"/>
+      <w:lvlText w:val=""/>
+      <w:lvlJc w:val="left"/>
+      <w:pPr>
+        <w:ind w:left="4320" w:hanging="360"/>
+      </w:pPr>
+      <w:rPr>
+        <w:rFonts w:ascii="Wingdings" w:hAnsi="Wingdings" w:hint="default"/>
+      </w:rPr>
+    </w:lvl>
+    <w:lvl w:ilvl="6" w:tplc="042A0001" w:tentative="1">
+      <w:start w:val="1"/>
+      <w:numFmt w:val="bullet"/>
+      <w:lvlText w:val=""/>
+      <w:lvlJc w:val="left"/>
+      <w:pPr>
+        <w:ind w:left="5040" w:hanging="360"/>
+      </w:pPr>
+      <w:rPr>
+        <w:rFonts w:ascii="Symbol" w:hAnsi="Symbol" w:hint="default"/>
+      </w:rPr>
+    </w:lvl>
+    <w:lvl w:ilvl="7" w:tplc="042A0003" w:tentative="1">
+      <w:start w:val="1"/>
+      <w:numFmt w:val="bullet"/>
+      <w:lvlText w:val="o"/>
+      <w:lvlJc w:val="left"/>
+      <w:pPr>
+        <w:ind w:left="5760" w:hanging="360"/>
+      </w:pPr>
+      <w:rPr>
+        <w:rFonts w:ascii="Courier New" w:hAnsi="Courier New" w:cs="Courier New" w:hint="default"/>
+      </w:rPr>
+    </w:lvl>
+    <w:lvl w:ilvl="8" w:tplc="042A0005" w:tentative="1">
+      <w:start w:val="1"/>
+      <w:numFmt w:val="bullet"/>
+      <w:lvlText w:val=""/>
+      <w:lvlJc w:val="left"/>
+      <w:pPr>
+        <w:ind w:left="6480" w:hanging="360"/>
+      </w:pPr>
+      <w:rPr>
+        <w:rFonts w:ascii="Wingdings" w:hAnsi="Wingdings" w:hint="default"/>
+      </w:rPr>
+    </w:lvl>
+  </w:abstractNum>
   <w:num w:numId="1">
+    <w:abstractNumId w:val="14"/>
+  </w:num>
+  <w:num w:numId="2">
+    <w:abstractNumId w:val="4"/>
+  </w:num>
+  <w:num w:numId="3">
+    <w:abstractNumId w:val="6"/>
+  </w:num>
+  <w:num w:numId="4">
+    <w:abstractNumId w:val="3"/>
+  </w:num>
+  <w:num w:numId="5">
+    <w:abstractNumId w:val="12"/>
+  </w:num>
+  <w:num w:numId="6">
+    <w:abstractNumId w:val="15"/>
+  </w:num>
+  <w:num w:numId="7">
+    <w:abstractNumId w:val="11"/>
+  </w:num>
+  <w:num w:numId="8">
+    <w:abstractNumId w:val="8"/>
+  </w:num>
+  <w:num w:numId="9">
+    <w:abstractNumId w:val="10"/>
+  </w:num>
+  <w:num w:numId="10">
+    <w:abstractNumId w:val="13"/>
+  </w:num>
+  <w:num w:numId="11">
     <w:abstractNumId w:val="9"/>
   </w:num>
-  <w:num w:numId="2">
-    <w:abstractNumId w:val="1"/>
-  </w:num>
-  <w:num w:numId="3">
+  <w:num w:numId="12">
     <w:abstractNumId w:val="2"/>
   </w:num>
-  <w:num w:numId="4">
+  <w:num w:numId="13">
+    <w:abstractNumId w:val="5"/>
+  </w:num>
+  <w:num w:numId="14">
     <w:abstractNumId w:val="0"/>
   </w:num>
-  <w:num w:numId="5">
+  <w:num w:numId="15">
     <w:abstractNumId w:val="7"/>
   </w:num>
-  <w:num w:numId="6">
-    <w:abstractNumId w:val="10"/>
-  </w:num>
-  <w:num w:numId="7">
-    <w:abstractNumId w:val="6"/>
-  </w:num>
-  <w:num w:numId="8">
-    <w:abstractNumId w:val="3"/>
-  </w:num>
-  <w:num w:numId="9">
-    <w:abstractNumId w:val="5"/>
-  </w:num>
-  <w:num w:numId="10">
-    <w:abstractNumId w:val="8"/>
-  </w:num>
-  <w:num w:numId="11">
-    <w:abstractNumId w:val="4"/>
+  <w:num w:numId="16">
+    <w:abstractNumId w:val="1"/>
   </w:num>
 </w:numbering>
 </file>
@@ -10608,6 +13815,7 @@
   <w:style w:type="character" w:default="1" w:styleId="DefaultParagraphFont">
     <w:name w:val="Default Paragraph Font"/>
     <w:uiPriority w:val="1"/>
+    <w:semiHidden/>
     <w:unhideWhenUsed/>
   </w:style>
   <w:style w:type="table" w:default="1" w:styleId="TableNormal">
@@ -11385,7 +14593,7 @@
 </file>
 
 <file path=customXml/itemProps1.xml><?xml version="1.0" encoding="utf-8"?>
-<ds:datastoreItem xmlns:ds="http://schemas.openxmlformats.org/officeDocument/2006/customXml" ds:itemID="{860F6DA9-6EDD-430D-BF5C-083890D2192B}">
+<ds:datastoreItem xmlns:ds="http://schemas.openxmlformats.org/officeDocument/2006/customXml" ds:itemID="{04BD512F-39B3-4478-B43D-9B1E62E404D8}">
   <ds:schemaRefs>
     <ds:schemaRef ds:uri="http://schemas.openxmlformats.org/officeDocument/2006/bibliography"/>
   </ds:schemaRefs>

--- a/KẾ HOẠCH DỰ ÁN.docx
+++ b/KẾ HOẠCH DỰ ÁN.docx
@@ -1,19 +1,41 @@
 
 <file path=word/document.xml><?xml version="1.0" encoding="utf-8"?>
-<w:document xmlns:wpc="http://schemas.microsoft.com/office/word/2010/wordprocessingCanvas" xmlns:mc="http://schemas.openxmlformats.org/markup-compatibility/2006" xmlns:o="urn:schemas-microsoft-com:office:office" xmlns:r="http://schemas.openxmlformats.org/officeDocument/2006/relationships" xmlns:m="http://schemas.openxmlformats.org/officeDocument/2006/math" xmlns:v="urn:schemas-microsoft-com:vml" xmlns:wp14="http://schemas.microsoft.com/office/word/2010/wordprocessingDrawing" xmlns:wp="http://schemas.openxmlformats.org/drawingml/2006/wordprocessingDrawing" xmlns:w10="urn:schemas-microsoft-com:office:word" xmlns:w="http://schemas.openxmlformats.org/wordprocessingml/2006/main" xmlns:w14="http://schemas.microsoft.com/office/word/2010/wordml" xmlns:w15="http://schemas.microsoft.com/office/word/2012/wordml" xmlns:wpg="http://schemas.microsoft.com/office/word/2010/wordprocessingGroup" xmlns:wpi="http://schemas.microsoft.com/office/word/2010/wordprocessingInk" xmlns:wne="http://schemas.microsoft.com/office/word/2006/wordml" xmlns:wps="http://schemas.microsoft.com/office/word/2010/wordprocessingShape" mc:Ignorable="w14 w15 wp14">
+<w:document xmlns:ve="http://schemas.openxmlformats.org/markup-compatibility/2006" xmlns:o="urn:schemas-microsoft-com:office:office" xmlns:r="http://schemas.openxmlformats.org/officeDocument/2006/relationships" xmlns:m="http://schemas.openxmlformats.org/officeDocument/2006/math" xmlns:v="urn:schemas-microsoft-com:vml" xmlns:wp="http://schemas.openxmlformats.org/drawingml/2006/wordprocessingDrawing" xmlns:w10="urn:schemas-microsoft-com:office:word" xmlns:w="http://schemas.openxmlformats.org/wordprocessingml/2006/main" xmlns:wne="http://schemas.microsoft.com/office/word/2006/wordml">
   <w:body>
     <w:p>
       <w:pPr>
         <w:pStyle w:val="TOC1"/>
-        <w:tabs>
-          <w:tab w:val="right" w:leader="dot" w:pos="9016"/>
-        </w:tabs>
+        <w:rPr>
+          <w:sz w:val="32"/>
+          <w:szCs w:val="32"/>
+          <w:lang w:val="en-US"/>
+        </w:rPr>
+      </w:pPr>
+      <w:r>
+        <w:rPr>
+          <w:sz w:val="32"/>
+          <w:szCs w:val="32"/>
+          <w:lang w:val="en-US"/>
+        </w:rPr>
+        <w:t>MỤC LỤC</w:t>
+      </w:r>
+    </w:p>
+    <w:p>
+      <w:pPr>
+        <w:pStyle w:val="TOC1"/>
+        <w:rPr>
+          <w:lang w:val="en-US"/>
+        </w:rPr>
+      </w:pPr>
+    </w:p>
+    <w:p>
+      <w:pPr>
+        <w:pStyle w:val="TOC1"/>
         <w:rPr>
           <w:rFonts w:asciiTheme="minorHAnsi" w:hAnsiTheme="minorHAnsi"/>
-          <w:b w:val="0"/>
           <w:noProof/>
           <w:sz w:val="22"/>
-          <w:lang w:eastAsia="vi-VN"/>
+          <w:lang w:val="en-US" w:eastAsia="vi-VN"/>
         </w:rPr>
       </w:pPr>
       <w:r>
@@ -50,37 +72,9 @@
       <w:r>
         <w:rPr>
           <w:noProof/>
-        </w:rPr>
-        <w:fldChar w:fldCharType="begin"/>
-      </w:r>
-      <w:r>
-        <w:rPr>
-          <w:noProof/>
-        </w:rPr>
-        <w:instrText xml:space="preserve"> PAGEREF _Toc419055080 \h </w:instrText>
-      </w:r>
-      <w:r>
-        <w:rPr>
-          <w:noProof/>
-        </w:rPr>
-      </w:r>
-      <w:r>
-        <w:rPr>
-          <w:noProof/>
-        </w:rPr>
-        <w:fldChar w:fldCharType="separate"/>
-      </w:r>
-      <w:r>
-        <w:rPr>
-          <w:noProof/>
-        </w:rPr>
-        <w:t>2</w:t>
-      </w:r>
-      <w:r>
-        <w:rPr>
-          <w:noProof/>
-        </w:rPr>
-        <w:fldChar w:fldCharType="end"/>
+          <w:lang w:val="en-US"/>
+        </w:rPr>
+        <w:t>3</w:t>
       </w:r>
     </w:p>
     <w:p>
@@ -94,7 +88,7 @@
           <w:b w:val="0"/>
           <w:noProof/>
           <w:sz w:val="22"/>
-          <w:lang w:eastAsia="vi-VN"/>
+          <w:lang w:val="en-US" w:eastAsia="vi-VN"/>
         </w:rPr>
       </w:pPr>
       <w:r>
@@ -113,37 +107,9 @@
       <w:r>
         <w:rPr>
           <w:noProof/>
-        </w:rPr>
-        <w:fldChar w:fldCharType="begin"/>
-      </w:r>
-      <w:r>
-        <w:rPr>
-          <w:noProof/>
-        </w:rPr>
-        <w:instrText xml:space="preserve"> PAGEREF _Toc419055081 \h </w:instrText>
-      </w:r>
-      <w:r>
-        <w:rPr>
-          <w:noProof/>
-        </w:rPr>
-      </w:r>
-      <w:r>
-        <w:rPr>
-          <w:noProof/>
-        </w:rPr>
-        <w:fldChar w:fldCharType="separate"/>
-      </w:r>
-      <w:r>
-        <w:rPr>
-          <w:noProof/>
-        </w:rPr>
-        <w:t>2</w:t>
-      </w:r>
-      <w:r>
-        <w:rPr>
-          <w:noProof/>
-        </w:rPr>
-        <w:fldChar w:fldCharType="end"/>
+          <w:lang w:val="en-US"/>
+        </w:rPr>
+        <w:t>3</w:t>
       </w:r>
     </w:p>
     <w:p>
@@ -158,7 +124,7 @@
           <w:i w:val="0"/>
           <w:noProof/>
           <w:sz w:val="22"/>
-          <w:lang w:eastAsia="vi-VN"/>
+          <w:lang w:val="en-US" w:eastAsia="vi-VN"/>
         </w:rPr>
       </w:pPr>
       <w:r>
@@ -177,37 +143,9 @@
       <w:r>
         <w:rPr>
           <w:noProof/>
-        </w:rPr>
-        <w:fldChar w:fldCharType="begin"/>
-      </w:r>
-      <w:r>
-        <w:rPr>
-          <w:noProof/>
-        </w:rPr>
-        <w:instrText xml:space="preserve"> PAGEREF _Toc419055082 \h </w:instrText>
-      </w:r>
-      <w:r>
-        <w:rPr>
-          <w:noProof/>
-        </w:rPr>
-      </w:r>
-      <w:r>
-        <w:rPr>
-          <w:noProof/>
-        </w:rPr>
-        <w:fldChar w:fldCharType="separate"/>
-      </w:r>
-      <w:r>
-        <w:rPr>
-          <w:noProof/>
-        </w:rPr>
-        <w:t>2</w:t>
-      </w:r>
-      <w:r>
-        <w:rPr>
-          <w:noProof/>
-        </w:rPr>
-        <w:fldChar w:fldCharType="end"/>
+          <w:lang w:val="en-US"/>
+        </w:rPr>
+        <w:t>3</w:t>
       </w:r>
     </w:p>
     <w:p>
@@ -222,7 +160,7 @@
           <w:i w:val="0"/>
           <w:noProof/>
           <w:sz w:val="22"/>
-          <w:lang w:eastAsia="vi-VN"/>
+          <w:lang w:val="en-US" w:eastAsia="vi-VN"/>
         </w:rPr>
       </w:pPr>
       <w:r>
@@ -241,37 +179,9 @@
       <w:r>
         <w:rPr>
           <w:noProof/>
-        </w:rPr>
-        <w:fldChar w:fldCharType="begin"/>
-      </w:r>
-      <w:r>
-        <w:rPr>
-          <w:noProof/>
-        </w:rPr>
-        <w:instrText xml:space="preserve"> PAGEREF _Toc419055083 \h </w:instrText>
-      </w:r>
-      <w:r>
-        <w:rPr>
-          <w:noProof/>
-        </w:rPr>
-      </w:r>
-      <w:r>
-        <w:rPr>
-          <w:noProof/>
-        </w:rPr>
-        <w:fldChar w:fldCharType="separate"/>
-      </w:r>
-      <w:r>
-        <w:rPr>
-          <w:noProof/>
-        </w:rPr>
-        <w:t>2</w:t>
-      </w:r>
-      <w:r>
-        <w:rPr>
-          <w:noProof/>
-        </w:rPr>
-        <w:fldChar w:fldCharType="end"/>
+          <w:lang w:val="en-US"/>
+        </w:rPr>
+        <w:t>3</w:t>
       </w:r>
     </w:p>
     <w:p>
@@ -286,7 +196,7 @@
           <w:i w:val="0"/>
           <w:noProof/>
           <w:sz w:val="22"/>
-          <w:lang w:eastAsia="vi-VN"/>
+          <w:lang w:val="en-US" w:eastAsia="vi-VN"/>
         </w:rPr>
       </w:pPr>
       <w:r>
@@ -305,37 +215,9 @@
       <w:r>
         <w:rPr>
           <w:noProof/>
-        </w:rPr>
-        <w:fldChar w:fldCharType="begin"/>
-      </w:r>
-      <w:r>
-        <w:rPr>
-          <w:noProof/>
-        </w:rPr>
-        <w:instrText xml:space="preserve"> PAGEREF _Toc419055084 \h </w:instrText>
-      </w:r>
-      <w:r>
-        <w:rPr>
-          <w:noProof/>
-        </w:rPr>
-      </w:r>
-      <w:r>
-        <w:rPr>
-          <w:noProof/>
-        </w:rPr>
-        <w:fldChar w:fldCharType="separate"/>
-      </w:r>
-      <w:r>
-        <w:rPr>
-          <w:noProof/>
-        </w:rPr>
-        <w:t>2</w:t>
-      </w:r>
-      <w:r>
-        <w:rPr>
-          <w:noProof/>
-        </w:rPr>
-        <w:fldChar w:fldCharType="end"/>
+          <w:lang w:val="en-US"/>
+        </w:rPr>
+        <w:t>3</w:t>
       </w:r>
     </w:p>
     <w:p>
@@ -541,7 +423,7 @@
           <w:i w:val="0"/>
           <w:noProof/>
           <w:sz w:val="22"/>
-          <w:lang w:eastAsia="vi-VN"/>
+          <w:lang w:val="en-US" w:eastAsia="vi-VN"/>
         </w:rPr>
       </w:pPr>
       <w:r>
@@ -560,37 +442,9 @@
       <w:r>
         <w:rPr>
           <w:noProof/>
-        </w:rPr>
-        <w:fldChar w:fldCharType="begin"/>
-      </w:r>
-      <w:r>
-        <w:rPr>
-          <w:noProof/>
-        </w:rPr>
-        <w:instrText xml:space="preserve"> PAGEREF _Toc419055088 \h </w:instrText>
-      </w:r>
-      <w:r>
-        <w:rPr>
-          <w:noProof/>
-        </w:rPr>
-      </w:r>
-      <w:r>
-        <w:rPr>
-          <w:noProof/>
-        </w:rPr>
-        <w:fldChar w:fldCharType="separate"/>
-      </w:r>
-      <w:r>
-        <w:rPr>
-          <w:noProof/>
-        </w:rPr>
-        <w:t>3</w:t>
-      </w:r>
-      <w:r>
-        <w:rPr>
-          <w:noProof/>
-        </w:rPr>
-        <w:fldChar w:fldCharType="end"/>
+          <w:lang w:val="en-US"/>
+        </w:rPr>
+        <w:t>4</w:t>
       </w:r>
     </w:p>
     <w:p>
@@ -603,7 +457,7 @@
           <w:rFonts w:asciiTheme="minorHAnsi" w:hAnsiTheme="minorHAnsi"/>
           <w:noProof/>
           <w:sz w:val="22"/>
-          <w:lang w:eastAsia="vi-VN"/>
+          <w:lang w:val="en-US" w:eastAsia="vi-VN"/>
         </w:rPr>
       </w:pPr>
       <w:r>
@@ -622,37 +476,9 @@
       <w:r>
         <w:rPr>
           <w:noProof/>
-        </w:rPr>
-        <w:fldChar w:fldCharType="begin"/>
-      </w:r>
-      <w:r>
-        <w:rPr>
-          <w:noProof/>
-        </w:rPr>
-        <w:instrText xml:space="preserve"> PAGEREF _Toc419055089 \h </w:instrText>
-      </w:r>
-      <w:r>
-        <w:rPr>
-          <w:noProof/>
-        </w:rPr>
-      </w:r>
-      <w:r>
-        <w:rPr>
-          <w:noProof/>
-        </w:rPr>
-        <w:fldChar w:fldCharType="separate"/>
-      </w:r>
-      <w:r>
-        <w:rPr>
-          <w:noProof/>
-        </w:rPr>
-        <w:t>3</w:t>
-      </w:r>
-      <w:r>
-        <w:rPr>
-          <w:noProof/>
-        </w:rPr>
-        <w:fldChar w:fldCharType="end"/>
+          <w:lang w:val="en-US"/>
+        </w:rPr>
+        <w:t>4</w:t>
       </w:r>
     </w:p>
     <w:p>
@@ -665,7 +491,7 @@
           <w:rFonts w:asciiTheme="minorHAnsi" w:hAnsiTheme="minorHAnsi"/>
           <w:noProof/>
           <w:sz w:val="22"/>
-          <w:lang w:eastAsia="vi-VN"/>
+          <w:lang w:val="en-US" w:eastAsia="vi-VN"/>
         </w:rPr>
       </w:pPr>
       <w:r>
@@ -684,37 +510,9 @@
       <w:r>
         <w:rPr>
           <w:noProof/>
-        </w:rPr>
-        <w:fldChar w:fldCharType="begin"/>
-      </w:r>
-      <w:r>
-        <w:rPr>
-          <w:noProof/>
-        </w:rPr>
-        <w:instrText xml:space="preserve"> PAGEREF _Toc419055090 \h </w:instrText>
-      </w:r>
-      <w:r>
-        <w:rPr>
-          <w:noProof/>
-        </w:rPr>
-      </w:r>
-      <w:r>
-        <w:rPr>
-          <w:noProof/>
-        </w:rPr>
-        <w:fldChar w:fldCharType="separate"/>
-      </w:r>
-      <w:r>
-        <w:rPr>
-          <w:noProof/>
-        </w:rPr>
-        <w:t>3</w:t>
-      </w:r>
-      <w:r>
-        <w:rPr>
-          <w:noProof/>
-        </w:rPr>
-        <w:fldChar w:fldCharType="end"/>
+          <w:lang w:val="en-US"/>
+        </w:rPr>
+        <w:t>4</w:t>
       </w:r>
     </w:p>
     <w:p>
@@ -727,7 +525,7 @@
           <w:rFonts w:asciiTheme="minorHAnsi" w:hAnsiTheme="minorHAnsi"/>
           <w:noProof/>
           <w:sz w:val="22"/>
-          <w:lang w:eastAsia="vi-VN"/>
+          <w:lang w:val="en-US" w:eastAsia="vi-VN"/>
         </w:rPr>
       </w:pPr>
       <w:r>
@@ -746,37 +544,9 @@
       <w:r>
         <w:rPr>
           <w:noProof/>
-        </w:rPr>
-        <w:fldChar w:fldCharType="begin"/>
-      </w:r>
-      <w:r>
-        <w:rPr>
-          <w:noProof/>
-        </w:rPr>
-        <w:instrText xml:space="preserve"> PAGEREF _Toc419055091 \h </w:instrText>
-      </w:r>
-      <w:r>
-        <w:rPr>
-          <w:noProof/>
-        </w:rPr>
-      </w:r>
-      <w:r>
-        <w:rPr>
-          <w:noProof/>
-        </w:rPr>
-        <w:fldChar w:fldCharType="separate"/>
-      </w:r>
-      <w:r>
-        <w:rPr>
-          <w:noProof/>
-        </w:rPr>
-        <w:t>3</w:t>
-      </w:r>
-      <w:r>
-        <w:rPr>
-          <w:noProof/>
-        </w:rPr>
-        <w:fldChar w:fldCharType="end"/>
+          <w:lang w:val="en-US"/>
+        </w:rPr>
+        <w:t>4</w:t>
       </w:r>
     </w:p>
     <w:p>
@@ -1043,7 +813,7 @@
           <w:i w:val="0"/>
           <w:noProof/>
           <w:sz w:val="22"/>
-          <w:lang w:eastAsia="vi-VN"/>
+          <w:lang w:val="en-US" w:eastAsia="vi-VN"/>
         </w:rPr>
       </w:pPr>
       <w:r>
@@ -1075,37 +845,9 @@
       <w:r>
         <w:rPr>
           <w:noProof/>
-        </w:rPr>
-        <w:fldChar w:fldCharType="begin"/>
-      </w:r>
-      <w:r>
-        <w:rPr>
-          <w:noProof/>
-        </w:rPr>
-        <w:instrText xml:space="preserve"> PAGEREF _Toc419055096 \h </w:instrText>
-      </w:r>
-      <w:r>
-        <w:rPr>
-          <w:noProof/>
-        </w:rPr>
-      </w:r>
-      <w:r>
-        <w:rPr>
-          <w:noProof/>
-        </w:rPr>
-        <w:fldChar w:fldCharType="separate"/>
-      </w:r>
-      <w:r>
-        <w:rPr>
-          <w:noProof/>
-        </w:rPr>
-        <w:t>4</w:t>
-      </w:r>
-      <w:r>
-        <w:rPr>
-          <w:noProof/>
-        </w:rPr>
-        <w:fldChar w:fldCharType="end"/>
+          <w:lang w:val="en-US"/>
+        </w:rPr>
+        <w:t>5</w:t>
       </w:r>
     </w:p>
     <w:p>
@@ -1120,7 +862,7 @@
           <w:i w:val="0"/>
           <w:noProof/>
           <w:sz w:val="22"/>
-          <w:lang w:eastAsia="vi-VN"/>
+          <w:lang w:val="en-US" w:eastAsia="vi-VN"/>
         </w:rPr>
       </w:pPr>
       <w:r>
@@ -1139,37 +881,9 @@
       <w:r>
         <w:rPr>
           <w:noProof/>
-        </w:rPr>
-        <w:fldChar w:fldCharType="begin"/>
-      </w:r>
-      <w:r>
-        <w:rPr>
-          <w:noProof/>
-        </w:rPr>
-        <w:instrText xml:space="preserve"> PAGEREF _Toc419055097 \h </w:instrText>
-      </w:r>
-      <w:r>
-        <w:rPr>
-          <w:noProof/>
-        </w:rPr>
-      </w:r>
-      <w:r>
-        <w:rPr>
-          <w:noProof/>
-        </w:rPr>
-        <w:fldChar w:fldCharType="separate"/>
-      </w:r>
-      <w:r>
-        <w:rPr>
-          <w:noProof/>
-        </w:rPr>
-        <w:t>4</w:t>
-      </w:r>
-      <w:r>
-        <w:rPr>
-          <w:noProof/>
-        </w:rPr>
-        <w:fldChar w:fldCharType="end"/>
+          <w:lang w:val="en-US"/>
+        </w:rPr>
+        <w:t>5</w:t>
       </w:r>
     </w:p>
     <w:p>
@@ -1182,7 +896,7 @@
           <w:rFonts w:asciiTheme="minorHAnsi" w:hAnsiTheme="minorHAnsi"/>
           <w:noProof/>
           <w:sz w:val="22"/>
-          <w:lang w:eastAsia="vi-VN"/>
+          <w:lang w:val="en-US" w:eastAsia="vi-VN"/>
         </w:rPr>
       </w:pPr>
       <w:r>
@@ -1201,37 +915,9 @@
       <w:r>
         <w:rPr>
           <w:noProof/>
-        </w:rPr>
-        <w:fldChar w:fldCharType="begin"/>
-      </w:r>
-      <w:r>
-        <w:rPr>
-          <w:noProof/>
-        </w:rPr>
-        <w:instrText xml:space="preserve"> PAGEREF _Toc419055098 \h </w:instrText>
-      </w:r>
-      <w:r>
-        <w:rPr>
-          <w:noProof/>
-        </w:rPr>
-      </w:r>
-      <w:r>
-        <w:rPr>
-          <w:noProof/>
-        </w:rPr>
-        <w:fldChar w:fldCharType="separate"/>
-      </w:r>
-      <w:r>
-        <w:rPr>
-          <w:noProof/>
-        </w:rPr>
-        <w:t>4</w:t>
-      </w:r>
-      <w:r>
-        <w:rPr>
-          <w:noProof/>
-        </w:rPr>
-        <w:fldChar w:fldCharType="end"/>
+          <w:lang w:val="en-US"/>
+        </w:rPr>
+        <w:t>5</w:t>
       </w:r>
     </w:p>
     <w:p>
@@ -1442,7 +1128,7 @@
           <w:i w:val="0"/>
           <w:noProof/>
           <w:sz w:val="22"/>
-          <w:lang w:eastAsia="vi-VN"/>
+          <w:lang w:val="en-US" w:eastAsia="vi-VN"/>
         </w:rPr>
       </w:pPr>
       <w:r>
@@ -1460,37 +1146,9 @@
       <w:r>
         <w:rPr>
           <w:noProof/>
-        </w:rPr>
-        <w:fldChar w:fldCharType="begin"/>
-      </w:r>
-      <w:r>
-        <w:rPr>
-          <w:noProof/>
-        </w:rPr>
-        <w:instrText xml:space="preserve"> PAGEREF _Toc419055102 \h </w:instrText>
-      </w:r>
-      <w:r>
-        <w:rPr>
-          <w:noProof/>
-        </w:rPr>
-      </w:r>
-      <w:r>
-        <w:rPr>
-          <w:noProof/>
-        </w:rPr>
-        <w:fldChar w:fldCharType="separate"/>
-      </w:r>
-      <w:r>
-        <w:rPr>
-          <w:noProof/>
-        </w:rPr>
-        <w:t>5</w:t>
-      </w:r>
-      <w:r>
-        <w:rPr>
-          <w:noProof/>
-        </w:rPr>
-        <w:fldChar w:fldCharType="end"/>
+          <w:lang w:val="en-US"/>
+        </w:rPr>
+        <w:t>6</w:t>
       </w:r>
     </w:p>
     <w:p>
@@ -1505,7 +1163,7 @@
           <w:i w:val="0"/>
           <w:noProof/>
           <w:sz w:val="22"/>
-          <w:lang w:eastAsia="vi-VN"/>
+          <w:lang w:val="en-US" w:eastAsia="vi-VN"/>
         </w:rPr>
       </w:pPr>
       <w:r>
@@ -1523,37 +1181,9 @@
       <w:r>
         <w:rPr>
           <w:noProof/>
-        </w:rPr>
-        <w:fldChar w:fldCharType="begin"/>
-      </w:r>
-      <w:r>
-        <w:rPr>
-          <w:noProof/>
-        </w:rPr>
-        <w:instrText xml:space="preserve"> PAGEREF _Toc419055103 \h </w:instrText>
-      </w:r>
-      <w:r>
-        <w:rPr>
-          <w:noProof/>
-        </w:rPr>
-      </w:r>
-      <w:r>
-        <w:rPr>
-          <w:noProof/>
-        </w:rPr>
-        <w:fldChar w:fldCharType="separate"/>
-      </w:r>
-      <w:r>
-        <w:rPr>
-          <w:noProof/>
-        </w:rPr>
-        <w:t>5</w:t>
-      </w:r>
-      <w:r>
-        <w:rPr>
-          <w:noProof/>
-        </w:rPr>
-        <w:fldChar w:fldCharType="end"/>
+          <w:lang w:val="en-US"/>
+        </w:rPr>
+        <w:t>6</w:t>
       </w:r>
     </w:p>
     <w:p>
@@ -1567,7 +1197,7 @@
           <w:b w:val="0"/>
           <w:noProof/>
           <w:sz w:val="22"/>
-          <w:lang w:eastAsia="vi-VN"/>
+          <w:lang w:val="en-US" w:eastAsia="vi-VN"/>
         </w:rPr>
       </w:pPr>
       <w:r>
@@ -1587,37 +1217,9 @@
       <w:r>
         <w:rPr>
           <w:noProof/>
-        </w:rPr>
-        <w:fldChar w:fldCharType="begin"/>
-      </w:r>
-      <w:r>
-        <w:rPr>
-          <w:noProof/>
-        </w:rPr>
-        <w:instrText xml:space="preserve"> PAGEREF _Toc419055104 \h </w:instrText>
-      </w:r>
-      <w:r>
-        <w:rPr>
-          <w:noProof/>
-        </w:rPr>
-      </w:r>
-      <w:r>
-        <w:rPr>
-          <w:noProof/>
-        </w:rPr>
-        <w:fldChar w:fldCharType="separate"/>
-      </w:r>
-      <w:r>
-        <w:rPr>
-          <w:noProof/>
-        </w:rPr>
-        <w:t>5</w:t>
-      </w:r>
-      <w:r>
-        <w:rPr>
-          <w:noProof/>
-        </w:rPr>
-        <w:fldChar w:fldCharType="end"/>
+          <w:lang w:val="en-US"/>
+        </w:rPr>
+        <w:t>6</w:t>
       </w:r>
     </w:p>
     <w:p>
@@ -1632,7 +1234,7 @@
           <w:i w:val="0"/>
           <w:noProof/>
           <w:sz w:val="22"/>
-          <w:lang w:eastAsia="vi-VN"/>
+          <w:lang w:val="en-US" w:eastAsia="vi-VN"/>
         </w:rPr>
       </w:pPr>
       <w:r>
@@ -1650,37 +1252,9 @@
       <w:r>
         <w:rPr>
           <w:noProof/>
-        </w:rPr>
-        <w:fldChar w:fldCharType="begin"/>
-      </w:r>
-      <w:r>
-        <w:rPr>
-          <w:noProof/>
-        </w:rPr>
-        <w:instrText xml:space="preserve"> PAGEREF _Toc419055105 \h </w:instrText>
-      </w:r>
-      <w:r>
-        <w:rPr>
-          <w:noProof/>
-        </w:rPr>
-      </w:r>
-      <w:r>
-        <w:rPr>
-          <w:noProof/>
-        </w:rPr>
-        <w:fldChar w:fldCharType="separate"/>
-      </w:r>
-      <w:r>
-        <w:rPr>
-          <w:noProof/>
-        </w:rPr>
-        <w:t>5</w:t>
-      </w:r>
-      <w:r>
-        <w:rPr>
-          <w:noProof/>
-        </w:rPr>
-        <w:fldChar w:fldCharType="end"/>
+          <w:lang w:val="en-US"/>
+        </w:rPr>
+        <w:t>6</w:t>
       </w:r>
     </w:p>
     <w:p>
@@ -1881,7 +1455,7 @@
           <w:rFonts w:asciiTheme="minorHAnsi" w:hAnsiTheme="minorHAnsi"/>
           <w:noProof/>
           <w:sz w:val="22"/>
-          <w:lang w:eastAsia="vi-VN"/>
+          <w:lang w:val="en-US" w:eastAsia="vi-VN"/>
         </w:rPr>
       </w:pPr>
       <w:r>
@@ -1900,37 +1474,9 @@
       <w:r>
         <w:rPr>
           <w:noProof/>
-        </w:rPr>
-        <w:fldChar w:fldCharType="begin"/>
-      </w:r>
-      <w:r>
-        <w:rPr>
-          <w:noProof/>
-        </w:rPr>
-        <w:instrText xml:space="preserve"> PAGEREF _Toc419055109 \h </w:instrText>
-      </w:r>
-      <w:r>
-        <w:rPr>
-          <w:noProof/>
-        </w:rPr>
-      </w:r>
-      <w:r>
-        <w:rPr>
-          <w:noProof/>
-        </w:rPr>
-        <w:fldChar w:fldCharType="separate"/>
-      </w:r>
-      <w:r>
-        <w:rPr>
-          <w:noProof/>
-        </w:rPr>
-        <w:t>6</w:t>
-      </w:r>
-      <w:r>
-        <w:rPr>
-          <w:noProof/>
-        </w:rPr>
-        <w:fldChar w:fldCharType="end"/>
+          <w:lang w:val="en-US"/>
+        </w:rPr>
+        <w:t>7</w:t>
       </w:r>
     </w:p>
     <w:p>
@@ -1943,14 +1489,15 @@
           <w:rFonts w:asciiTheme="minorHAnsi" w:hAnsiTheme="minorHAnsi"/>
           <w:noProof/>
           <w:sz w:val="22"/>
-          <w:lang w:eastAsia="vi-VN"/>
-        </w:rPr>
-      </w:pPr>
-      <w:r>
-        <w:rPr>
-          <w:noProof/>
-          <w:lang w:val="en-US"/>
-        </w:rPr>
+          <w:lang w:val="en-US" w:eastAsia="vi-VN"/>
+        </w:rPr>
+      </w:pPr>
+      <w:r>
+        <w:rPr>
+          <w:noProof/>
+          <w:lang w:val="en-US"/>
+        </w:rPr>
+        <w:lastRenderedPageBreak/>
         <w:t>4.2.3. Cập nhật dự án</w:t>
       </w:r>
       <w:r>
@@ -1962,37 +1509,9 @@
       <w:r>
         <w:rPr>
           <w:noProof/>
-        </w:rPr>
-        <w:fldChar w:fldCharType="begin"/>
-      </w:r>
-      <w:r>
-        <w:rPr>
-          <w:noProof/>
-        </w:rPr>
-        <w:instrText xml:space="preserve"> PAGEREF _Toc419055110 \h </w:instrText>
-      </w:r>
-      <w:r>
-        <w:rPr>
-          <w:noProof/>
-        </w:rPr>
-      </w:r>
-      <w:r>
-        <w:rPr>
-          <w:noProof/>
-        </w:rPr>
-        <w:fldChar w:fldCharType="separate"/>
-      </w:r>
-      <w:r>
-        <w:rPr>
-          <w:noProof/>
-        </w:rPr>
-        <w:t>6</w:t>
-      </w:r>
-      <w:r>
-        <w:rPr>
-          <w:noProof/>
-        </w:rPr>
-        <w:fldChar w:fldCharType="end"/>
+          <w:lang w:val="en-US"/>
+        </w:rPr>
+        <w:t>7</w:t>
       </w:r>
     </w:p>
     <w:p>
@@ -2007,7 +1526,7 @@
           <w:i w:val="0"/>
           <w:noProof/>
           <w:sz w:val="22"/>
-          <w:lang w:eastAsia="vi-VN"/>
+          <w:lang w:val="en-US" w:eastAsia="vi-VN"/>
         </w:rPr>
       </w:pPr>
       <w:r>
@@ -2026,37 +1545,9 @@
       <w:r>
         <w:rPr>
           <w:noProof/>
-        </w:rPr>
-        <w:fldChar w:fldCharType="begin"/>
-      </w:r>
-      <w:r>
-        <w:rPr>
-          <w:noProof/>
-        </w:rPr>
-        <w:instrText xml:space="preserve"> PAGEREF _Toc419055111 \h </w:instrText>
-      </w:r>
-      <w:r>
-        <w:rPr>
-          <w:noProof/>
-        </w:rPr>
-      </w:r>
-      <w:r>
-        <w:rPr>
-          <w:noProof/>
-        </w:rPr>
-        <w:fldChar w:fldCharType="separate"/>
-      </w:r>
-      <w:r>
-        <w:rPr>
-          <w:noProof/>
-        </w:rPr>
-        <w:t>6</w:t>
-      </w:r>
-      <w:r>
-        <w:rPr>
-          <w:noProof/>
-        </w:rPr>
-        <w:fldChar w:fldCharType="end"/>
+          <w:lang w:val="en-US"/>
+        </w:rPr>
+        <w:t>7</w:t>
       </w:r>
     </w:p>
     <w:p>
@@ -2079,7 +1570,6 @@
           <w:noProof/>
           <w:lang w:val="en-US"/>
         </w:rPr>
-        <w:lastRenderedPageBreak/>
         <w:t>4.4. Phát hành sản phẩm</w:t>
       </w:r>
       <w:r>
@@ -2136,7 +1626,7 @@
           <w:i w:val="0"/>
           <w:noProof/>
           <w:sz w:val="22"/>
-          <w:lang w:eastAsia="vi-VN"/>
+          <w:lang w:val="en-US" w:eastAsia="vi-VN"/>
         </w:rPr>
       </w:pPr>
       <w:r>
@@ -2155,37 +1645,9 @@
       <w:r>
         <w:rPr>
           <w:noProof/>
-        </w:rPr>
-        <w:fldChar w:fldCharType="begin"/>
-      </w:r>
-      <w:r>
-        <w:rPr>
-          <w:noProof/>
-        </w:rPr>
-        <w:instrText xml:space="preserve"> PAGEREF _Toc419055113 \h </w:instrText>
-      </w:r>
-      <w:r>
-        <w:rPr>
-          <w:noProof/>
-        </w:rPr>
-      </w:r>
-      <w:r>
-        <w:rPr>
-          <w:noProof/>
-        </w:rPr>
-        <w:fldChar w:fldCharType="separate"/>
-      </w:r>
-      <w:r>
-        <w:rPr>
-          <w:noProof/>
-        </w:rPr>
-        <w:t>7</w:t>
-      </w:r>
-      <w:r>
-        <w:rPr>
-          <w:noProof/>
-        </w:rPr>
-        <w:fldChar w:fldCharType="end"/>
+          <w:lang w:val="en-US"/>
+        </w:rPr>
+        <w:t>8</w:t>
       </w:r>
     </w:p>
     <w:p>
@@ -2200,7 +1662,7 @@
           <w:i w:val="0"/>
           <w:noProof/>
           <w:sz w:val="22"/>
-          <w:lang w:eastAsia="vi-VN"/>
+          <w:lang w:val="en-US" w:eastAsia="vi-VN"/>
         </w:rPr>
       </w:pPr>
       <w:r>
@@ -2219,37 +1681,9 @@
       <w:r>
         <w:rPr>
           <w:noProof/>
-        </w:rPr>
-        <w:fldChar w:fldCharType="begin"/>
-      </w:r>
-      <w:r>
-        <w:rPr>
-          <w:noProof/>
-        </w:rPr>
-        <w:instrText xml:space="preserve"> PAGEREF _Toc419055114 \h </w:instrText>
-      </w:r>
-      <w:r>
-        <w:rPr>
-          <w:noProof/>
-        </w:rPr>
-      </w:r>
-      <w:r>
-        <w:rPr>
-          <w:noProof/>
-        </w:rPr>
-        <w:fldChar w:fldCharType="separate"/>
-      </w:r>
-      <w:r>
-        <w:rPr>
-          <w:noProof/>
-        </w:rPr>
-        <w:t>7</w:t>
-      </w:r>
-      <w:r>
-        <w:rPr>
-          <w:noProof/>
-        </w:rPr>
-        <w:fldChar w:fldCharType="end"/>
+          <w:lang w:val="en-US"/>
+        </w:rPr>
+        <w:t>8</w:t>
       </w:r>
     </w:p>
     <w:p>
@@ -2263,7 +1697,7 @@
           <w:b w:val="0"/>
           <w:noProof/>
           <w:sz w:val="22"/>
-          <w:lang w:eastAsia="vi-VN"/>
+          <w:lang w:val="en-US" w:eastAsia="vi-VN"/>
         </w:rPr>
       </w:pPr>
       <w:r>
@@ -2282,37 +1716,9 @@
       <w:r>
         <w:rPr>
           <w:noProof/>
-        </w:rPr>
-        <w:fldChar w:fldCharType="begin"/>
-      </w:r>
-      <w:r>
-        <w:rPr>
-          <w:noProof/>
-        </w:rPr>
-        <w:instrText xml:space="preserve"> PAGEREF _Toc419055115 \h </w:instrText>
-      </w:r>
-      <w:r>
-        <w:rPr>
-          <w:noProof/>
-        </w:rPr>
-      </w:r>
-      <w:r>
-        <w:rPr>
-          <w:noProof/>
-        </w:rPr>
-        <w:fldChar w:fldCharType="separate"/>
-      </w:r>
-      <w:r>
-        <w:rPr>
-          <w:noProof/>
-        </w:rPr>
-        <w:t>7</w:t>
-      </w:r>
-      <w:r>
-        <w:rPr>
-          <w:noProof/>
-        </w:rPr>
-        <w:fldChar w:fldCharType="end"/>
+          <w:lang w:val="en-US"/>
+        </w:rPr>
+        <w:t>8</w:t>
       </w:r>
     </w:p>
     <w:p>
@@ -2327,7 +1733,7 @@
           <w:i w:val="0"/>
           <w:noProof/>
           <w:sz w:val="22"/>
-          <w:lang w:eastAsia="vi-VN"/>
+          <w:lang w:val="en-US" w:eastAsia="vi-VN"/>
         </w:rPr>
       </w:pPr>
       <w:r>
@@ -2346,37 +1752,9 @@
       <w:r>
         <w:rPr>
           <w:noProof/>
-        </w:rPr>
-        <w:fldChar w:fldCharType="begin"/>
-      </w:r>
-      <w:r>
-        <w:rPr>
-          <w:noProof/>
-        </w:rPr>
-        <w:instrText xml:space="preserve"> PAGEREF _Toc419055116 \h </w:instrText>
-      </w:r>
-      <w:r>
-        <w:rPr>
-          <w:noProof/>
-        </w:rPr>
-      </w:r>
-      <w:r>
-        <w:rPr>
-          <w:noProof/>
-        </w:rPr>
-        <w:fldChar w:fldCharType="separate"/>
-      </w:r>
-      <w:r>
-        <w:rPr>
-          <w:noProof/>
-        </w:rPr>
-        <w:t>7</w:t>
-      </w:r>
-      <w:r>
-        <w:rPr>
-          <w:noProof/>
-        </w:rPr>
-        <w:fldChar w:fldCharType="end"/>
+          <w:lang w:val="en-US"/>
+        </w:rPr>
+        <w:t>8</w:t>
       </w:r>
     </w:p>
     <w:p>
@@ -2454,7 +1832,7 @@
           <w:b w:val="0"/>
           <w:noProof/>
           <w:sz w:val="22"/>
-          <w:lang w:eastAsia="vi-VN"/>
+          <w:lang w:val="en-US" w:eastAsia="vi-VN"/>
         </w:rPr>
       </w:pPr>
       <w:r>
@@ -2473,37 +1851,9 @@
       <w:r>
         <w:rPr>
           <w:noProof/>
-        </w:rPr>
-        <w:fldChar w:fldCharType="begin"/>
-      </w:r>
-      <w:r>
-        <w:rPr>
-          <w:noProof/>
-        </w:rPr>
-        <w:instrText xml:space="preserve"> PAGEREF _Toc419055118 \h </w:instrText>
-      </w:r>
-      <w:r>
-        <w:rPr>
-          <w:noProof/>
-        </w:rPr>
-      </w:r>
-      <w:r>
-        <w:rPr>
-          <w:noProof/>
-        </w:rPr>
-        <w:fldChar w:fldCharType="separate"/>
-      </w:r>
-      <w:r>
-        <w:rPr>
-          <w:noProof/>
-        </w:rPr>
-        <w:t>8</w:t>
-      </w:r>
-      <w:r>
-        <w:rPr>
-          <w:noProof/>
-        </w:rPr>
-        <w:fldChar w:fldCharType="end"/>
+          <w:lang w:val="en-US"/>
+        </w:rPr>
+        <w:t>9</w:t>
       </w:r>
     </w:p>
     <w:p>
@@ -2518,7 +1868,7 @@
           <w:i w:val="0"/>
           <w:noProof/>
           <w:sz w:val="22"/>
-          <w:lang w:eastAsia="vi-VN"/>
+          <w:lang w:val="en-US" w:eastAsia="vi-VN"/>
         </w:rPr>
       </w:pPr>
       <w:r>
@@ -2537,37 +1887,9 @@
       <w:r>
         <w:rPr>
           <w:noProof/>
-        </w:rPr>
-        <w:fldChar w:fldCharType="begin"/>
-      </w:r>
-      <w:r>
-        <w:rPr>
-          <w:noProof/>
-        </w:rPr>
-        <w:instrText xml:space="preserve"> PAGEREF _Toc419055119 \h </w:instrText>
-      </w:r>
-      <w:r>
-        <w:rPr>
-          <w:noProof/>
-        </w:rPr>
-      </w:r>
-      <w:r>
-        <w:rPr>
-          <w:noProof/>
-        </w:rPr>
-        <w:fldChar w:fldCharType="separate"/>
-      </w:r>
-      <w:r>
-        <w:rPr>
-          <w:noProof/>
-        </w:rPr>
-        <w:t>8</w:t>
-      </w:r>
-      <w:r>
-        <w:rPr>
-          <w:noProof/>
-        </w:rPr>
-        <w:fldChar w:fldCharType="end"/>
+          <w:lang w:val="en-US"/>
+        </w:rPr>
+        <w:t>9</w:t>
       </w:r>
     </w:p>
     <w:p>
@@ -2580,7 +1902,7 @@
           <w:rFonts w:asciiTheme="minorHAnsi" w:hAnsiTheme="minorHAnsi"/>
           <w:noProof/>
           <w:sz w:val="22"/>
-          <w:lang w:eastAsia="vi-VN"/>
+          <w:lang w:val="en-US" w:eastAsia="vi-VN"/>
         </w:rPr>
       </w:pPr>
       <w:r>
@@ -2599,37 +1921,9 @@
       <w:r>
         <w:rPr>
           <w:noProof/>
-        </w:rPr>
-        <w:fldChar w:fldCharType="begin"/>
-      </w:r>
-      <w:r>
-        <w:rPr>
-          <w:noProof/>
-        </w:rPr>
-        <w:instrText xml:space="preserve"> PAGEREF _Toc419055120 \h </w:instrText>
-      </w:r>
-      <w:r>
-        <w:rPr>
-          <w:noProof/>
-        </w:rPr>
-      </w:r>
-      <w:r>
-        <w:rPr>
-          <w:noProof/>
-        </w:rPr>
-        <w:fldChar w:fldCharType="separate"/>
-      </w:r>
-      <w:r>
-        <w:rPr>
-          <w:noProof/>
-        </w:rPr>
-        <w:t>8</w:t>
-      </w:r>
-      <w:r>
-        <w:rPr>
-          <w:noProof/>
-        </w:rPr>
-        <w:fldChar w:fldCharType="end"/>
+          <w:lang w:val="en-US"/>
+        </w:rPr>
+        <w:t>9</w:t>
       </w:r>
     </w:p>
     <w:p>
@@ -2642,7 +1936,7 @@
           <w:rFonts w:asciiTheme="minorHAnsi" w:hAnsiTheme="minorHAnsi"/>
           <w:noProof/>
           <w:sz w:val="22"/>
-          <w:lang w:eastAsia="vi-VN"/>
+          <w:lang w:val="en-US" w:eastAsia="vi-VN"/>
         </w:rPr>
       </w:pPr>
       <w:r>
@@ -2830,7 +2124,7 @@
           <w:i w:val="0"/>
           <w:noProof/>
           <w:sz w:val="22"/>
-          <w:lang w:eastAsia="vi-VN"/>
+          <w:lang w:val="en-US" w:eastAsia="vi-VN"/>
         </w:rPr>
       </w:pPr>
       <w:r>
@@ -2849,37 +2143,9 @@
       <w:r>
         <w:rPr>
           <w:noProof/>
-        </w:rPr>
-        <w:fldChar w:fldCharType="begin"/>
-      </w:r>
-      <w:r>
-        <w:rPr>
-          <w:noProof/>
-        </w:rPr>
-        <w:instrText xml:space="preserve"> PAGEREF _Toc419055124 \h </w:instrText>
-      </w:r>
-      <w:r>
-        <w:rPr>
-          <w:noProof/>
-        </w:rPr>
-      </w:r>
-      <w:r>
-        <w:rPr>
-          <w:noProof/>
-        </w:rPr>
-        <w:fldChar w:fldCharType="separate"/>
-      </w:r>
-      <w:r>
-        <w:rPr>
-          <w:noProof/>
-        </w:rPr>
-        <w:t>9</w:t>
-      </w:r>
-      <w:r>
-        <w:rPr>
-          <w:noProof/>
-        </w:rPr>
-        <w:fldChar w:fldCharType="end"/>
+          <w:lang w:val="en-US"/>
+        </w:rPr>
+        <w:t>10</w:t>
       </w:r>
     </w:p>
     <w:p>
@@ -2894,7 +2160,7 @@
           <w:i w:val="0"/>
           <w:noProof/>
           <w:sz w:val="22"/>
-          <w:lang w:eastAsia="vi-VN"/>
+          <w:lang w:val="en-US" w:eastAsia="vi-VN"/>
         </w:rPr>
       </w:pPr>
       <w:r>
@@ -2913,37 +2179,9 @@
       <w:r>
         <w:rPr>
           <w:noProof/>
-        </w:rPr>
-        <w:fldChar w:fldCharType="begin"/>
-      </w:r>
-      <w:r>
-        <w:rPr>
-          <w:noProof/>
-        </w:rPr>
-        <w:instrText xml:space="preserve"> PAGEREF _Toc419055125 \h </w:instrText>
-      </w:r>
-      <w:r>
-        <w:rPr>
-          <w:noProof/>
-        </w:rPr>
-      </w:r>
-      <w:r>
-        <w:rPr>
-          <w:noProof/>
-        </w:rPr>
-        <w:fldChar w:fldCharType="separate"/>
-      </w:r>
-      <w:r>
-        <w:rPr>
-          <w:noProof/>
-        </w:rPr>
-        <w:t>9</w:t>
-      </w:r>
-      <w:r>
-        <w:rPr>
-          <w:noProof/>
-        </w:rPr>
-        <w:fldChar w:fldCharType="end"/>
+          <w:lang w:val="en-US"/>
+        </w:rPr>
+        <w:t>10</w:t>
       </w:r>
     </w:p>
     <w:p>
@@ -2958,7 +2196,7 @@
           <w:i w:val="0"/>
           <w:noProof/>
           <w:sz w:val="22"/>
-          <w:lang w:eastAsia="vi-VN"/>
+          <w:lang w:val="en-US" w:eastAsia="vi-VN"/>
         </w:rPr>
       </w:pPr>
       <w:r>
@@ -2977,37 +2215,9 @@
       <w:r>
         <w:rPr>
           <w:noProof/>
-        </w:rPr>
-        <w:fldChar w:fldCharType="begin"/>
-      </w:r>
-      <w:r>
-        <w:rPr>
-          <w:noProof/>
-        </w:rPr>
-        <w:instrText xml:space="preserve"> PAGEREF _Toc419055126 \h </w:instrText>
-      </w:r>
-      <w:r>
-        <w:rPr>
-          <w:noProof/>
-        </w:rPr>
-      </w:r>
-      <w:r>
-        <w:rPr>
-          <w:noProof/>
-        </w:rPr>
-        <w:fldChar w:fldCharType="separate"/>
-      </w:r>
-      <w:r>
-        <w:rPr>
-          <w:noProof/>
-        </w:rPr>
-        <w:t>10</w:t>
-      </w:r>
-      <w:r>
-        <w:rPr>
-          <w:noProof/>
-        </w:rPr>
-        <w:fldChar w:fldCharType="end"/>
+          <w:lang w:val="en-US"/>
+        </w:rPr>
+        <w:t>11</w:t>
       </w:r>
     </w:p>
     <w:p>
@@ -3027,16 +2237,37 @@
     </w:p>
     <w:p>
       <w:pPr>
+        <w:rPr>
+          <w:rFonts w:asciiTheme="majorHAnsi" w:eastAsiaTheme="majorEastAsia" w:hAnsiTheme="majorHAnsi" w:cstheme="majorBidi"/>
+          <w:b/>
+          <w:bCs/>
+          <w:caps/>
+          <w:spacing w:val="4"/>
+          <w:sz w:val="32"/>
+          <w:szCs w:val="28"/>
+          <w:lang w:val="en-US"/>
+        </w:rPr>
+      </w:pPr>
+      <w:bookmarkStart w:id="0" w:name="_Toc419055080"/>
+      <w:r>
+        <w:rPr>
+          <w:lang w:val="en-US"/>
+        </w:rPr>
+        <w:br w:type="page"/>
+      </w:r>
+    </w:p>
+    <w:p>
+      <w:pPr>
         <w:pStyle w:val="Heading1"/>
         <w:rPr>
           <w:lang w:val="en-US"/>
         </w:rPr>
       </w:pPr>
-      <w:bookmarkStart w:id="0" w:name="_Toc419055080"/>
-      <w:r>
-        <w:rPr>
-          <w:lang w:val="en-US"/>
-        </w:rPr>
+      <w:r>
+        <w:rPr>
+          <w:lang w:val="en-US"/>
+        </w:rPr>
+        <w:lastRenderedPageBreak/>
         <w:t>KẾ HOẠCH DỰ ÁN</w:t>
       </w:r>
       <w:bookmarkEnd w:id="0"/>
@@ -3162,7 +2393,6 @@
         <w:rPr>
           <w:lang w:val="en-US"/>
         </w:rPr>
-        <w:lastRenderedPageBreak/>
         <w:t>1.4. Những phương pháp phát triển dự án nào được sử dụng?</w:t>
       </w:r>
       <w:bookmarkEnd w:id="5"/>
@@ -3242,7 +2472,7 @@
       <w:tblPr>
         <w:tblStyle w:val="TableGrid"/>
         <w:tblW w:w="0" w:type="auto"/>
-        <w:tblLook w:val="04A0" w:firstRow="1" w:lastRow="0" w:firstColumn="1" w:lastColumn="0" w:noHBand="0" w:noVBand="1"/>
+        <w:tblLook w:val="04A0"/>
       </w:tblPr>
       <w:tblGrid>
         <w:gridCol w:w="4508"/>
@@ -3435,6 +2665,7 @@
         <w:rPr>
           <w:lang w:val="en-US"/>
         </w:rPr>
+        <w:lastRenderedPageBreak/>
         <w:t>2.1. Bối cảnh và động lực</w:t>
       </w:r>
       <w:bookmarkEnd w:id="9"/>
@@ -3817,6 +3048,7 @@
         <w:rPr>
           <w:lang w:val="en-US"/>
         </w:rPr>
+        <w:lastRenderedPageBreak/>
         <w:t>Đảm bảo an toàn thông tin cho mỗi người dùng.</w:t>
       </w:r>
     </w:p>
@@ -3842,7 +3074,7 @@
       <w:tblPr>
         <w:tblStyle w:val="TableGrid"/>
         <w:tblW w:w="0" w:type="auto"/>
-        <w:tblLook w:val="04A0" w:firstRow="1" w:lastRow="0" w:firstColumn="1" w:lastColumn="0" w:noHBand="0" w:noVBand="1"/>
+        <w:tblLook w:val="04A0"/>
       </w:tblPr>
       <w:tblGrid>
         <w:gridCol w:w="4508"/>
@@ -4240,7 +3472,6 @@
         <w:rPr>
           <w:lang w:val="en-US"/>
         </w:rPr>
-        <w:lastRenderedPageBreak/>
         <w:t>Tìm ngôn ngữ và Framework phù hợp với tất cả các thành viên trong nhóm.</w:t>
       </w:r>
     </w:p>
@@ -4405,7 +3636,7 @@
       <w:tblPr>
         <w:tblStyle w:val="TableGrid"/>
         <w:tblW w:w="0" w:type="auto"/>
-        <w:tblLook w:val="04A0" w:firstRow="1" w:lastRow="0" w:firstColumn="1" w:lastColumn="0" w:noHBand="0" w:noVBand="1"/>
+        <w:tblLook w:val="04A0"/>
       </w:tblPr>
       <w:tblGrid>
         <w:gridCol w:w="4508"/>
@@ -4613,6 +3844,7 @@
           <w:i w:val="0"/>
           <w:lang w:val="en-US"/>
         </w:rPr>
+        <w:lastRenderedPageBreak/>
         <w:t>Mong muốn của dự án là đạt được số lượng thành viên tham gia mạng xã hội cần mua này càng đông càng tốt cho cả chúng tôi và đặc biệt là lợi ích của người dùng . Với số lượng lớn người tham gia, thì sự phản hồi , trao đổi của người dùng với nhau sẽ trở nên nhanh và đa dạng hơn rất nhiều.</w:t>
       </w:r>
     </w:p>
@@ -4863,7 +4095,7 @@
       <w:tblPr>
         <w:tblStyle w:val="TableGrid"/>
         <w:tblW w:w="0" w:type="auto"/>
-        <w:tblLook w:val="04A0" w:firstRow="1" w:lastRow="0" w:firstColumn="1" w:lastColumn="0" w:noHBand="0" w:noVBand="1"/>
+        <w:tblLook w:val="04A0"/>
       </w:tblPr>
       <w:tblGrid>
         <w:gridCol w:w="4508"/>
@@ -5104,7 +4336,6 @@
           <w:iCs w:val="0"/>
           <w:lang w:val="en-US"/>
         </w:rPr>
-        <w:lastRenderedPageBreak/>
         <w:t>4.2. Sơ lược về các phương pháp phát triển</w:t>
       </w:r>
       <w:bookmarkEnd w:id="27"/>
@@ -5283,7 +4514,17 @@
           <w:iCs w:val="0"/>
           <w:lang w:val="en-US"/>
         </w:rPr>
-        <w:t>Nhóm thứ ba là Team Member, do tính chất số lượng người trong nhóm có ít nên nhóm này có 2 thành viên chính là Vũ Ngọc Đức và Trần Đồng Hưng cùng với đó là phụ thêm của 2 thành viên Đỗ Ngọc Hùng và Cao Minh Lâm chịu trách nhiệm xây dựng và kiểm thử phần mềm chất lượng cao.</w:t>
+        <w:t xml:space="preserve">Nhóm thứ ba là Team Member, do tính chất số lượng người trong nhóm có ít nên nhóm này có 2 thành viên chính là Vũ Ngọc Đức và Trần Đồng Hưng cùng với đó là </w:t>
+      </w:r>
+      <w:r>
+        <w:rPr>
+          <w:rStyle w:val="Emphasis"/>
+          <w:i w:val="0"/>
+          <w:iCs w:val="0"/>
+          <w:lang w:val="en-US"/>
+        </w:rPr>
+        <w:lastRenderedPageBreak/>
+        <w:t>phụ thêm của 2 thành viên Đỗ Ngọc Hùng và Cao Minh Lâm chịu trách nhiệm xây dựng và kiểm thử phần mềm chất lượng cao.</w:t>
       </w:r>
     </w:p>
     <w:p>
@@ -5500,7 +4741,7 @@
         <w:tblStyle w:val="TableGrid"/>
         <w:tblW w:w="0" w:type="auto"/>
         <w:jc w:val="right"/>
-        <w:tblLook w:val="04A0" w:firstRow="1" w:lastRow="0" w:firstColumn="1" w:lastColumn="0" w:noHBand="0" w:noVBand="1"/>
+        <w:tblLook w:val="04A0"/>
       </w:tblPr>
       <w:tblGrid>
         <w:gridCol w:w="1255"/>
@@ -6432,7 +5673,6 @@
               <w:rPr>
                 <w:lang w:val="en-US"/>
               </w:rPr>
-              <w:lastRenderedPageBreak/>
               <w:t>4.6.</w:t>
             </w:r>
           </w:p>
@@ -6989,7 +6229,7 @@
       <w:tblPr>
         <w:tblStyle w:val="TableGrid"/>
         <w:tblW w:w="0" w:type="auto"/>
-        <w:tblLook w:val="04A0" w:firstRow="1" w:lastRow="0" w:firstColumn="1" w:lastColumn="0" w:noHBand="0" w:noVBand="1"/>
+        <w:tblLook w:val="04A0"/>
       </w:tblPr>
       <w:tblGrid>
         <w:gridCol w:w="3005"/>
@@ -7415,7 +6655,7 @@
       <w:tblPr>
         <w:tblStyle w:val="TableGrid"/>
         <w:tblW w:w="0" w:type="auto"/>
-        <w:tblLook w:val="04A0" w:firstRow="1" w:lastRow="0" w:firstColumn="1" w:lastColumn="0" w:noHBand="0" w:noVBand="1"/>
+        <w:tblLook w:val="04A0"/>
       </w:tblPr>
       <w:tblGrid>
         <w:gridCol w:w="4508"/>
@@ -7606,7 +6846,7 @@
       <w:tblPr>
         <w:tblStyle w:val="TableGrid"/>
         <w:tblW w:w="0" w:type="auto"/>
-        <w:tblLook w:val="04A0" w:firstRow="1" w:lastRow="0" w:firstColumn="1" w:lastColumn="0" w:noHBand="0" w:noVBand="1"/>
+        <w:tblLook w:val="04A0"/>
       </w:tblPr>
       <w:tblGrid>
         <w:gridCol w:w="2695"/>
@@ -7808,7 +7048,6 @@
               <w:rPr>
                 <w:lang w:val="en-US"/>
               </w:rPr>
-              <w:lastRenderedPageBreak/>
               <w:t>Lên yêu cầu sản phẩm</w:t>
             </w:r>
           </w:p>
@@ -8768,7 +8007,7 @@
       <w:tblPr>
         <w:tblStyle w:val="TableGrid"/>
         <w:tblW w:w="0" w:type="auto"/>
-        <w:tblLook w:val="04A0" w:firstRow="1" w:lastRow="0" w:firstColumn="1" w:lastColumn="0" w:noHBand="0" w:noVBand="1"/>
+        <w:tblLook w:val="04A0"/>
       </w:tblPr>
       <w:tblGrid>
         <w:gridCol w:w="6025"/>
@@ -8827,6 +8066,7 @@
               <w:rPr>
                 <w:lang w:val="en-US"/>
               </w:rPr>
+              <w:lastRenderedPageBreak/>
               <w:t>Dự án có cần thêm thời gian so với lượng thời gian hiện tại?</w:t>
             </w:r>
           </w:p>
@@ -9405,7 +8645,6 @@
           <w:b/>
           <w:lang w:val="en-US"/>
         </w:rPr>
-        <w:lastRenderedPageBreak/>
         <w:t>6.1.2. Kinh nghiệm kiểm thử rút ra từ các phiên bản trước :</w:t>
       </w:r>
       <w:bookmarkEnd w:id="42"/>
@@ -9537,7 +8776,14 @@
         <w:rPr>
           <w:lang w:val="en-US"/>
         </w:rPr>
-        <w:t>Trong phiên bản này chúng tôi sẽ tiếp tục các phương thức phát triển để hỗ trợ việc hoàn thành kiểm thử chất lượng cho tất cả các mục tiêu của chúng tôi. Chúng tôi sẽ tập trung vào tính đúng đắn của các chức năng, đảm bảo mọi chức năng đều hoạt động một cách tốt nhất.</w:t>
+        <w:t xml:space="preserve">Trong phiên bản này chúng tôi sẽ tiếp tục các phương thức phát triển để hỗ trợ việc hoàn thành kiểm thử chất lượng cho tất cả các mục tiêu của chúng tôi. Chúng tôi sẽ tập trung vào </w:t>
+      </w:r>
+      <w:r>
+        <w:rPr>
+          <w:lang w:val="en-US"/>
+        </w:rPr>
+        <w:lastRenderedPageBreak/>
+        <w:t>tính đúng đắn của các chức năng, đảm bảo mọi chức năng đều hoạt động một cách tốt nhất.</w:t>
       </w:r>
     </w:p>
     <w:p>
@@ -9807,7 +9053,7 @@
           <w:insideV w:val="single" w:sz="4" w:space="0" w:color="auto"/>
         </w:tblBorders>
         <w:tblLayout w:type="fixed"/>
-        <w:tblLook w:val="0000" w:firstRow="0" w:lastRow="0" w:firstColumn="0" w:lastColumn="0" w:noHBand="0" w:noVBand="0"/>
+        <w:tblLook w:val="0000"/>
       </w:tblPr>
       <w:tblGrid>
         <w:gridCol w:w="2235"/>
@@ -9815,12 +9061,6 @@
         <w:gridCol w:w="4410"/>
       </w:tblGrid>
       <w:tr>
-        <w:tblPrEx>
-          <w:tblCellMar>
-            <w:top w:w="0" w:type="dxa"/>
-            <w:bottom w:w="0" w:type="dxa"/>
-          </w:tblCellMar>
-        </w:tblPrEx>
         <w:trPr>
           <w:trHeight w:val="430"/>
         </w:trPr>
@@ -9904,12 +9144,6 @@
         </w:tc>
       </w:tr>
       <w:tr>
-        <w:tblPrEx>
-          <w:tblCellMar>
-            <w:top w:w="0" w:type="dxa"/>
-            <w:bottom w:w="0" w:type="dxa"/>
-          </w:tblCellMar>
-        </w:tblPrEx>
         <w:tc>
           <w:tcPr>
             <w:tcW w:w="2235" w:type="dxa"/>
@@ -9999,12 +9233,6 @@
         </w:tc>
       </w:tr>
       <w:tr>
-        <w:tblPrEx>
-          <w:tblCellMar>
-            <w:top w:w="0" w:type="dxa"/>
-            <w:bottom w:w="0" w:type="dxa"/>
-          </w:tblCellMar>
-        </w:tblPrEx>
         <w:tc>
           <w:tcPr>
             <w:tcW w:w="2235" w:type="dxa"/>
@@ -10101,12 +9329,6 @@
         </w:tc>
       </w:tr>
       <w:tr>
-        <w:tblPrEx>
-          <w:tblCellMar>
-            <w:top w:w="0" w:type="dxa"/>
-            <w:bottom w:w="0" w:type="dxa"/>
-          </w:tblCellMar>
-        </w:tblPrEx>
         <w:tc>
           <w:tcPr>
             <w:tcW w:w="2235" w:type="dxa"/>
@@ -10125,7 +9347,6 @@
               <w:rPr>
                 <w:lang w:val="en-US"/>
               </w:rPr>
-              <w:lastRenderedPageBreak/>
               <w:t>Xem xét các bản sửa lỗi</w:t>
             </w:r>
           </w:p>
@@ -10176,12 +9397,6 @@
         </w:tc>
       </w:tr>
       <w:tr>
-        <w:tblPrEx>
-          <w:tblCellMar>
-            <w:top w:w="0" w:type="dxa"/>
-            <w:bottom w:w="0" w:type="dxa"/>
-          </w:tblCellMar>
-        </w:tblPrEx>
         <w:tc>
           <w:tcPr>
             <w:tcW w:w="2235" w:type="dxa"/>
@@ -10244,18 +9459,19 @@
               <w:rPr>
                 <w:lang w:val="en-US"/>
               </w:rPr>
-              <w:t>Chúng tôi tổ chức cuộc họp tổng kết, nơi các thành viên sẽ kiểm tra các mã nguồn hoặc tài liệu. Chúng tôi chọn sẽ dành một khoảng thời gian và cố gắng tối đa hóa các kết quả bằng cách tổng kết lại thành một văn bản xem xét một cách cẩn thận. Trong quá trình xem xét, chúng tôi sẽ sử dụng và duy trì một loạt các danh sách kiểm tra.</w:t>
+              <w:t xml:space="preserve">Chúng tôi tổ chức cuộc họp tổng kết, nơi các thành viên sẽ kiểm tra các mã nguồn hoặc tài liệu. Chúng tôi chọn sẽ dành một khoảng thời gian và cố gắng tối đa hóa các kết quả bằng cách tổng kết lại thành một văn bản xem xét một cách cẩn thận. Trong quá trình xem xét, chúng tôi sẽ sử dụng và duy trì một loạt các danh sách </w:t>
+            </w:r>
+            <w:r>
+              <w:rPr>
+                <w:lang w:val="en-US"/>
+              </w:rPr>
+              <w:lastRenderedPageBreak/>
+              <w:t>kiểm tra.</w:t>
             </w:r>
           </w:p>
         </w:tc>
       </w:tr>
       <w:tr>
-        <w:tblPrEx>
-          <w:tblCellMar>
-            <w:top w:w="0" w:type="dxa"/>
-            <w:bottom w:w="0" w:type="dxa"/>
-          </w:tblCellMar>
-        </w:tblPrEx>
         <w:tc>
           <w:tcPr>
             <w:tcW w:w="2235" w:type="dxa"/>
@@ -10274,6 +9490,7 @@
               <w:rPr>
                 <w:lang w:val="en-US"/>
               </w:rPr>
+              <w:lastRenderedPageBreak/>
               <w:t>Rspec và Capybara testing</w:t>
             </w:r>
           </w:p>
@@ -10324,12 +9541,6 @@
         </w:tc>
       </w:tr>
       <w:tr>
-        <w:tblPrEx>
-          <w:tblCellMar>
-            <w:top w:w="0" w:type="dxa"/>
-            <w:bottom w:w="0" w:type="dxa"/>
-          </w:tblCellMar>
-        </w:tblPrEx>
         <w:tc>
           <w:tcPr>
             <w:tcW w:w="2235" w:type="dxa"/>
@@ -10461,7 +9672,7 @@
           <w:insideV w:val="single" w:sz="4" w:space="0" w:color="auto"/>
         </w:tblBorders>
         <w:tblLayout w:type="fixed"/>
-        <w:tblLook w:val="0000" w:firstRow="0" w:lastRow="0" w:firstColumn="0" w:lastColumn="0" w:noHBand="0" w:noVBand="0"/>
+        <w:tblLook w:val="0000"/>
       </w:tblPr>
       <w:tblGrid>
         <w:gridCol w:w="1430"/>
@@ -10473,12 +9684,6 @@
         <w:gridCol w:w="1685"/>
       </w:tblGrid>
       <w:tr>
-        <w:tblPrEx>
-          <w:tblCellMar>
-            <w:top w:w="0" w:type="dxa"/>
-            <w:bottom w:w="0" w:type="dxa"/>
-          </w:tblCellMar>
-        </w:tblPrEx>
         <w:tc>
           <w:tcPr>
             <w:tcW w:w="1430" w:type="dxa"/>
@@ -10663,12 +9868,6 @@
         </w:tc>
       </w:tr>
       <w:tr>
-        <w:tblPrEx>
-          <w:tblCellMar>
-            <w:top w:w="0" w:type="dxa"/>
-            <w:bottom w:w="0" w:type="dxa"/>
-          </w:tblCellMar>
-        </w:tblPrEx>
         <w:tc>
           <w:tcPr>
             <w:tcW w:w="1430" w:type="dxa"/>
@@ -10825,12 +10024,6 @@
         </w:tc>
       </w:tr>
       <w:tr>
-        <w:tblPrEx>
-          <w:tblCellMar>
-            <w:top w:w="0" w:type="dxa"/>
-            <w:bottom w:w="0" w:type="dxa"/>
-          </w:tblCellMar>
-        </w:tblPrEx>
         <w:tc>
           <w:tcPr>
             <w:tcW w:w="1430" w:type="dxa"/>
@@ -10987,12 +10180,6 @@
         </w:tc>
       </w:tr>
       <w:tr>
-        <w:tblPrEx>
-          <w:tblCellMar>
-            <w:top w:w="0" w:type="dxa"/>
-            <w:bottom w:w="0" w:type="dxa"/>
-          </w:tblCellMar>
-        </w:tblPrEx>
         <w:tc>
           <w:tcPr>
             <w:tcW w:w="1430" w:type="dxa"/>
@@ -11149,12 +10336,6 @@
         </w:tc>
       </w:tr>
       <w:tr>
-        <w:tblPrEx>
-          <w:tblCellMar>
-            <w:top w:w="0" w:type="dxa"/>
-            <w:bottom w:w="0" w:type="dxa"/>
-          </w:tblCellMar>
-        </w:tblPrEx>
         <w:tc>
           <w:tcPr>
             <w:tcW w:w="1430" w:type="dxa"/>
@@ -11343,8 +10524,10 @@
       </w:pPr>
     </w:p>
     <w:sectPr>
+      <w:footerReference w:type="default" r:id="rId8"/>
       <w:pgSz w:w="11906" w:h="16838"/>
       <w:pgMar w:top="1440" w:right="1440" w:bottom="1440" w:left="1440" w:header="720" w:footer="720" w:gutter="0"/>
+      <w:pgNumType w:start="1"/>
       <w:cols w:space="720"/>
       <w:docGrid w:linePitch="360"/>
     </w:sectPr>
@@ -11352,8 +10535,93 @@
 </w:document>
 </file>
 
+<file path=word/endnotes.xml><?xml version="1.0" encoding="utf-8"?>
+<w:endnotes xmlns:ve="http://schemas.openxmlformats.org/markup-compatibility/2006" xmlns:o="urn:schemas-microsoft-com:office:office" xmlns:r="http://schemas.openxmlformats.org/officeDocument/2006/relationships" xmlns:m="http://schemas.openxmlformats.org/officeDocument/2006/math" xmlns:v="urn:schemas-microsoft-com:vml" xmlns:wp="http://schemas.openxmlformats.org/drawingml/2006/wordprocessingDrawing" xmlns:w10="urn:schemas-microsoft-com:office:word" xmlns:w="http://schemas.openxmlformats.org/wordprocessingml/2006/main" xmlns:wne="http://schemas.microsoft.com/office/word/2006/wordml">
+  <w:endnote w:type="separator" w:id="-1">
+    <w:p>
+      <w:pPr>
+        <w:spacing w:after="0" w:line="240" w:lineRule="auto"/>
+      </w:pPr>
+      <w:r>
+        <w:separator/>
+      </w:r>
+    </w:p>
+  </w:endnote>
+  <w:endnote w:type="continuationSeparator" w:id="0">
+    <w:p>
+      <w:pPr>
+        <w:spacing w:after="0" w:line="240" w:lineRule="auto"/>
+      </w:pPr>
+      <w:r>
+        <w:continuationSeparator/>
+      </w:r>
+    </w:p>
+  </w:endnote>
+</w:endnotes>
+</file>
+
+<file path=word/footer1.xml><?xml version="1.0" encoding="utf-8"?>
+<w:ftr xmlns:ve="http://schemas.openxmlformats.org/markup-compatibility/2006" xmlns:o="urn:schemas-microsoft-com:office:office" xmlns:r="http://schemas.openxmlformats.org/officeDocument/2006/relationships" xmlns:m="http://schemas.openxmlformats.org/officeDocument/2006/math" xmlns:v="urn:schemas-microsoft-com:vml" xmlns:wp="http://schemas.openxmlformats.org/drawingml/2006/wordprocessingDrawing" xmlns:w10="urn:schemas-microsoft-com:office:word" xmlns:w="http://schemas.openxmlformats.org/wordprocessingml/2006/main" xmlns:wne="http://schemas.microsoft.com/office/word/2006/wordml">
+  <w:sdt>
+    <w:sdtPr>
+      <w:id w:val="32705673"/>
+      <w:docPartObj>
+        <w:docPartGallery w:val="Page Numbers (Bottom of Page)"/>
+        <w:docPartUnique/>
+      </w:docPartObj>
+    </w:sdtPr>
+    <w:sdtContent>
+      <w:p>
+        <w:pPr>
+          <w:pStyle w:val="Footer"/>
+          <w:jc w:val="right"/>
+        </w:pPr>
+        <w:fldSimple w:instr=" PAGE   \* MERGEFORMAT ">
+          <w:r>
+            <w:rPr>
+              <w:noProof/>
+            </w:rPr>
+            <w:t>11</w:t>
+          </w:r>
+        </w:fldSimple>
+      </w:p>
+    </w:sdtContent>
+  </w:sdt>
+  <w:p>
+    <w:pPr>
+      <w:pStyle w:val="Footer"/>
+    </w:pPr>
+  </w:p>
+</w:ftr>
+</file>
+
+<file path=word/footnotes.xml><?xml version="1.0" encoding="utf-8"?>
+<w:footnotes xmlns:ve="http://schemas.openxmlformats.org/markup-compatibility/2006" xmlns:o="urn:schemas-microsoft-com:office:office" xmlns:r="http://schemas.openxmlformats.org/officeDocument/2006/relationships" xmlns:m="http://schemas.openxmlformats.org/officeDocument/2006/math" xmlns:v="urn:schemas-microsoft-com:vml" xmlns:wp="http://schemas.openxmlformats.org/drawingml/2006/wordprocessingDrawing" xmlns:w10="urn:schemas-microsoft-com:office:word" xmlns:w="http://schemas.openxmlformats.org/wordprocessingml/2006/main" xmlns:wne="http://schemas.microsoft.com/office/word/2006/wordml">
+  <w:footnote w:type="separator" w:id="-1">
+    <w:p>
+      <w:pPr>
+        <w:spacing w:after="0" w:line="240" w:lineRule="auto"/>
+      </w:pPr>
+      <w:r>
+        <w:separator/>
+      </w:r>
+    </w:p>
+  </w:footnote>
+  <w:footnote w:type="continuationSeparator" w:id="0">
+    <w:p>
+      <w:pPr>
+        <w:spacing w:after="0" w:line="240" w:lineRule="auto"/>
+      </w:pPr>
+      <w:r>
+        <w:continuationSeparator/>
+      </w:r>
+    </w:p>
+  </w:footnote>
+</w:footnotes>
+</file>
+
 <file path=word/numbering.xml><?xml version="1.0" encoding="utf-8"?>
-<w:numbering xmlns:wpc="http://schemas.microsoft.com/office/word/2010/wordprocessingCanvas" xmlns:mc="http://schemas.openxmlformats.org/markup-compatibility/2006" xmlns:o="urn:schemas-microsoft-com:office:office" xmlns:r="http://schemas.openxmlformats.org/officeDocument/2006/relationships" xmlns:m="http://schemas.openxmlformats.org/officeDocument/2006/math" xmlns:v="urn:schemas-microsoft-com:vml" xmlns:wp14="http://schemas.microsoft.com/office/word/2010/wordprocessingDrawing" xmlns:wp="http://schemas.openxmlformats.org/drawingml/2006/wordprocessingDrawing" xmlns:w10="urn:schemas-microsoft-com:office:word" xmlns:w="http://schemas.openxmlformats.org/wordprocessingml/2006/main" xmlns:w14="http://schemas.microsoft.com/office/word/2010/wordml" xmlns:w15="http://schemas.microsoft.com/office/word/2012/wordml" xmlns:wpg="http://schemas.microsoft.com/office/word/2010/wordprocessingGroup" xmlns:wpi="http://schemas.microsoft.com/office/word/2010/wordprocessingInk" xmlns:wne="http://schemas.microsoft.com/office/word/2006/wordml" xmlns:wps="http://schemas.microsoft.com/office/word/2010/wordprocessingShape" mc:Ignorable="w14 w15 wp14">
+<w:numbering xmlns:ve="http://schemas.openxmlformats.org/markup-compatibility/2006" xmlns:o="urn:schemas-microsoft-com:office:office" xmlns:r="http://schemas.openxmlformats.org/officeDocument/2006/relationships" xmlns:m="http://schemas.openxmlformats.org/officeDocument/2006/math" xmlns:v="urn:schemas-microsoft-com:vml" xmlns:wp="http://schemas.openxmlformats.org/drawingml/2006/wordprocessingDrawing" xmlns:w10="urn:schemas-microsoft-com:office:word" xmlns:w="http://schemas.openxmlformats.org/wordprocessingml/2006/main" xmlns:wne="http://schemas.microsoft.com/office/word/2006/wordml">
   <w:abstractNum w:abstractNumId="0">
     <w:nsid w:val="046E1BDE"/>
     <w:multiLevelType w:val="hybridMultilevel"/>
@@ -13214,7 +12482,7 @@
 </file>
 
 <file path=word/styles.xml><?xml version="1.0" encoding="utf-8"?>
-<w:styles xmlns:mc="http://schemas.openxmlformats.org/markup-compatibility/2006" xmlns:r="http://schemas.openxmlformats.org/officeDocument/2006/relationships" xmlns:w="http://schemas.openxmlformats.org/wordprocessingml/2006/main" xmlns:w14="http://schemas.microsoft.com/office/word/2010/wordml" xmlns:w15="http://schemas.microsoft.com/office/word/2012/wordml" mc:Ignorable="w14 w15">
+<w:styles xmlns:r="http://schemas.openxmlformats.org/officeDocument/2006/relationships" xmlns:w="http://schemas.openxmlformats.org/wordprocessingml/2006/main">
   <w:docDefaults>
     <w:rPrDefault>
       <w:rPr>
@@ -13231,378 +12499,144 @@
       </w:pPr>
     </w:pPrDefault>
   </w:docDefaults>
-  <w:latentStyles w:defLockedState="0" w:defUIPriority="99" w:defSemiHidden="0" w:defUnhideWhenUsed="0" w:defQFormat="0" w:count="371">
-    <w:lsdException w:name="Normal" w:uiPriority="0" w:qFormat="1"/>
-    <w:lsdException w:name="heading 1" w:uiPriority="9" w:qFormat="1"/>
-    <w:lsdException w:name="heading 2" w:semiHidden="1" w:uiPriority="9" w:unhideWhenUsed="1" w:qFormat="1"/>
-    <w:lsdException w:name="heading 3" w:semiHidden="1" w:uiPriority="9" w:unhideWhenUsed="1" w:qFormat="1"/>
-    <w:lsdException w:name="heading 4" w:semiHidden="1" w:uiPriority="9" w:unhideWhenUsed="1" w:qFormat="1"/>
-    <w:lsdException w:name="heading 5" w:semiHidden="1" w:uiPriority="9" w:unhideWhenUsed="1" w:qFormat="1"/>
-    <w:lsdException w:name="heading 6" w:semiHidden="1" w:uiPriority="9" w:unhideWhenUsed="1" w:qFormat="1"/>
-    <w:lsdException w:name="heading 7" w:semiHidden="1" w:uiPriority="9" w:unhideWhenUsed="1" w:qFormat="1"/>
-    <w:lsdException w:name="heading 8" w:semiHidden="1" w:uiPriority="9" w:unhideWhenUsed="1" w:qFormat="1"/>
-    <w:lsdException w:name="heading 9" w:semiHidden="1" w:uiPriority="9" w:unhideWhenUsed="1" w:qFormat="1"/>
-    <w:lsdException w:name="index 1" w:semiHidden="1" w:unhideWhenUsed="1"/>
-    <w:lsdException w:name="index 2" w:semiHidden="1" w:unhideWhenUsed="1"/>
-    <w:lsdException w:name="index 3" w:semiHidden="1" w:unhideWhenUsed="1"/>
-    <w:lsdException w:name="index 4" w:semiHidden="1" w:unhideWhenUsed="1"/>
-    <w:lsdException w:name="index 5" w:semiHidden="1" w:unhideWhenUsed="1"/>
-    <w:lsdException w:name="index 6" w:semiHidden="1" w:unhideWhenUsed="1"/>
-    <w:lsdException w:name="index 7" w:semiHidden="1" w:unhideWhenUsed="1"/>
-    <w:lsdException w:name="index 8" w:semiHidden="1" w:unhideWhenUsed="1"/>
-    <w:lsdException w:name="index 9" w:semiHidden="1" w:unhideWhenUsed="1"/>
-    <w:lsdException w:name="toc 1" w:semiHidden="1" w:uiPriority="39" w:unhideWhenUsed="1"/>
-    <w:lsdException w:name="toc 2" w:semiHidden="1" w:uiPriority="39" w:unhideWhenUsed="1"/>
-    <w:lsdException w:name="toc 3" w:semiHidden="1" w:uiPriority="39" w:unhideWhenUsed="1"/>
-    <w:lsdException w:name="toc 4" w:semiHidden="1" w:uiPriority="39" w:unhideWhenUsed="1"/>
-    <w:lsdException w:name="toc 5" w:semiHidden="1" w:uiPriority="39" w:unhideWhenUsed="1"/>
-    <w:lsdException w:name="toc 6" w:semiHidden="1" w:uiPriority="39" w:unhideWhenUsed="1"/>
-    <w:lsdException w:name="toc 7" w:semiHidden="1" w:uiPriority="39" w:unhideWhenUsed="1"/>
-    <w:lsdException w:name="toc 8" w:semiHidden="1" w:uiPriority="39" w:unhideWhenUsed="1"/>
-    <w:lsdException w:name="toc 9" w:semiHidden="1" w:uiPriority="39" w:unhideWhenUsed="1"/>
-    <w:lsdException w:name="Normal Indent" w:semiHidden="1" w:unhideWhenUsed="1"/>
-    <w:lsdException w:name="footnote text" w:semiHidden="1" w:unhideWhenUsed="1"/>
-    <w:lsdException w:name="annotation text" w:semiHidden="1" w:unhideWhenUsed="1"/>
-    <w:lsdException w:name="header" w:semiHidden="1" w:unhideWhenUsed="1"/>
-    <w:lsdException w:name="footer" w:semiHidden="1" w:unhideWhenUsed="1"/>
-    <w:lsdException w:name="index heading" w:semiHidden="1" w:unhideWhenUsed="1"/>
-    <w:lsdException w:name="caption" w:semiHidden="1" w:uiPriority="35" w:unhideWhenUsed="1" w:qFormat="1"/>
-    <w:lsdException w:name="table of figures" w:semiHidden="1" w:unhideWhenUsed="1"/>
-    <w:lsdException w:name="envelope address" w:semiHidden="1" w:unhideWhenUsed="1"/>
-    <w:lsdException w:name="envelope return" w:semiHidden="1" w:unhideWhenUsed="1"/>
-    <w:lsdException w:name="footnote reference" w:semiHidden="1" w:unhideWhenUsed="1"/>
-    <w:lsdException w:name="annotation reference" w:semiHidden="1" w:unhideWhenUsed="1"/>
-    <w:lsdException w:name="line number" w:semiHidden="1" w:unhideWhenUsed="1"/>
-    <w:lsdException w:name="page number" w:semiHidden="1" w:unhideWhenUsed="1"/>
-    <w:lsdException w:name="endnote reference" w:semiHidden="1" w:unhideWhenUsed="1"/>
-    <w:lsdException w:name="endnote text" w:semiHidden="1" w:unhideWhenUsed="1"/>
-    <w:lsdException w:name="table of authorities" w:semiHidden="1" w:unhideWhenUsed="1"/>
-    <w:lsdException w:name="macro" w:semiHidden="1" w:unhideWhenUsed="1"/>
-    <w:lsdException w:name="toa heading" w:semiHidden="1" w:unhideWhenUsed="1"/>
-    <w:lsdException w:name="List" w:semiHidden="1" w:unhideWhenUsed="1"/>
-    <w:lsdException w:name="List Bullet" w:semiHidden="1" w:unhideWhenUsed="1"/>
-    <w:lsdException w:name="List Number" w:semiHidden="1" w:unhideWhenUsed="1"/>
-    <w:lsdException w:name="List 2" w:semiHidden="1" w:unhideWhenUsed="1"/>
-    <w:lsdException w:name="List 3" w:semiHidden="1" w:unhideWhenUsed="1"/>
-    <w:lsdException w:name="List 4" w:semiHidden="1" w:unhideWhenUsed="1"/>
-    <w:lsdException w:name="List 5" w:semiHidden="1" w:unhideWhenUsed="1"/>
-    <w:lsdException w:name="List Bullet 2" w:semiHidden="1" w:unhideWhenUsed="1"/>
-    <w:lsdException w:name="List Bullet 3" w:semiHidden="1" w:unhideWhenUsed="1"/>
-    <w:lsdException w:name="List Bullet 4" w:semiHidden="1" w:unhideWhenUsed="1"/>
-    <w:lsdException w:name="List Bullet 5" w:semiHidden="1" w:unhideWhenUsed="1"/>
-    <w:lsdException w:name="List Number 2" w:semiHidden="1" w:unhideWhenUsed="1"/>
-    <w:lsdException w:name="List Number 3" w:semiHidden="1" w:unhideWhenUsed="1"/>
-    <w:lsdException w:name="List Number 4" w:semiHidden="1" w:unhideWhenUsed="1"/>
-    <w:lsdException w:name="List Number 5" w:semiHidden="1" w:unhideWhenUsed="1"/>
-    <w:lsdException w:name="Title" w:uiPriority="10" w:qFormat="1"/>
-    <w:lsdException w:name="Closing" w:semiHidden="1" w:unhideWhenUsed="1"/>
-    <w:lsdException w:name="Signature" w:semiHidden="1" w:unhideWhenUsed="1"/>
-    <w:lsdException w:name="Default Paragraph Font" w:semiHidden="1" w:uiPriority="1" w:unhideWhenUsed="1"/>
-    <w:lsdException w:name="Body Text" w:semiHidden="1" w:unhideWhenUsed="1"/>
-    <w:lsdException w:name="Body Text Indent" w:semiHidden="1" w:unhideWhenUsed="1"/>
-    <w:lsdException w:name="List Continue" w:semiHidden="1" w:unhideWhenUsed="1"/>
-    <w:lsdException w:name="List Continue 2" w:semiHidden="1" w:unhideWhenUsed="1"/>
-    <w:lsdException w:name="List Continue 3" w:semiHidden="1" w:unhideWhenUsed="1"/>
-    <w:lsdException w:name="List Continue 4" w:semiHidden="1" w:unhideWhenUsed="1"/>
-    <w:lsdException w:name="List Continue 5" w:semiHidden="1" w:unhideWhenUsed="1"/>
-    <w:lsdException w:name="Message Header" w:semiHidden="1" w:unhideWhenUsed="1"/>
-    <w:lsdException w:name="Subtitle" w:uiPriority="11" w:qFormat="1"/>
-    <w:lsdException w:name="Salutation" w:semiHidden="1" w:unhideWhenUsed="1"/>
-    <w:lsdException w:name="Date" w:semiHidden="1" w:unhideWhenUsed="1"/>
-    <w:lsdException w:name="Body Text First Indent" w:semiHidden="1" w:unhideWhenUsed="1"/>
-    <w:lsdException w:name="Body Text First Indent 2" w:semiHidden="1" w:unhideWhenUsed="1"/>
-    <w:lsdException w:name="Note Heading" w:semiHidden="1" w:unhideWhenUsed="1"/>
-    <w:lsdException w:name="Body Text 2" w:semiHidden="1" w:unhideWhenUsed="1"/>
-    <w:lsdException w:name="Body Text 3" w:semiHidden="1" w:unhideWhenUsed="1"/>
-    <w:lsdException w:name="Body Text Indent 2" w:semiHidden="1" w:unhideWhenUsed="1"/>
-    <w:lsdException w:name="Body Text Indent 3" w:semiHidden="1" w:unhideWhenUsed="1"/>
-    <w:lsdException w:name="Block Text" w:semiHidden="1" w:unhideWhenUsed="1"/>
-    <w:lsdException w:name="Hyperlink" w:semiHidden="1" w:unhideWhenUsed="1"/>
-    <w:lsdException w:name="FollowedHyperlink" w:semiHidden="1" w:unhideWhenUsed="1"/>
-    <w:lsdException w:name="Strong" w:uiPriority="22" w:qFormat="1"/>
-    <w:lsdException w:name="Emphasis" w:uiPriority="20" w:qFormat="1"/>
-    <w:lsdException w:name="Document Map" w:semiHidden="1" w:unhideWhenUsed="1"/>
-    <w:lsdException w:name="Plain Text" w:semiHidden="1" w:unhideWhenUsed="1"/>
-    <w:lsdException w:name="E-mail Signature" w:semiHidden="1" w:unhideWhenUsed="1"/>
-    <w:lsdException w:name="HTML Top of Form" w:semiHidden="1" w:unhideWhenUsed="1"/>
-    <w:lsdException w:name="HTML Bottom of Form" w:semiHidden="1" w:unhideWhenUsed="1"/>
-    <w:lsdException w:name="Normal (Web)" w:semiHidden="1" w:unhideWhenUsed="1"/>
-    <w:lsdException w:name="HTML Acronym" w:semiHidden="1" w:unhideWhenUsed="1"/>
-    <w:lsdException w:name="HTML Address" w:semiHidden="1" w:unhideWhenUsed="1"/>
-    <w:lsdException w:name="HTML Cite" w:semiHidden="1" w:unhideWhenUsed="1"/>
-    <w:lsdException w:name="HTML Code" w:semiHidden="1" w:unhideWhenUsed="1"/>
-    <w:lsdException w:name="HTML Definition" w:semiHidden="1" w:unhideWhenUsed="1"/>
-    <w:lsdException w:name="HTML Keyboard" w:semiHidden="1" w:unhideWhenUsed="1"/>
-    <w:lsdException w:name="HTML Preformatted" w:semiHidden="1" w:unhideWhenUsed="1"/>
-    <w:lsdException w:name="HTML Sample" w:semiHidden="1" w:unhideWhenUsed="1"/>
-    <w:lsdException w:name="HTML Typewriter" w:semiHidden="1" w:unhideWhenUsed="1"/>
-    <w:lsdException w:name="HTML Variable" w:semiHidden="1" w:unhideWhenUsed="1"/>
-    <w:lsdException w:name="Normal Table" w:semiHidden="1" w:unhideWhenUsed="1"/>
-    <w:lsdException w:name="annotation subject" w:semiHidden="1" w:unhideWhenUsed="1"/>
-    <w:lsdException w:name="No List" w:semiHidden="1" w:unhideWhenUsed="1"/>
-    <w:lsdException w:name="Outline List 1" w:semiHidden="1" w:unhideWhenUsed="1"/>
-    <w:lsdException w:name="Outline List 2" w:semiHidden="1" w:unhideWhenUsed="1"/>
-    <w:lsdException w:name="Outline List 3" w:semiHidden="1" w:unhideWhenUsed="1"/>
-    <w:lsdException w:name="Table Simple 1" w:semiHidden="1" w:unhideWhenUsed="1"/>
-    <w:lsdException w:name="Table Simple 2" w:semiHidden="1" w:unhideWhenUsed="1"/>
-    <w:lsdException w:name="Table Simple 3" w:semiHidden="1" w:unhideWhenUsed="1"/>
-    <w:lsdException w:name="Table Classic 1" w:semiHidden="1" w:unhideWhenUsed="1"/>
-    <w:lsdException w:name="Table Classic 2" w:semiHidden="1" w:unhideWhenUsed="1"/>
-    <w:lsdException w:name="Table Classic 3" w:semiHidden="1" w:unhideWhenUsed="1"/>
-    <w:lsdException w:name="Table Classic 4" w:semiHidden="1" w:unhideWhenUsed="1"/>
-    <w:lsdException w:name="Table Colorful 1" w:semiHidden="1" w:unhideWhenUsed="1"/>
-    <w:lsdException w:name="Table Colorful 2" w:semiHidden="1" w:unhideWhenUsed="1"/>
-    <w:lsdException w:name="Table Colorful 3" w:semiHidden="1" w:unhideWhenUsed="1"/>
-    <w:lsdException w:name="Table Columns 1" w:semiHidden="1" w:unhideWhenUsed="1"/>
-    <w:lsdException w:name="Table Columns 2" w:semiHidden="1" w:unhideWhenUsed="1"/>
-    <w:lsdException w:name="Table Columns 3" w:semiHidden="1" w:unhideWhenUsed="1"/>
-    <w:lsdException w:name="Table Columns 4" w:semiHidden="1" w:unhideWhenUsed="1"/>
-    <w:lsdException w:name="Table Columns 5" w:semiHidden="1" w:unhideWhenUsed="1"/>
-    <w:lsdException w:name="Table Grid 1" w:semiHidden="1" w:unhideWhenUsed="1"/>
-    <w:lsdException w:name="Table Grid 2" w:semiHidden="1" w:unhideWhenUsed="1"/>
-    <w:lsdException w:name="Table Grid 3" w:semiHidden="1" w:unhideWhenUsed="1"/>
-    <w:lsdException w:name="Table Grid 4" w:semiHidden="1" w:unhideWhenUsed="1"/>
-    <w:lsdException w:name="Table Grid 5" w:semiHidden="1" w:unhideWhenUsed="1"/>
-    <w:lsdException w:name="Table Grid 6" w:semiHidden="1" w:unhideWhenUsed="1"/>
-    <w:lsdException w:name="Table Grid 7" w:semiHidden="1" w:unhideWhenUsed="1"/>
-    <w:lsdException w:name="Table Grid 8" w:semiHidden="1" w:unhideWhenUsed="1"/>
-    <w:lsdException w:name="Table List 1" w:semiHidden="1" w:unhideWhenUsed="1"/>
-    <w:lsdException w:name="Table List 2" w:semiHidden="1" w:unhideWhenUsed="1"/>
-    <w:lsdException w:name="Table List 3" w:semiHidden="1" w:unhideWhenUsed="1"/>
-    <w:lsdException w:name="Table List 4" w:semiHidden="1" w:unhideWhenUsed="1"/>
-    <w:lsdException w:name="Table List 5" w:semiHidden="1" w:unhideWhenUsed="1"/>
-    <w:lsdException w:name="Table List 6" w:semiHidden="1" w:unhideWhenUsed="1"/>
-    <w:lsdException w:name="Table List 7" w:semiHidden="1" w:unhideWhenUsed="1"/>
-    <w:lsdException w:name="Table List 8" w:semiHidden="1" w:unhideWhenUsed="1"/>
-    <w:lsdException w:name="Table 3D effects 1" w:semiHidden="1" w:unhideWhenUsed="1"/>
-    <w:lsdException w:name="Table 3D effects 2" w:semiHidden="1" w:unhideWhenUsed="1"/>
-    <w:lsdException w:name="Table 3D effects 3" w:semiHidden="1" w:unhideWhenUsed="1"/>
-    <w:lsdException w:name="Table Contemporary" w:semiHidden="1" w:unhideWhenUsed="1"/>
-    <w:lsdException w:name="Table Elegant" w:semiHidden="1" w:unhideWhenUsed="1"/>
-    <w:lsdException w:name="Table Professional" w:semiHidden="1" w:unhideWhenUsed="1"/>
-    <w:lsdException w:name="Table Subtle 1" w:semiHidden="1" w:unhideWhenUsed="1"/>
-    <w:lsdException w:name="Table Subtle 2" w:semiHidden="1" w:unhideWhenUsed="1"/>
-    <w:lsdException w:name="Table Web 1" w:semiHidden="1" w:unhideWhenUsed="1"/>
-    <w:lsdException w:name="Table Web 2" w:semiHidden="1" w:unhideWhenUsed="1"/>
-    <w:lsdException w:name="Table Web 3" w:semiHidden="1" w:unhideWhenUsed="1"/>
-    <w:lsdException w:name="Balloon Text" w:semiHidden="1" w:unhideWhenUsed="1"/>
-    <w:lsdException w:name="Table Grid" w:uiPriority="39"/>
-    <w:lsdException w:name="Table Theme" w:semiHidden="1" w:unhideWhenUsed="1"/>
-    <w:lsdException w:name="Placeholder Text" w:semiHidden="1"/>
-    <w:lsdException w:name="No Spacing" w:uiPriority="1" w:qFormat="1"/>
-    <w:lsdException w:name="Light Shading" w:uiPriority="60"/>
-    <w:lsdException w:name="Light List" w:uiPriority="61"/>
-    <w:lsdException w:name="Light Grid" w:uiPriority="62"/>
-    <w:lsdException w:name="Medium Shading 1" w:uiPriority="63"/>
-    <w:lsdException w:name="Medium Shading 2" w:uiPriority="64"/>
-    <w:lsdException w:name="Medium List 1" w:uiPriority="65"/>
-    <w:lsdException w:name="Medium List 2" w:uiPriority="66"/>
-    <w:lsdException w:name="Medium Grid 1" w:uiPriority="67"/>
-    <w:lsdException w:name="Medium Grid 2" w:uiPriority="68"/>
-    <w:lsdException w:name="Medium Grid 3" w:uiPriority="69"/>
-    <w:lsdException w:name="Dark List" w:uiPriority="70"/>
-    <w:lsdException w:name="Colorful Shading" w:uiPriority="71"/>
-    <w:lsdException w:name="Colorful List" w:uiPriority="72"/>
-    <w:lsdException w:name="Colorful Grid" w:uiPriority="73"/>
-    <w:lsdException w:name="Light Shading Accent 1" w:uiPriority="60"/>
-    <w:lsdException w:name="Light List Accent 1" w:uiPriority="61"/>
-    <w:lsdException w:name="Light Grid Accent 1" w:uiPriority="62"/>
-    <w:lsdException w:name="Medium Shading 1 Accent 1" w:uiPriority="63"/>
-    <w:lsdException w:name="Medium Shading 2 Accent 1" w:uiPriority="64"/>
-    <w:lsdException w:name="Medium List 1 Accent 1" w:uiPriority="65"/>
-    <w:lsdException w:name="Revision" w:semiHidden="1"/>
-    <w:lsdException w:name="List Paragraph" w:uiPriority="34" w:qFormat="1"/>
-    <w:lsdException w:name="Quote" w:uiPriority="29" w:qFormat="1"/>
-    <w:lsdException w:name="Intense Quote" w:uiPriority="30" w:qFormat="1"/>
-    <w:lsdException w:name="Medium List 2 Accent 1" w:uiPriority="66"/>
-    <w:lsdException w:name="Medium Grid 1 Accent 1" w:uiPriority="67"/>
-    <w:lsdException w:name="Medium Grid 2 Accent 1" w:uiPriority="68"/>
-    <w:lsdException w:name="Medium Grid 3 Accent 1" w:uiPriority="69"/>
-    <w:lsdException w:name="Dark List Accent 1" w:uiPriority="70"/>
-    <w:lsdException w:name="Colorful Shading Accent 1" w:uiPriority="71"/>
-    <w:lsdException w:name="Colorful List Accent 1" w:uiPriority="72"/>
-    <w:lsdException w:name="Colorful Grid Accent 1" w:uiPriority="73"/>
-    <w:lsdException w:name="Light Shading Accent 2" w:uiPriority="60"/>
-    <w:lsdException w:name="Light List Accent 2" w:uiPriority="61"/>
-    <w:lsdException w:name="Light Grid Accent 2" w:uiPriority="62"/>
-    <w:lsdException w:name="Medium Shading 1 Accent 2" w:uiPriority="63"/>
-    <w:lsdException w:name="Medium Shading 2 Accent 2" w:uiPriority="64"/>
-    <w:lsdException w:name="Medium List 1 Accent 2" w:uiPriority="65"/>
-    <w:lsdException w:name="Medium List 2 Accent 2" w:uiPriority="66"/>
-    <w:lsdException w:name="Medium Grid 1 Accent 2" w:uiPriority="67"/>
-    <w:lsdException w:name="Medium Grid 2 Accent 2" w:uiPriority="68"/>
-    <w:lsdException w:name="Medium Grid 3 Accent 2" w:uiPriority="69"/>
-    <w:lsdException w:name="Dark List Accent 2" w:uiPriority="70"/>
-    <w:lsdException w:name="Colorful Shading Accent 2" w:uiPriority="71"/>
-    <w:lsdException w:name="Colorful List Accent 2" w:uiPriority="72"/>
-    <w:lsdException w:name="Colorful Grid Accent 2" w:uiPriority="73"/>
-    <w:lsdException w:name="Light Shading Accent 3" w:uiPriority="60"/>
-    <w:lsdException w:name="Light List Accent 3" w:uiPriority="61"/>
-    <w:lsdException w:name="Light Grid Accent 3" w:uiPriority="62"/>
-    <w:lsdException w:name="Medium Shading 1 Accent 3" w:uiPriority="63"/>
-    <w:lsdException w:name="Medium Shading 2 Accent 3" w:uiPriority="64"/>
-    <w:lsdException w:name="Medium List 1 Accent 3" w:uiPriority="65"/>
-    <w:lsdException w:name="Medium List 2 Accent 3" w:uiPriority="66"/>
-    <w:lsdException w:name="Medium Grid 1 Accent 3" w:uiPriority="67"/>
-    <w:lsdException w:name="Medium Grid 2 Accent 3" w:uiPriority="68"/>
-    <w:lsdException w:name="Medium Grid 3 Accent 3" w:uiPriority="69"/>
-    <w:lsdException w:name="Dark List Accent 3" w:uiPriority="70"/>
-    <w:lsdException w:name="Colorful Shading Accent 3" w:uiPriority="71"/>
-    <w:lsdException w:name="Colorful List Accent 3" w:uiPriority="72"/>
-    <w:lsdException w:name="Colorful Grid Accent 3" w:uiPriority="73"/>
-    <w:lsdException w:name="Light Shading Accent 4" w:uiPriority="60"/>
-    <w:lsdException w:name="Light List Accent 4" w:uiPriority="61"/>
-    <w:lsdException w:name="Light Grid Accent 4" w:uiPriority="62"/>
-    <w:lsdException w:name="Medium Shading 1 Accent 4" w:uiPriority="63"/>
-    <w:lsdException w:name="Medium Shading 2 Accent 4" w:uiPriority="64"/>
-    <w:lsdException w:name="Medium List 1 Accent 4" w:uiPriority="65"/>
-    <w:lsdException w:name="Medium List 2 Accent 4" w:uiPriority="66"/>
-    <w:lsdException w:name="Medium Grid 1 Accent 4" w:uiPriority="67"/>
-    <w:lsdException w:name="Medium Grid 2 Accent 4" w:uiPriority="68"/>
-    <w:lsdException w:name="Medium Grid 3 Accent 4" w:uiPriority="69"/>
-    <w:lsdException w:name="Dark List Accent 4" w:uiPriority="70"/>
-    <w:lsdException w:name="Colorful Shading Accent 4" w:uiPriority="71"/>
-    <w:lsdException w:name="Colorful List Accent 4" w:uiPriority="72"/>
-    <w:lsdException w:name="Colorful Grid Accent 4" w:uiPriority="73"/>
-    <w:lsdException w:name="Light Shading Accent 5" w:uiPriority="60"/>
-    <w:lsdException w:name="Light List Accent 5" w:uiPriority="61"/>
-    <w:lsdException w:name="Light Grid Accent 5" w:uiPriority="62"/>
-    <w:lsdException w:name="Medium Shading 1 Accent 5" w:uiPriority="63"/>
-    <w:lsdException w:name="Medium Shading 2 Accent 5" w:uiPriority="64"/>
-    <w:lsdException w:name="Medium List 1 Accent 5" w:uiPriority="65"/>
-    <w:lsdException w:name="Medium List 2 Accent 5" w:uiPriority="66"/>
-    <w:lsdException w:name="Medium Grid 1 Accent 5" w:uiPriority="67"/>
-    <w:lsdException w:name="Medium Grid 2 Accent 5" w:uiPriority="68"/>
-    <w:lsdException w:name="Medium Grid 3 Accent 5" w:uiPriority="69"/>
-    <w:lsdException w:name="Dark List Accent 5" w:uiPriority="70"/>
-    <w:lsdException w:name="Colorful Shading Accent 5" w:uiPriority="71"/>
-    <w:lsdException w:name="Colorful List Accent 5" w:uiPriority="72"/>
-    <w:lsdException w:name="Colorful Grid Accent 5" w:uiPriority="73"/>
-    <w:lsdException w:name="Light Shading Accent 6" w:uiPriority="60"/>
-    <w:lsdException w:name="Light List Accent 6" w:uiPriority="61"/>
-    <w:lsdException w:name="Light Grid Accent 6" w:uiPriority="62"/>
-    <w:lsdException w:name="Medium Shading 1 Accent 6" w:uiPriority="63"/>
-    <w:lsdException w:name="Medium Shading 2 Accent 6" w:uiPriority="64"/>
-    <w:lsdException w:name="Medium List 1 Accent 6" w:uiPriority="65"/>
-    <w:lsdException w:name="Medium List 2 Accent 6" w:uiPriority="66"/>
-    <w:lsdException w:name="Medium Grid 1 Accent 6" w:uiPriority="67"/>
-    <w:lsdException w:name="Medium Grid 2 Accent 6" w:uiPriority="68"/>
-    <w:lsdException w:name="Medium Grid 3 Accent 6" w:uiPriority="69"/>
-    <w:lsdException w:name="Dark List Accent 6" w:uiPriority="70"/>
-    <w:lsdException w:name="Colorful Shading Accent 6" w:uiPriority="71"/>
-    <w:lsdException w:name="Colorful List Accent 6" w:uiPriority="72"/>
-    <w:lsdException w:name="Colorful Grid Accent 6" w:uiPriority="73"/>
-    <w:lsdException w:name="Subtle Emphasis" w:uiPriority="19" w:qFormat="1"/>
-    <w:lsdException w:name="Intense Emphasis" w:uiPriority="21" w:qFormat="1"/>
-    <w:lsdException w:name="Subtle Reference" w:uiPriority="31" w:qFormat="1"/>
-    <w:lsdException w:name="Intense Reference" w:uiPriority="32" w:qFormat="1"/>
-    <w:lsdException w:name="Book Title" w:uiPriority="33" w:qFormat="1"/>
-    <w:lsdException w:name="Bibliography" w:semiHidden="1" w:uiPriority="37" w:unhideWhenUsed="1"/>
-    <w:lsdException w:name="TOC Heading" w:semiHidden="1" w:uiPriority="39" w:unhideWhenUsed="1" w:qFormat="1"/>
-    <w:lsdException w:name="Plain Table 1" w:uiPriority="41"/>
-    <w:lsdException w:name="Plain Table 2" w:uiPriority="42"/>
-    <w:lsdException w:name="Plain Table 3" w:uiPriority="43"/>
-    <w:lsdException w:name="Plain Table 4" w:uiPriority="44"/>
-    <w:lsdException w:name="Plain Table 5" w:uiPriority="45"/>
-    <w:lsdException w:name="Grid Table Light" w:uiPriority="40"/>
-    <w:lsdException w:name="Grid Table 1 Light" w:uiPriority="46"/>
-    <w:lsdException w:name="Grid Table 2" w:uiPriority="47"/>
-    <w:lsdException w:name="Grid Table 3" w:uiPriority="48"/>
-    <w:lsdException w:name="Grid Table 4" w:uiPriority="49"/>
-    <w:lsdException w:name="Grid Table 5 Dark" w:uiPriority="50"/>
-    <w:lsdException w:name="Grid Table 6 Colorful" w:uiPriority="51"/>
-    <w:lsdException w:name="Grid Table 7 Colorful" w:uiPriority="52"/>
-    <w:lsdException w:name="Grid Table 1 Light Accent 1" w:uiPriority="46"/>
-    <w:lsdException w:name="Grid Table 2 Accent 1" w:uiPriority="47"/>
-    <w:lsdException w:name="Grid Table 3 Accent 1" w:uiPriority="48"/>
-    <w:lsdException w:name="Grid Table 4 Accent 1" w:uiPriority="49"/>
-    <w:lsdException w:name="Grid Table 5 Dark Accent 1" w:uiPriority="50"/>
-    <w:lsdException w:name="Grid Table 6 Colorful Accent 1" w:uiPriority="51"/>
-    <w:lsdException w:name="Grid Table 7 Colorful Accent 1" w:uiPriority="52"/>
-    <w:lsdException w:name="Grid Table 1 Light Accent 2" w:uiPriority="46"/>
-    <w:lsdException w:name="Grid Table 2 Accent 2" w:uiPriority="47"/>
-    <w:lsdException w:name="Grid Table 3 Accent 2" w:uiPriority="48"/>
-    <w:lsdException w:name="Grid Table 4 Accent 2" w:uiPriority="49"/>
-    <w:lsdException w:name="Grid Table 5 Dark Accent 2" w:uiPriority="50"/>
-    <w:lsdException w:name="Grid Table 6 Colorful Accent 2" w:uiPriority="51"/>
-    <w:lsdException w:name="Grid Table 7 Colorful Accent 2" w:uiPriority="52"/>
-    <w:lsdException w:name="Grid Table 1 Light Accent 3" w:uiPriority="46"/>
-    <w:lsdException w:name="Grid Table 2 Accent 3" w:uiPriority="47"/>
-    <w:lsdException w:name="Grid Table 3 Accent 3" w:uiPriority="48"/>
-    <w:lsdException w:name="Grid Table 4 Accent 3" w:uiPriority="49"/>
-    <w:lsdException w:name="Grid Table 5 Dark Accent 3" w:uiPriority="50"/>
-    <w:lsdException w:name="Grid Table 6 Colorful Accent 3" w:uiPriority="51"/>
-    <w:lsdException w:name="Grid Table 7 Colorful Accent 3" w:uiPriority="52"/>
-    <w:lsdException w:name="Grid Table 1 Light Accent 4" w:uiPriority="46"/>
-    <w:lsdException w:name="Grid Table 2 Accent 4" w:uiPriority="47"/>
-    <w:lsdException w:name="Grid Table 3 Accent 4" w:uiPriority="48"/>
-    <w:lsdException w:name="Grid Table 4 Accent 4" w:uiPriority="49"/>
-    <w:lsdException w:name="Grid Table 5 Dark Accent 4" w:uiPriority="50"/>
-    <w:lsdException w:name="Grid Table 6 Colorful Accent 4" w:uiPriority="51"/>
-    <w:lsdException w:name="Grid Table 7 Colorful Accent 4" w:uiPriority="52"/>
-    <w:lsdException w:name="Grid Table 1 Light Accent 5" w:uiPriority="46"/>
-    <w:lsdException w:name="Grid Table 2 Accent 5" w:uiPriority="47"/>
-    <w:lsdException w:name="Grid Table 3 Accent 5" w:uiPriority="48"/>
-    <w:lsdException w:name="Grid Table 4 Accent 5" w:uiPriority="49"/>
-    <w:lsdException w:name="Grid Table 5 Dark Accent 5" w:uiPriority="50"/>
-    <w:lsdException w:name="Grid Table 6 Colorful Accent 5" w:uiPriority="51"/>
-    <w:lsdException w:name="Grid Table 7 Colorful Accent 5" w:uiPriority="52"/>
-    <w:lsdException w:name="Grid Table 1 Light Accent 6" w:uiPriority="46"/>
-    <w:lsdException w:name="Grid Table 2 Accent 6" w:uiPriority="47"/>
-    <w:lsdException w:name="Grid Table 3 Accent 6" w:uiPriority="48"/>
-    <w:lsdException w:name="Grid Table 4 Accent 6" w:uiPriority="49"/>
-    <w:lsdException w:name="Grid Table 5 Dark Accent 6" w:uiPriority="50"/>
-    <w:lsdException w:name="Grid Table 6 Colorful Accent 6" w:uiPriority="51"/>
-    <w:lsdException w:name="Grid Table 7 Colorful Accent 6" w:uiPriority="52"/>
-    <w:lsdException w:name="List Table 1 Light" w:uiPriority="46"/>
-    <w:lsdException w:name="List Table 2" w:uiPriority="47"/>
-    <w:lsdException w:name="List Table 3" w:uiPriority="48"/>
-    <w:lsdException w:name="List Table 4" w:uiPriority="49"/>
-    <w:lsdException w:name="List Table 5 Dark" w:uiPriority="50"/>
-    <w:lsdException w:name="List Table 6 Colorful" w:uiPriority="51"/>
-    <w:lsdException w:name="List Table 7 Colorful" w:uiPriority="52"/>
-    <w:lsdException w:name="List Table 1 Light Accent 1" w:uiPriority="46"/>
-    <w:lsdException w:name="List Table 2 Accent 1" w:uiPriority="47"/>
-    <w:lsdException w:name="List Table 3 Accent 1" w:uiPriority="48"/>
-    <w:lsdException w:name="List Table 4 Accent 1" w:uiPriority="49"/>
-    <w:lsdException w:name="List Table 5 Dark Accent 1" w:uiPriority="50"/>
-    <w:lsdException w:name="List Table 6 Colorful Accent 1" w:uiPriority="51"/>
-    <w:lsdException w:name="List Table 7 Colorful Accent 1" w:uiPriority="52"/>
-    <w:lsdException w:name="List Table 1 Light Accent 2" w:uiPriority="46"/>
-    <w:lsdException w:name="List Table 2 Accent 2" w:uiPriority="47"/>
-    <w:lsdException w:name="List Table 3 Accent 2" w:uiPriority="48"/>
-    <w:lsdException w:name="List Table 4 Accent 2" w:uiPriority="49"/>
-    <w:lsdException w:name="List Table 5 Dark Accent 2" w:uiPriority="50"/>
-    <w:lsdException w:name="List Table 6 Colorful Accent 2" w:uiPriority="51"/>
-    <w:lsdException w:name="List Table 7 Colorful Accent 2" w:uiPriority="52"/>
-    <w:lsdException w:name="List Table 1 Light Accent 3" w:uiPriority="46"/>
-    <w:lsdException w:name="List Table 2 Accent 3" w:uiPriority="47"/>
-    <w:lsdException w:name="List Table 3 Accent 3" w:uiPriority="48"/>
-    <w:lsdException w:name="List Table 4 Accent 3" w:uiPriority="49"/>
-    <w:lsdException w:name="List Table 5 Dark Accent 3" w:uiPriority="50"/>
-    <w:lsdException w:name="List Table 6 Colorful Accent 3" w:uiPriority="51"/>
-    <w:lsdException w:name="List Table 7 Colorful Accent 3" w:uiPriority="52"/>
-    <w:lsdException w:name="List Table 1 Light Accent 4" w:uiPriority="46"/>
-    <w:lsdException w:name="List Table 2 Accent 4" w:uiPriority="47"/>
-    <w:lsdException w:name="List Table 3 Accent 4" w:uiPriority="48"/>
-    <w:lsdException w:name="List Table 4 Accent 4" w:uiPriority="49"/>
-    <w:lsdException w:name="List Table 5 Dark Accent 4" w:uiPriority="50"/>
-    <w:lsdException w:name="List Table 6 Colorful Accent 4" w:uiPriority="51"/>
-    <w:lsdException w:name="List Table 7 Colorful Accent 4" w:uiPriority="52"/>
-    <w:lsdException w:name="List Table 1 Light Accent 5" w:uiPriority="46"/>
-    <w:lsdException w:name="List Table 2 Accent 5" w:uiPriority="47"/>
-    <w:lsdException w:name="List Table 3 Accent 5" w:uiPriority="48"/>
-    <w:lsdException w:name="List Table 4 Accent 5" w:uiPriority="49"/>
-    <w:lsdException w:name="List Table 5 Dark Accent 5" w:uiPriority="50"/>
-    <w:lsdException w:name="List Table 6 Colorful Accent 5" w:uiPriority="51"/>
-    <w:lsdException w:name="List Table 7 Colorful Accent 5" w:uiPriority="52"/>
-    <w:lsdException w:name="List Table 1 Light Accent 6" w:uiPriority="46"/>
-    <w:lsdException w:name="List Table 2 Accent 6" w:uiPriority="47"/>
-    <w:lsdException w:name="List Table 3 Accent 6" w:uiPriority="48"/>
-    <w:lsdException w:name="List Table 4 Accent 6" w:uiPriority="49"/>
-    <w:lsdException w:name="List Table 5 Dark Accent 6" w:uiPriority="50"/>
-    <w:lsdException w:name="List Table 6 Colorful Accent 6" w:uiPriority="51"/>
-    <w:lsdException w:name="List Table 7 Colorful Accent 6" w:uiPriority="52"/>
+  <w:latentStyles w:defLockedState="0" w:defUIPriority="99" w:defSemiHidden="1" w:defUnhideWhenUsed="1" w:defQFormat="0" w:count="267">
+    <w:lsdException w:name="Normal" w:semiHidden="0" w:uiPriority="0" w:unhideWhenUsed="0" w:qFormat="1"/>
+    <w:lsdException w:name="heading 1" w:semiHidden="0" w:uiPriority="9" w:unhideWhenUsed="0" w:qFormat="1"/>
+    <w:lsdException w:name="heading 2" w:uiPriority="9" w:qFormat="1"/>
+    <w:lsdException w:name="heading 3" w:uiPriority="9" w:qFormat="1"/>
+    <w:lsdException w:name="heading 4" w:uiPriority="9" w:qFormat="1"/>
+    <w:lsdException w:name="heading 5" w:uiPriority="9" w:qFormat="1"/>
+    <w:lsdException w:name="heading 6" w:uiPriority="9" w:qFormat="1"/>
+    <w:lsdException w:name="heading 7" w:uiPriority="9" w:qFormat="1"/>
+    <w:lsdException w:name="heading 8" w:uiPriority="9" w:qFormat="1"/>
+    <w:lsdException w:name="heading 9" w:uiPriority="9" w:qFormat="1"/>
+    <w:lsdException w:name="toc 1" w:uiPriority="39"/>
+    <w:lsdException w:name="toc 2" w:uiPriority="39"/>
+    <w:lsdException w:name="toc 3" w:uiPriority="39"/>
+    <w:lsdException w:name="toc 4" w:uiPriority="39"/>
+    <w:lsdException w:name="toc 5" w:uiPriority="39"/>
+    <w:lsdException w:name="toc 6" w:uiPriority="39"/>
+    <w:lsdException w:name="toc 7" w:uiPriority="39"/>
+    <w:lsdException w:name="toc 8" w:uiPriority="39"/>
+    <w:lsdException w:name="toc 9" w:uiPriority="39"/>
+    <w:lsdException w:name="caption" w:uiPriority="35" w:qFormat="1"/>
+    <w:lsdException w:name="Title" w:semiHidden="0" w:uiPriority="10" w:unhideWhenUsed="0" w:qFormat="1"/>
+    <w:lsdException w:name="Default Paragraph Font" w:uiPriority="1"/>
+    <w:lsdException w:name="Subtitle" w:semiHidden="0" w:uiPriority="11" w:unhideWhenUsed="0" w:qFormat="1"/>
+    <w:lsdException w:name="Strong" w:semiHidden="0" w:uiPriority="22" w:unhideWhenUsed="0" w:qFormat="1"/>
+    <w:lsdException w:name="Emphasis" w:semiHidden="0" w:uiPriority="20" w:unhideWhenUsed="0" w:qFormat="1"/>
+    <w:lsdException w:name="Table Grid" w:semiHidden="0" w:uiPriority="39" w:unhideWhenUsed="0"/>
+    <w:lsdException w:name="Placeholder Text" w:unhideWhenUsed="0"/>
+    <w:lsdException w:name="No Spacing" w:semiHidden="0" w:uiPriority="1" w:unhideWhenUsed="0" w:qFormat="1"/>
+    <w:lsdException w:name="Light Shading" w:semiHidden="0" w:uiPriority="60" w:unhideWhenUsed="0"/>
+    <w:lsdException w:name="Light List" w:semiHidden="0" w:uiPriority="61" w:unhideWhenUsed="0"/>
+    <w:lsdException w:name="Light Grid" w:semiHidden="0" w:uiPriority="62" w:unhideWhenUsed="0"/>
+    <w:lsdException w:name="Medium Shading 1" w:semiHidden="0" w:uiPriority="63" w:unhideWhenUsed="0"/>
+    <w:lsdException w:name="Medium Shading 2" w:semiHidden="0" w:uiPriority="64" w:unhideWhenUsed="0"/>
+    <w:lsdException w:name="Medium List 1" w:semiHidden="0" w:uiPriority="65" w:unhideWhenUsed="0"/>
+    <w:lsdException w:name="Medium List 2" w:semiHidden="0" w:uiPriority="66" w:unhideWhenUsed="0"/>
+    <w:lsdException w:name="Medium Grid 1" w:semiHidden="0" w:uiPriority="67" w:unhideWhenUsed="0"/>
+    <w:lsdException w:name="Medium Grid 2" w:semiHidden="0" w:uiPriority="68" w:unhideWhenUsed="0"/>
+    <w:lsdException w:name="Medium Grid 3" w:semiHidden="0" w:uiPriority="69" w:unhideWhenUsed="0"/>
+    <w:lsdException w:name="Dark List" w:semiHidden="0" w:uiPriority="70" w:unhideWhenUsed="0"/>
+    <w:lsdException w:name="Colorful Shading" w:semiHidden="0" w:uiPriority="71" w:unhideWhenUsed="0"/>
+    <w:lsdException w:name="Colorful List" w:semiHidden="0" w:uiPriority="72" w:unhideWhenUsed="0"/>
+    <w:lsdException w:name="Colorful Grid" w:semiHidden="0" w:uiPriority="73" w:unhideWhenUsed="0"/>
+    <w:lsdException w:name="Light Shading Accent 1" w:semiHidden="0" w:uiPriority="60" w:unhideWhenUsed="0"/>
+    <w:lsdException w:name="Light List Accent 1" w:semiHidden="0" w:uiPriority="61" w:unhideWhenUsed="0"/>
+    <w:lsdException w:name="Light Grid Accent 1" w:semiHidden="0" w:uiPriority="62" w:unhideWhenUsed="0"/>
+    <w:lsdException w:name="Medium Shading 1 Accent 1" w:semiHidden="0" w:uiPriority="63" w:unhideWhenUsed="0"/>
+    <w:lsdException w:name="Medium Shading 2 Accent 1" w:semiHidden="0" w:uiPriority="64" w:unhideWhenUsed="0"/>
+    <w:lsdException w:name="Medium List 1 Accent 1" w:semiHidden="0" w:uiPriority="65" w:unhideWhenUsed="0"/>
+    <w:lsdException w:name="Revision" w:unhideWhenUsed="0"/>
+    <w:lsdException w:name="List Paragraph" w:semiHidden="0" w:uiPriority="34" w:unhideWhenUsed="0" w:qFormat="1"/>
+    <w:lsdException w:name="Quote" w:semiHidden="0" w:uiPriority="29" w:unhideWhenUsed="0" w:qFormat="1"/>
+    <w:lsdException w:name="Intense Quote" w:semiHidden="0" w:uiPriority="30" w:unhideWhenUsed="0" w:qFormat="1"/>
+    <w:lsdException w:name="Medium List 2 Accent 1" w:semiHidden="0" w:uiPriority="66" w:unhideWhenUsed="0"/>
+    <w:lsdException w:name="Medium Grid 1 Accent 1" w:semiHidden="0" w:uiPriority="67" w:unhideWhenUsed="0"/>
+    <w:lsdException w:name="Medium Grid 2 Accent 1" w:semiHidden="0" w:uiPriority="68" w:unhideWhenUsed="0"/>
+    <w:lsdException w:name="Medium Grid 3 Accent 1" w:semiHidden="0" w:uiPriority="69" w:unhideWhenUsed="0"/>
+    <w:lsdException w:name="Dark List Accent 1" w:semiHidden="0" w:uiPriority="70" w:unhideWhenUsed="0"/>
+    <w:lsdException w:name="Colorful Shading Accent 1" w:semiHidden="0" w:uiPriority="71" w:unhideWhenUsed="0"/>
+    <w:lsdException w:name="Colorful List Accent 1" w:semiHidden="0" w:uiPriority="72" w:unhideWhenUsed="0"/>
+    <w:lsdException w:name="Colorful Grid Accent 1" w:semiHidden="0" w:uiPriority="73" w:unhideWhenUsed="0"/>
+    <w:lsdException w:name="Light Shading Accent 2" w:semiHidden="0" w:uiPriority="60" w:unhideWhenUsed="0"/>
+    <w:lsdException w:name="Light List Accent 2" w:semiHidden="0" w:uiPriority="61" w:unhideWhenUsed="0"/>
+    <w:lsdException w:name="Light Grid Accent 2" w:semiHidden="0" w:uiPriority="62" w:unhideWhenUsed="0"/>
+    <w:lsdException w:name="Medium Shading 1 Accent 2" w:semiHidden="0" w:uiPriority="63" w:unhideWhenUsed="0"/>
+    <w:lsdException w:name="Medium Shading 2 Accent 2" w:semiHidden="0" w:uiPriority="64" w:unhideWhenUsed="0"/>
+    <w:lsdException w:name="Medium List 1 Accent 2" w:semiHidden="0" w:uiPriority="65" w:unhideWhenUsed="0"/>
+    <w:lsdException w:name="Medium List 2 Accent 2" w:semiHidden="0" w:uiPriority="66" w:unhideWhenUsed="0"/>
+    <w:lsdException w:name="Medium Grid 1 Accent 2" w:semiHidden="0" w:uiPriority="67" w:unhideWhenUsed="0"/>
+    <w:lsdException w:name="Medium Grid 2 Accent 2" w:semiHidden="0" w:uiPriority="68" w:unhideWhenUsed="0"/>
+    <w:lsdException w:name="Medium Grid 3 Accent 2" w:semiHidden="0" w:uiPriority="69" w:unhideWhenUsed="0"/>
+    <w:lsdException w:name="Dark List Accent 2" w:semiHidden="0" w:uiPriority="70" w:unhideWhenUsed="0"/>
+    <w:lsdException w:name="Colorful Shading Accent 2" w:semiHidden="0" w:uiPriority="71" w:unhideWhenUsed="0"/>
+    <w:lsdException w:name="Colorful List Accent 2" w:semiHidden="0" w:uiPriority="72" w:unhideWhenUsed="0"/>
+    <w:lsdException w:name="Colorful Grid Accent 2" w:semiHidden="0" w:uiPriority="73" w:unhideWhenUsed="0"/>
+    <w:lsdException w:name="Light Shading Accent 3" w:semiHidden="0" w:uiPriority="60" w:unhideWhenUsed="0"/>
+    <w:lsdException w:name="Light List Accent 3" w:semiHidden="0" w:uiPriority="61" w:unhideWhenUsed="0"/>
+    <w:lsdException w:name="Light Grid Accent 3" w:semiHidden="0" w:uiPriority="62" w:unhideWhenUsed="0"/>
+    <w:lsdException w:name="Medium Shading 1 Accent 3" w:semiHidden="0" w:uiPriority="63" w:unhideWhenUsed="0"/>
+    <w:lsdException w:name="Medium Shading 2 Accent 3" w:semiHidden="0" w:uiPriority="64" w:unhideWhenUsed="0"/>
+    <w:lsdException w:name="Medium List 1 Accent 3" w:semiHidden="0" w:uiPriority="65" w:unhideWhenUsed="0"/>
+    <w:lsdException w:name="Medium List 2 Accent 3" w:semiHidden="0" w:uiPriority="66" w:unhideWhenUsed="0"/>
+    <w:lsdException w:name="Medium Grid 1 Accent 3" w:semiHidden="0" w:uiPriority="67" w:unhideWhenUsed="0"/>
+    <w:lsdException w:name="Medium Grid 2 Accent 3" w:semiHidden="0" w:uiPriority="68" w:unhideWhenUsed="0"/>
+    <w:lsdException w:name="Medium Grid 3 Accent 3" w:semiHidden="0" w:uiPriority="69" w:unhideWhenUsed="0"/>
+    <w:lsdException w:name="Dark List Accent 3" w:semiHidden="0" w:uiPriority="70" w:unhideWhenUsed="0"/>
+    <w:lsdException w:name="Colorful Shading Accent 3" w:semiHidden="0" w:uiPriority="71" w:unhideWhenUsed="0"/>
+    <w:lsdException w:name="Colorful List Accent 3" w:semiHidden="0" w:uiPriority="72" w:unhideWhenUsed="0"/>
+    <w:lsdException w:name="Colorful Grid Accent 3" w:semiHidden="0" w:uiPriority="73" w:unhideWhenUsed="0"/>
+    <w:lsdException w:name="Light Shading Accent 4" w:semiHidden="0" w:uiPriority="60" w:unhideWhenUsed="0"/>
+    <w:lsdException w:name="Light List Accent 4" w:semiHidden="0" w:uiPriority="61" w:unhideWhenUsed="0"/>
+    <w:lsdException w:name="Light Grid Accent 4" w:semiHidden="0" w:uiPriority="62" w:unhideWhenUsed="0"/>
+    <w:lsdException w:name="Medium Shading 1 Accent 4" w:semiHidden="0" w:uiPriority="63" w:unhideWhenUsed="0"/>
+    <w:lsdException w:name="Medium Shading 2 Accent 4" w:semiHidden="0" w:uiPriority="64" w:unhideWhenUsed="0"/>
+    <w:lsdException w:name="Medium List 1 Accent 4" w:semiHidden="0" w:uiPriority="65" w:unhideWhenUsed="0"/>
+    <w:lsdException w:name="Medium List 2 Accent 4" w:semiHidden="0" w:uiPriority="66" w:unhideWhenUsed="0"/>
+    <w:lsdException w:name="Medium Grid 1 Accent 4" w:semiHidden="0" w:uiPriority="67" w:unhideWhenUsed="0"/>
+    <w:lsdException w:name="Medium Grid 2 Accent 4" w:semiHidden="0" w:uiPriority="68" w:unhideWhenUsed="0"/>
+    <w:lsdException w:name="Medium Grid 3 Accent 4" w:semiHidden="0" w:uiPriority="69" w:unhideWhenUsed="0"/>
+    <w:lsdException w:name="Dark List Accent 4" w:semiHidden="0" w:uiPriority="70" w:unhideWhenUsed="0"/>
+    <w:lsdException w:name="Colorful Shading Accent 4" w:semiHidden="0" w:uiPriority="71" w:unhideWhenUsed="0"/>
+    <w:lsdException w:name="Colorful List Accent 4" w:semiHidden="0" w:uiPriority="72" w:unhideWhenUsed="0"/>
+    <w:lsdException w:name="Colorful Grid Accent 4" w:semiHidden="0" w:uiPriority="73" w:unhideWhenUsed="0"/>
+    <w:lsdException w:name="Light Shading Accent 5" w:semiHidden="0" w:uiPriority="60" w:unhideWhenUsed="0"/>
+    <w:lsdException w:name="Light List Accent 5" w:semiHidden="0" w:uiPriority="61" w:unhideWhenUsed="0"/>
+    <w:lsdException w:name="Light Grid Accent 5" w:semiHidden="0" w:uiPriority="62" w:unhideWhenUsed="0"/>
+    <w:lsdException w:name="Medium Shading 1 Accent 5" w:semiHidden="0" w:uiPriority="63" w:unhideWhenUsed="0"/>
+    <w:lsdException w:name="Medium Shading 2 Accent 5" w:semiHidden="0" w:uiPriority="64" w:unhideWhenUsed="0"/>
+    <w:lsdException w:name="Medium List 1 Accent 5" w:semiHidden="0" w:uiPriority="65" w:unhideWhenUsed="0"/>
+    <w:lsdException w:name="Medium List 2 Accent 5" w:semiHidden="0" w:uiPriority="66" w:unhideWhenUsed="0"/>
+    <w:lsdException w:name="Medium Grid 1 Accent 5" w:semiHidden="0" w:uiPriority="67" w:unhideWhenUsed="0"/>
+    <w:lsdException w:name="Medium Grid 2 Accent 5" w:semiHidden="0" w:uiPriority="68" w:unhideWhenUsed="0"/>
+    <w:lsdException w:name="Medium Grid 3 Accent 5" w:semiHidden="0" w:uiPriority="69" w:unhideWhenUsed="0"/>
+    <w:lsdException w:name="Dark List Accent 5" w:semiHidden="0" w:uiPriority="70" w:unhideWhenUsed="0"/>
+    <w:lsdException w:name="Colorful Shading Accent 5" w:semiHidden="0" w:uiPriority="71" w:unhideWhenUsed="0"/>
+    <w:lsdException w:name="Colorful List Accent 5" w:semiHidden="0" w:uiPriority="72" w:unhideWhenUsed="0"/>
+    <w:lsdException w:name="Colorful Grid Accent 5" w:semiHidden="0" w:uiPriority="73" w:unhideWhenUsed="0"/>
+    <w:lsdException w:name="Light Shading Accent 6" w:semiHidden="0" w:uiPriority="60" w:unhideWhenUsed="0"/>
+    <w:lsdException w:name="Light List Accent 6" w:semiHidden="0" w:uiPriority="61" w:unhideWhenUsed="0"/>
+    <w:lsdException w:name="Light Grid Accent 6" w:semiHidden="0" w:uiPriority="62" w:unhideWhenUsed="0"/>
+    <w:lsdException w:name="Medium Shading 1 Accent 6" w:semiHidden="0" w:uiPriority="63" w:unhideWhenUsed="0"/>
+    <w:lsdException w:name="Medium Shading 2 Accent 6" w:semiHidden="0" w:uiPriority="64" w:unhideWhenUsed="0"/>
+    <w:lsdException w:name="Medium List 1 Accent 6" w:semiHidden="0" w:uiPriority="65" w:unhideWhenUsed="0"/>
+    <w:lsdException w:name="Medium List 2 Accent 6" w:semiHidden="0" w:uiPriority="66" w:unhideWhenUsed="0"/>
+    <w:lsdException w:name="Medium Grid 1 Accent 6" w:semiHidden="0" w:uiPriority="67" w:unhideWhenUsed="0"/>
+    <w:lsdException w:name="Medium Grid 2 Accent 6" w:semiHidden="0" w:uiPriority="68" w:unhideWhenUsed="0"/>
+    <w:lsdException w:name="Medium Grid 3 Accent 6" w:semiHidden="0" w:uiPriority="69" w:unhideWhenUsed="0"/>
+    <w:lsdException w:name="Dark List Accent 6" w:semiHidden="0" w:uiPriority="70" w:unhideWhenUsed="0"/>
+    <w:lsdException w:name="Colorful Shading Accent 6" w:semiHidden="0" w:uiPriority="71" w:unhideWhenUsed="0"/>
+    <w:lsdException w:name="Colorful List Accent 6" w:semiHidden="0" w:uiPriority="72" w:unhideWhenUsed="0"/>
+    <w:lsdException w:name="Colorful Grid Accent 6" w:semiHidden="0" w:uiPriority="73" w:unhideWhenUsed="0"/>
+    <w:lsdException w:name="Subtle Emphasis" w:semiHidden="0" w:uiPriority="19" w:unhideWhenUsed="0" w:qFormat="1"/>
+    <w:lsdException w:name="Intense Emphasis" w:semiHidden="0" w:uiPriority="21" w:unhideWhenUsed="0" w:qFormat="1"/>
+    <w:lsdException w:name="Subtle Reference" w:semiHidden="0" w:uiPriority="31" w:unhideWhenUsed="0" w:qFormat="1"/>
+    <w:lsdException w:name="Intense Reference" w:semiHidden="0" w:uiPriority="32" w:unhideWhenUsed="0" w:qFormat="1"/>
+    <w:lsdException w:name="Book Title" w:semiHidden="0" w:uiPriority="33" w:unhideWhenUsed="0" w:qFormat="1"/>
+    <w:lsdException w:name="Bibliography" w:uiPriority="37"/>
+    <w:lsdException w:name="TOC Heading" w:uiPriority="39" w:qFormat="1"/>
   </w:latentStyles>
   <w:style w:type="paragraph" w:default="1" w:styleId="Normal">
     <w:name w:val="Normal"/>
@@ -13815,7 +12849,6 @@
   <w:style w:type="character" w:default="1" w:styleId="DefaultParagraphFont">
     <w:name w:val="Default Paragraph Font"/>
     <w:uiPriority w:val="1"/>
-    <w:semiHidden/>
     <w:unhideWhenUsed/>
   </w:style>
   <w:style w:type="table" w:default="1" w:styleId="TableNormal">
@@ -13823,6 +12856,7 @@
     <w:uiPriority w:val="99"/>
     <w:semiHidden/>
     <w:unhideWhenUsed/>
+    <w:qFormat/>
     <w:tblPr>
       <w:tblInd w:w="0" w:type="dxa"/>
       <w:tblCellMar>
@@ -13928,6 +12962,7 @@
       <w:spacing w:after="0" w:line="240" w:lineRule="auto"/>
     </w:pPr>
     <w:tblPr>
+      <w:tblInd w:w="0" w:type="dxa"/>
       <w:tblBorders>
         <w:top w:val="single" w:sz="4" w:space="0" w:color="auto"/>
         <w:left w:val="single" w:sz="4" w:space="0" w:color="auto"/>
@@ -13936,6 +12971,12 @@
         <w:insideH w:val="single" w:sz="4" w:space="0" w:color="auto"/>
         <w:insideV w:val="single" w:sz="4" w:space="0" w:color="auto"/>
       </w:tblBorders>
+      <w:tblCellMar>
+        <w:top w:w="0" w:type="dxa"/>
+        <w:left w:w="108" w:type="dxa"/>
+        <w:bottom w:w="0" w:type="dxa"/>
+        <w:right w:w="108" w:type="dxa"/>
+      </w:tblCellMar>
     </w:tblPr>
   </w:style>
   <w:style w:type="paragraph" w:styleId="ListParagraph">
@@ -14260,9 +13301,13 @@
     <w:autoRedefine/>
     <w:uiPriority w:val="39"/>
     <w:unhideWhenUsed/>
-    <w:rsid w:val="00CA0476"/>
+    <w:rsid w:val="00B65B7B"/>
     <w:pPr>
+      <w:tabs>
+        <w:tab w:val="right" w:leader="dot" w:pos="9016"/>
+      </w:tabs>
       <w:spacing w:after="100"/>
+      <w:jc w:val="center"/>
     </w:pPr>
     <w:rPr>
       <w:rFonts w:asciiTheme="majorHAnsi" w:hAnsiTheme="majorHAnsi"/>
@@ -14324,6 +13369,52 @@
       <w:sz w:val="28"/>
     </w:rPr>
   </w:style>
+  <w:style w:type="paragraph" w:styleId="Header">
+    <w:name w:val="header"/>
+    <w:basedOn w:val="Normal"/>
+    <w:link w:val="HeaderChar"/>
+    <w:uiPriority w:val="99"/>
+    <w:semiHidden/>
+    <w:unhideWhenUsed/>
+    <w:rsid w:val="00B65B7B"/>
+    <w:pPr>
+      <w:tabs>
+        <w:tab w:val="center" w:pos="4680"/>
+        <w:tab w:val="right" w:pos="9360"/>
+      </w:tabs>
+      <w:spacing w:after="0" w:line="240" w:lineRule="auto"/>
+    </w:pPr>
+  </w:style>
+  <w:style w:type="character" w:customStyle="1" w:styleId="HeaderChar">
+    <w:name w:val="Header Char"/>
+    <w:basedOn w:val="DefaultParagraphFont"/>
+    <w:link w:val="Header"/>
+    <w:uiPriority w:val="99"/>
+    <w:semiHidden/>
+    <w:rsid w:val="00B65B7B"/>
+  </w:style>
+  <w:style w:type="paragraph" w:styleId="Footer">
+    <w:name w:val="footer"/>
+    <w:basedOn w:val="Normal"/>
+    <w:link w:val="FooterChar"/>
+    <w:uiPriority w:val="99"/>
+    <w:unhideWhenUsed/>
+    <w:rsid w:val="00B65B7B"/>
+    <w:pPr>
+      <w:tabs>
+        <w:tab w:val="center" w:pos="4680"/>
+        <w:tab w:val="right" w:pos="9360"/>
+      </w:tabs>
+      <w:spacing w:after="0" w:line="240" w:lineRule="auto"/>
+    </w:pPr>
+  </w:style>
+  <w:style w:type="character" w:customStyle="1" w:styleId="FooterChar">
+    <w:name w:val="Footer Char"/>
+    <w:basedOn w:val="DefaultParagraphFont"/>
+    <w:link w:val="Footer"/>
+    <w:uiPriority w:val="99"/>
+    <w:rsid w:val="00B65B7B"/>
+  </w:style>
 </w:styles>
 </file>
 
@@ -14370,7 +13461,7 @@
     </a:clrScheme>
     <a:fontScheme name="Office">
       <a:majorFont>
-        <a:latin typeface="Calibri Light" panose="020F0302020204030204"/>
+        <a:latin typeface="Calibri Light"/>
         <a:ea typeface=""/>
         <a:cs typeface=""/>
         <a:font script="Jpan" typeface="ＭＳ ゴシック"/>
@@ -14405,7 +13496,7 @@
         <a:font script="Geor" typeface="Sylfaen"/>
       </a:majorFont>
       <a:minorFont>
-        <a:latin typeface="Calibri" panose="020F0502020204030204"/>
+        <a:latin typeface="Calibri"/>
         <a:ea typeface=""/>
         <a:cs typeface=""/>
         <a:font script="Jpan" typeface="ＭＳ 明朝"/>
@@ -14582,7 +13673,7 @@
   <a:extraClrSchemeLst/>
   <a:extLst>
     <a:ext uri="{05A4C25C-085E-4340-85A3-A5531E510DB2}">
-      <thm15:themeFamily xmlns:thm15="http://schemas.microsoft.com/office/thememl/2012/main" name="Office Theme" id="{62F939B6-93AF-4DB8-9C6B-D6C7DFDC589F}" vid="{4A3C46E8-61CC-4603-A589-7422A47A8E4A}"/>
+      <thm15:themeFamily xmlns:thm15="http://schemas.microsoft.com/office/thememl/2012/main" xmlns="" name="Office Theme" id="{62F939B6-93AF-4DB8-9C6B-D6C7DFDC589F}" vid="{4A3C46E8-61CC-4603-A589-7422A47A8E4A}"/>
     </a:ext>
   </a:extLst>
 </a:theme>
@@ -14593,7 +13684,7 @@
 </file>
 
 <file path=customXml/itemProps1.xml><?xml version="1.0" encoding="utf-8"?>
-<ds:datastoreItem xmlns:ds="http://schemas.openxmlformats.org/officeDocument/2006/customXml" ds:itemID="{04BD512F-39B3-4478-B43D-9B1E62E404D8}">
+<ds:datastoreItem xmlns:ds="http://schemas.openxmlformats.org/officeDocument/2006/customXml" ds:itemID="{C7BA22BA-176D-475F-A1C2-D25DE00F9132}">
   <ds:schemaRefs>
     <ds:schemaRef ds:uri="http://schemas.openxmlformats.org/officeDocument/2006/bibliography"/>
   </ds:schemaRefs>
